--- a/A1-Fondamentaux Scientifiques -2017-2018_Feuille_Avancement_Groupe.docx
+++ b/A1-Fondamentaux Scientifiques -2017-2018_Feuille_Avancement_Groupe.docx
@@ -2092,11 +2092,14 @@
             <w:shd w:val="clear" w:color="auto" w:fill="auto"/>
           </w:tcPr>
           <w:p>
-            <w:proofErr w:type="gramStart"/>
-            <w:r>
-              <w:t>fais</w:t>
-            </w:r>
-            <w:proofErr w:type="gramEnd"/>
+            <w:r>
+              <w:t>fai</w:t>
+            </w:r>
+            <w:r>
+              <w:t>t</w:t>
+            </w:r>
+            <w:bookmarkStart w:id="0" w:name="_GoBack"/>
+            <w:bookmarkEnd w:id="0"/>
           </w:p>
         </w:tc>
         <w:tc>
@@ -2267,15 +2270,7 @@
           </w:tcPr>
           <w:p>
             <w:r>
-              <w:t xml:space="preserve">Dev </w:t>
-            </w:r>
-            <w:proofErr w:type="spellStart"/>
-            <w:r>
-              <w:t>cardio.c</w:t>
-            </w:r>
-            <w:proofErr w:type="spellEnd"/>
-            <w:r>
-              <w:t xml:space="preserve"> et .h</w:t>
+              <w:t>Trello</w:t>
             </w:r>
           </w:p>
         </w:tc>
@@ -2306,11 +2301,11 @@
             <w:shd w:val="clear" w:color="auto" w:fill="auto"/>
           </w:tcPr>
           <w:p>
-            <w:r>
-              <w:t>En cours</w:t>
-            </w:r>
-            <w:bookmarkStart w:id="0" w:name="_GoBack"/>
-            <w:bookmarkEnd w:id="0"/>
+            <w:proofErr w:type="gramStart"/>
+            <w:r>
+              <w:t>fait</w:t>
+            </w:r>
+            <w:proofErr w:type="gramEnd"/>
           </w:p>
         </w:tc>
         <w:tc>
@@ -7296,6 +7291,7 @@
     <w:lsdException w:name="HTML Sample" w:semiHidden="1" w:unhideWhenUsed="1"/>
     <w:lsdException w:name="HTML Typewriter" w:semiHidden="1" w:unhideWhenUsed="1"/>
     <w:lsdException w:name="HTML Variable" w:semiHidden="1" w:unhideWhenUsed="1"/>
+    <w:lsdException w:name="Normal Table" w:semiHidden="1" w:unhideWhenUsed="1"/>
     <w:lsdException w:name="annotation subject" w:semiHidden="1" w:unhideWhenUsed="1"/>
     <w:lsdException w:name="No List" w:semiHidden="1" w:unhideWhenUsed="1"/>
     <w:lsdException w:name="Outline List 1" w:semiHidden="1" w:unhideWhenUsed="1"/>
@@ -7339,8 +7335,10 @@
     <w:lsdException w:name="Table Elegant" w:semiHidden="1" w:unhideWhenUsed="1"/>
     <w:lsdException w:name="Table Professional" w:semiHidden="1" w:unhideWhenUsed="1"/>
     <w:lsdException w:name="Table Subtle 1" w:semiHidden="1" w:unhideWhenUsed="1"/>
+    <w:lsdException w:name="Table Subtle 2" w:semiHidden="1" w:unhideWhenUsed="1"/>
     <w:lsdException w:name="Table Web 1" w:semiHidden="1" w:unhideWhenUsed="1"/>
     <w:lsdException w:name="Table Web 2" w:semiHidden="1" w:unhideWhenUsed="1"/>
+    <w:lsdException w:name="Table Web 3" w:semiHidden="1" w:unhideWhenUsed="1"/>
     <w:lsdException w:name="Balloon Text" w:semiHidden="1" w:unhideWhenUsed="1"/>
     <w:lsdException w:name="Table Grid" w:uiPriority="0"/>
     <w:lsdException w:name="Table Theme" w:semiHidden="1" w:unhideWhenUsed="1"/>
@@ -8571,7 +8569,7 @@
 </file>
 
 <file path=customXml/itemProps1.xml><?xml version="1.0" encoding="utf-8"?>
-<ds:datastoreItem xmlns:ds="http://schemas.openxmlformats.org/officeDocument/2006/customXml" ds:itemID="{CFCC28F2-DC16-4EE6-ACFB-DD45F382D7BD}">
+<ds:datastoreItem xmlns:ds="http://schemas.openxmlformats.org/officeDocument/2006/customXml" ds:itemID="{E3B54E5E-428E-4B61-9E2F-99721EF3FE84}">
   <ds:schemaRefs>
     <ds:schemaRef ds:uri="http://schemas.openxmlformats.org/officeDocument/2006/bibliography"/>
   </ds:schemaRefs>

--- a/A1-Fondamentaux Scientifiques -2017-2018_Feuille_Avancement_Groupe.docx
+++ b/A1-Fondamentaux Scientifiques -2017-2018_Feuille_Avancement_Groupe.docx
@@ -275,6 +275,11 @@
       <w:pPr>
         <w:ind w:left="-180"/>
       </w:pPr>
+      <w:r>
+        <w:t>jjk</w:t>
+      </w:r>
+      <w:bookmarkStart w:id="0" w:name="_GoBack"/>
+      <w:bookmarkEnd w:id="0"/>
     </w:p>
     <w:p>
       <w:pPr>
@@ -2098,8 +2103,6 @@
             <w:r>
               <w:t>t</w:t>
             </w:r>
-            <w:bookmarkStart w:id="0" w:name="_GoBack"/>
-            <w:bookmarkEnd w:id="0"/>
           </w:p>
         </w:tc>
         <w:tc>
@@ -8569,7 +8572,7 @@
 </file>
 
 <file path=customXml/itemProps1.xml><?xml version="1.0" encoding="utf-8"?>
-<ds:datastoreItem xmlns:ds="http://schemas.openxmlformats.org/officeDocument/2006/customXml" ds:itemID="{E3B54E5E-428E-4B61-9E2F-99721EF3FE84}">
+<ds:datastoreItem xmlns:ds="http://schemas.openxmlformats.org/officeDocument/2006/customXml" ds:itemID="{12E4BE30-D8D3-4B80-8682-F331EFD24A8B}">
   <ds:schemaRefs>
     <ds:schemaRef ds:uri="http://schemas.openxmlformats.org/officeDocument/2006/bibliography"/>
   </ds:schemaRefs>

--- a/A1-Fondamentaux Scientifiques -2017-2018_Feuille_Avancement_Groupe.docx
+++ b/A1-Fondamentaux Scientifiques -2017-2018_Feuille_Avancement_Groupe.docx
@@ -275,11 +275,6 @@
       <w:pPr>
         <w:ind w:left="-180"/>
       </w:pPr>
-      <w:r>
-        <w:t>jjk</w:t>
-      </w:r>
-      <w:bookmarkStart w:id="0" w:name="_GoBack"/>
-      <w:bookmarkEnd w:id="0"/>
     </w:p>
     <w:p>
       <w:pPr>
@@ -2555,8 +2550,8 @@
         <w:tblLook w:val="01E0" w:firstRow="1" w:lastRow="1" w:firstColumn="1" w:lastColumn="1" w:noHBand="0" w:noVBand="0"/>
       </w:tblPr>
       <w:tblGrid>
-        <w:gridCol w:w="3094"/>
-        <w:gridCol w:w="6194"/>
+        <w:gridCol w:w="3095"/>
+        <w:gridCol w:w="6193"/>
       </w:tblGrid>
       <w:tr>
         <w:trPr>
@@ -2581,6 +2576,13 @@
               </w:rPr>
               <w:t>Nom :</w:t>
             </w:r>
+            <w:r>
+              <w:rPr>
+                <w:b/>
+                <w:u w:val="single"/>
+              </w:rPr>
+              <w:t xml:space="preserve"> HOYO</w:t>
+            </w:r>
           </w:p>
         </w:tc>
         <w:tc>
@@ -2601,6 +2603,13 @@
                 <w:u w:val="single"/>
               </w:rPr>
               <w:t>Rôle principal :</w:t>
+            </w:r>
+            <w:r>
+              <w:rPr>
+                <w:b/>
+                <w:u w:val="single"/>
+              </w:rPr>
+              <w:t xml:space="preserve"> Elec, Dev</w:t>
             </w:r>
           </w:p>
         </w:tc>
@@ -2625,15 +2634,15 @@
         <w:tblLook w:val="01E0" w:firstRow="1" w:lastRow="1" w:firstColumn="1" w:lastColumn="1" w:noHBand="0" w:noVBand="0"/>
       </w:tblPr>
       <w:tblGrid>
-        <w:gridCol w:w="1361"/>
-        <w:gridCol w:w="723"/>
-        <w:gridCol w:w="721"/>
-        <w:gridCol w:w="722"/>
-        <w:gridCol w:w="722"/>
-        <w:gridCol w:w="722"/>
-        <w:gridCol w:w="722"/>
-        <w:gridCol w:w="722"/>
-        <w:gridCol w:w="722"/>
+        <w:gridCol w:w="1150"/>
+        <w:gridCol w:w="717"/>
+        <w:gridCol w:w="717"/>
+        <w:gridCol w:w="717"/>
+        <w:gridCol w:w="968"/>
+        <w:gridCol w:w="717"/>
+        <w:gridCol w:w="717"/>
+        <w:gridCol w:w="717"/>
+        <w:gridCol w:w="717"/>
         <w:gridCol w:w="717"/>
         <w:gridCol w:w="717"/>
         <w:gridCol w:w="717"/>
@@ -2644,7 +2653,7 @@
         </w:trPr>
         <w:tc>
           <w:tcPr>
-            <w:tcW w:w="1924" w:type="dxa"/>
+            <w:tcW w:w="1139" w:type="dxa"/>
             <w:shd w:val="clear" w:color="auto" w:fill="auto"/>
             <w:vAlign w:val="center"/>
           </w:tcPr>
@@ -2664,7 +2673,7 @@
         </w:tc>
         <w:tc>
           <w:tcPr>
-            <w:tcW w:w="728" w:type="dxa"/>
+            <w:tcW w:w="711" w:type="dxa"/>
             <w:shd w:val="clear" w:color="auto" w:fill="auto"/>
             <w:vAlign w:val="center"/>
           </w:tcPr>
@@ -2696,7 +2705,7 @@
         </w:tc>
         <w:tc>
           <w:tcPr>
-            <w:tcW w:w="727" w:type="dxa"/>
+            <w:tcW w:w="712" w:type="dxa"/>
             <w:shd w:val="clear" w:color="auto" w:fill="auto"/>
             <w:vAlign w:val="center"/>
           </w:tcPr>
@@ -2728,7 +2737,7 @@
         </w:tc>
         <w:tc>
           <w:tcPr>
-            <w:tcW w:w="728" w:type="dxa"/>
+            <w:tcW w:w="712" w:type="dxa"/>
             <w:shd w:val="clear" w:color="auto" w:fill="auto"/>
             <w:vAlign w:val="center"/>
           </w:tcPr>
@@ -2760,7 +2769,7 @@
         </w:tc>
         <w:tc>
           <w:tcPr>
-            <w:tcW w:w="729" w:type="dxa"/>
+            <w:tcW w:w="1030" w:type="dxa"/>
             <w:shd w:val="clear" w:color="auto" w:fill="auto"/>
             <w:vAlign w:val="center"/>
           </w:tcPr>
@@ -2792,7 +2801,7 @@
         </w:tc>
         <w:tc>
           <w:tcPr>
-            <w:tcW w:w="729" w:type="dxa"/>
+            <w:tcW w:w="712" w:type="dxa"/>
             <w:shd w:val="clear" w:color="auto" w:fill="auto"/>
             <w:vAlign w:val="center"/>
           </w:tcPr>
@@ -2824,7 +2833,7 @@
         </w:tc>
         <w:tc>
           <w:tcPr>
-            <w:tcW w:w="729" w:type="dxa"/>
+            <w:tcW w:w="712" w:type="dxa"/>
             <w:shd w:val="clear" w:color="auto" w:fill="auto"/>
             <w:vAlign w:val="center"/>
           </w:tcPr>
@@ -2856,7 +2865,7 @@
         </w:tc>
         <w:tc>
           <w:tcPr>
-            <w:tcW w:w="729" w:type="dxa"/>
+            <w:tcW w:w="712" w:type="dxa"/>
             <w:shd w:val="clear" w:color="auto" w:fill="auto"/>
             <w:vAlign w:val="center"/>
           </w:tcPr>
@@ -2888,7 +2897,7 @@
         </w:tc>
         <w:tc>
           <w:tcPr>
-            <w:tcW w:w="729" w:type="dxa"/>
+            <w:tcW w:w="712" w:type="dxa"/>
             <w:shd w:val="clear" w:color="auto" w:fill="auto"/>
             <w:vAlign w:val="center"/>
           </w:tcPr>
@@ -2920,7 +2929,7 @@
         </w:tc>
         <w:tc>
           <w:tcPr>
-            <w:tcW w:w="512" w:type="dxa"/>
+            <w:tcW w:w="712" w:type="dxa"/>
           </w:tcPr>
           <w:p>
             <w:pPr>
@@ -2938,7 +2947,7 @@
         </w:tc>
         <w:tc>
           <w:tcPr>
-            <w:tcW w:w="512" w:type="dxa"/>
+            <w:tcW w:w="712" w:type="dxa"/>
           </w:tcPr>
           <w:p>
             <w:pPr>
@@ -2956,7 +2965,7 @@
         </w:tc>
         <w:tc>
           <w:tcPr>
-            <w:tcW w:w="512" w:type="dxa"/>
+            <w:tcW w:w="712" w:type="dxa"/>
           </w:tcPr>
           <w:p>
             <w:pPr>
@@ -2979,82 +2988,95 @@
         </w:trPr>
         <w:tc>
           <w:tcPr>
-            <w:tcW w:w="1924" w:type="dxa"/>
-            <w:shd w:val="clear" w:color="auto" w:fill="auto"/>
-          </w:tcPr>
-          <w:p/>
-        </w:tc>
-        <w:tc>
-          <w:tcPr>
-            <w:tcW w:w="728" w:type="dxa"/>
-            <w:shd w:val="clear" w:color="auto" w:fill="auto"/>
-          </w:tcPr>
-          <w:p/>
-        </w:tc>
-        <w:tc>
-          <w:tcPr>
-            <w:tcW w:w="727" w:type="dxa"/>
-            <w:shd w:val="clear" w:color="auto" w:fill="auto"/>
-          </w:tcPr>
-          <w:p/>
-        </w:tc>
-        <w:tc>
-          <w:tcPr>
-            <w:tcW w:w="728" w:type="dxa"/>
-            <w:shd w:val="clear" w:color="auto" w:fill="auto"/>
-          </w:tcPr>
-          <w:p/>
-        </w:tc>
-        <w:tc>
-          <w:tcPr>
-            <w:tcW w:w="729" w:type="dxa"/>
-            <w:shd w:val="clear" w:color="auto" w:fill="auto"/>
-          </w:tcPr>
-          <w:p/>
-        </w:tc>
-        <w:tc>
-          <w:tcPr>
-            <w:tcW w:w="729" w:type="dxa"/>
-            <w:shd w:val="clear" w:color="auto" w:fill="auto"/>
-          </w:tcPr>
-          <w:p/>
-        </w:tc>
-        <w:tc>
-          <w:tcPr>
-            <w:tcW w:w="729" w:type="dxa"/>
-            <w:shd w:val="clear" w:color="auto" w:fill="auto"/>
-          </w:tcPr>
-          <w:p/>
-        </w:tc>
-        <w:tc>
-          <w:tcPr>
-            <w:tcW w:w="729" w:type="dxa"/>
-            <w:shd w:val="clear" w:color="auto" w:fill="auto"/>
-          </w:tcPr>
-          <w:p/>
-        </w:tc>
-        <w:tc>
-          <w:tcPr>
-            <w:tcW w:w="729" w:type="dxa"/>
-            <w:shd w:val="clear" w:color="auto" w:fill="auto"/>
-          </w:tcPr>
-          <w:p/>
-        </w:tc>
-        <w:tc>
-          <w:tcPr>
-            <w:tcW w:w="512" w:type="dxa"/>
-          </w:tcPr>
-          <w:p/>
-        </w:tc>
-        <w:tc>
-          <w:tcPr>
-            <w:tcW w:w="512" w:type="dxa"/>
-          </w:tcPr>
-          <w:p/>
-        </w:tc>
-        <w:tc>
-          <w:tcPr>
-            <w:tcW w:w="512" w:type="dxa"/>
+            <w:tcW w:w="1139" w:type="dxa"/>
+            <w:shd w:val="clear" w:color="auto" w:fill="auto"/>
+          </w:tcPr>
+          <w:p>
+            <w:r>
+              <w:t>Trello</w:t>
+            </w:r>
+          </w:p>
+        </w:tc>
+        <w:tc>
+          <w:tcPr>
+            <w:tcW w:w="711" w:type="dxa"/>
+            <w:shd w:val="clear" w:color="auto" w:fill="auto"/>
+          </w:tcPr>
+          <w:p/>
+        </w:tc>
+        <w:tc>
+          <w:tcPr>
+            <w:tcW w:w="712" w:type="dxa"/>
+            <w:shd w:val="clear" w:color="auto" w:fill="auto"/>
+          </w:tcPr>
+          <w:p/>
+        </w:tc>
+        <w:tc>
+          <w:tcPr>
+            <w:tcW w:w="712" w:type="dxa"/>
+            <w:shd w:val="clear" w:color="auto" w:fill="auto"/>
+          </w:tcPr>
+          <w:p/>
+        </w:tc>
+        <w:tc>
+          <w:tcPr>
+            <w:tcW w:w="1030" w:type="dxa"/>
+            <w:shd w:val="clear" w:color="auto" w:fill="auto"/>
+          </w:tcPr>
+          <w:p>
+            <w:r>
+              <w:t>F</w:t>
+            </w:r>
+            <w:bookmarkStart w:id="0" w:name="_GoBack"/>
+            <w:bookmarkEnd w:id="0"/>
+            <w:r>
+              <w:t>ait</w:t>
+            </w:r>
+          </w:p>
+        </w:tc>
+        <w:tc>
+          <w:tcPr>
+            <w:tcW w:w="712" w:type="dxa"/>
+            <w:shd w:val="clear" w:color="auto" w:fill="auto"/>
+          </w:tcPr>
+          <w:p/>
+        </w:tc>
+        <w:tc>
+          <w:tcPr>
+            <w:tcW w:w="712" w:type="dxa"/>
+            <w:shd w:val="clear" w:color="auto" w:fill="auto"/>
+          </w:tcPr>
+          <w:p/>
+        </w:tc>
+        <w:tc>
+          <w:tcPr>
+            <w:tcW w:w="712" w:type="dxa"/>
+            <w:shd w:val="clear" w:color="auto" w:fill="auto"/>
+          </w:tcPr>
+          <w:p/>
+        </w:tc>
+        <w:tc>
+          <w:tcPr>
+            <w:tcW w:w="712" w:type="dxa"/>
+            <w:shd w:val="clear" w:color="auto" w:fill="auto"/>
+          </w:tcPr>
+          <w:p/>
+        </w:tc>
+        <w:tc>
+          <w:tcPr>
+            <w:tcW w:w="712" w:type="dxa"/>
+          </w:tcPr>
+          <w:p/>
+        </w:tc>
+        <w:tc>
+          <w:tcPr>
+            <w:tcW w:w="712" w:type="dxa"/>
+          </w:tcPr>
+          <w:p/>
+        </w:tc>
+        <w:tc>
+          <w:tcPr>
+            <w:tcW w:w="712" w:type="dxa"/>
           </w:tcPr>
           <w:p/>
         </w:tc>
@@ -3065,82 +3087,98 @@
         </w:trPr>
         <w:tc>
           <w:tcPr>
-            <w:tcW w:w="1924" w:type="dxa"/>
-            <w:shd w:val="clear" w:color="auto" w:fill="auto"/>
-          </w:tcPr>
-          <w:p/>
-        </w:tc>
-        <w:tc>
-          <w:tcPr>
-            <w:tcW w:w="728" w:type="dxa"/>
-            <w:shd w:val="clear" w:color="auto" w:fill="auto"/>
-          </w:tcPr>
-          <w:p/>
-        </w:tc>
-        <w:tc>
-          <w:tcPr>
-            <w:tcW w:w="727" w:type="dxa"/>
-            <w:shd w:val="clear" w:color="auto" w:fill="auto"/>
-          </w:tcPr>
-          <w:p/>
-        </w:tc>
-        <w:tc>
-          <w:tcPr>
-            <w:tcW w:w="728" w:type="dxa"/>
-            <w:shd w:val="clear" w:color="auto" w:fill="auto"/>
-          </w:tcPr>
-          <w:p/>
-        </w:tc>
-        <w:tc>
-          <w:tcPr>
-            <w:tcW w:w="729" w:type="dxa"/>
-            <w:shd w:val="clear" w:color="auto" w:fill="auto"/>
-          </w:tcPr>
-          <w:p/>
-        </w:tc>
-        <w:tc>
-          <w:tcPr>
-            <w:tcW w:w="729" w:type="dxa"/>
-            <w:shd w:val="clear" w:color="auto" w:fill="auto"/>
-          </w:tcPr>
-          <w:p/>
-        </w:tc>
-        <w:tc>
-          <w:tcPr>
-            <w:tcW w:w="729" w:type="dxa"/>
-            <w:shd w:val="clear" w:color="auto" w:fill="auto"/>
-          </w:tcPr>
-          <w:p/>
-        </w:tc>
-        <w:tc>
-          <w:tcPr>
-            <w:tcW w:w="729" w:type="dxa"/>
-            <w:shd w:val="clear" w:color="auto" w:fill="auto"/>
-          </w:tcPr>
-          <w:p/>
-        </w:tc>
-        <w:tc>
-          <w:tcPr>
-            <w:tcW w:w="729" w:type="dxa"/>
-            <w:shd w:val="clear" w:color="auto" w:fill="auto"/>
-          </w:tcPr>
-          <w:p/>
-        </w:tc>
-        <w:tc>
-          <w:tcPr>
-            <w:tcW w:w="512" w:type="dxa"/>
-          </w:tcPr>
-          <w:p/>
-        </w:tc>
-        <w:tc>
-          <w:tcPr>
-            <w:tcW w:w="512" w:type="dxa"/>
-          </w:tcPr>
-          <w:p/>
-        </w:tc>
-        <w:tc>
-          <w:tcPr>
-            <w:tcW w:w="512" w:type="dxa"/>
+            <w:tcW w:w="1139" w:type="dxa"/>
+            <w:shd w:val="clear" w:color="auto" w:fill="auto"/>
+          </w:tcPr>
+          <w:p>
+            <w:proofErr w:type="spellStart"/>
+            <w:r>
+              <w:t>Récuperer</w:t>
+            </w:r>
+            <w:proofErr w:type="spellEnd"/>
+            <w:r>
+              <w:t xml:space="preserve"> et identifier le matériel</w:t>
+            </w:r>
+          </w:p>
+        </w:tc>
+        <w:tc>
+          <w:tcPr>
+            <w:tcW w:w="711" w:type="dxa"/>
+            <w:shd w:val="clear" w:color="auto" w:fill="auto"/>
+          </w:tcPr>
+          <w:p/>
+        </w:tc>
+        <w:tc>
+          <w:tcPr>
+            <w:tcW w:w="712" w:type="dxa"/>
+            <w:shd w:val="clear" w:color="auto" w:fill="auto"/>
+          </w:tcPr>
+          <w:p/>
+        </w:tc>
+        <w:tc>
+          <w:tcPr>
+            <w:tcW w:w="712" w:type="dxa"/>
+            <w:shd w:val="clear" w:color="auto" w:fill="auto"/>
+          </w:tcPr>
+          <w:p/>
+        </w:tc>
+        <w:tc>
+          <w:tcPr>
+            <w:tcW w:w="1030" w:type="dxa"/>
+            <w:shd w:val="clear" w:color="auto" w:fill="auto"/>
+          </w:tcPr>
+          <w:p>
+            <w:r>
+              <w:t>F</w:t>
+            </w:r>
+            <w:r>
+              <w:t>ait</w:t>
+            </w:r>
+          </w:p>
+        </w:tc>
+        <w:tc>
+          <w:tcPr>
+            <w:tcW w:w="712" w:type="dxa"/>
+            <w:shd w:val="clear" w:color="auto" w:fill="auto"/>
+          </w:tcPr>
+          <w:p/>
+        </w:tc>
+        <w:tc>
+          <w:tcPr>
+            <w:tcW w:w="712" w:type="dxa"/>
+            <w:shd w:val="clear" w:color="auto" w:fill="auto"/>
+          </w:tcPr>
+          <w:p/>
+        </w:tc>
+        <w:tc>
+          <w:tcPr>
+            <w:tcW w:w="712" w:type="dxa"/>
+            <w:shd w:val="clear" w:color="auto" w:fill="auto"/>
+          </w:tcPr>
+          <w:p/>
+        </w:tc>
+        <w:tc>
+          <w:tcPr>
+            <w:tcW w:w="712" w:type="dxa"/>
+            <w:shd w:val="clear" w:color="auto" w:fill="auto"/>
+          </w:tcPr>
+          <w:p/>
+        </w:tc>
+        <w:tc>
+          <w:tcPr>
+            <w:tcW w:w="712" w:type="dxa"/>
+          </w:tcPr>
+          <w:p/>
+        </w:tc>
+        <w:tc>
+          <w:tcPr>
+            <w:tcW w:w="712" w:type="dxa"/>
+          </w:tcPr>
+          <w:p/>
+        </w:tc>
+        <w:tc>
+          <w:tcPr>
+            <w:tcW w:w="712" w:type="dxa"/>
           </w:tcPr>
           <w:p/>
         </w:tc>
@@ -3151,82 +3189,93 @@
         </w:trPr>
         <w:tc>
           <w:tcPr>
-            <w:tcW w:w="1924" w:type="dxa"/>
-            <w:shd w:val="clear" w:color="auto" w:fill="auto"/>
-          </w:tcPr>
-          <w:p/>
-        </w:tc>
-        <w:tc>
-          <w:tcPr>
-            <w:tcW w:w="728" w:type="dxa"/>
-            <w:shd w:val="clear" w:color="auto" w:fill="auto"/>
-          </w:tcPr>
-          <w:p/>
-        </w:tc>
-        <w:tc>
-          <w:tcPr>
-            <w:tcW w:w="727" w:type="dxa"/>
-            <w:shd w:val="clear" w:color="auto" w:fill="auto"/>
-          </w:tcPr>
-          <w:p/>
-        </w:tc>
-        <w:tc>
-          <w:tcPr>
-            <w:tcW w:w="728" w:type="dxa"/>
-            <w:shd w:val="clear" w:color="auto" w:fill="auto"/>
-          </w:tcPr>
-          <w:p/>
-        </w:tc>
-        <w:tc>
-          <w:tcPr>
-            <w:tcW w:w="729" w:type="dxa"/>
-            <w:shd w:val="clear" w:color="auto" w:fill="auto"/>
-          </w:tcPr>
-          <w:p/>
-        </w:tc>
-        <w:tc>
-          <w:tcPr>
-            <w:tcW w:w="729" w:type="dxa"/>
-            <w:shd w:val="clear" w:color="auto" w:fill="auto"/>
-          </w:tcPr>
-          <w:p/>
-        </w:tc>
-        <w:tc>
-          <w:tcPr>
-            <w:tcW w:w="729" w:type="dxa"/>
-            <w:shd w:val="clear" w:color="auto" w:fill="auto"/>
-          </w:tcPr>
-          <w:p/>
-        </w:tc>
-        <w:tc>
-          <w:tcPr>
-            <w:tcW w:w="729" w:type="dxa"/>
-            <w:shd w:val="clear" w:color="auto" w:fill="auto"/>
-          </w:tcPr>
-          <w:p/>
-        </w:tc>
-        <w:tc>
-          <w:tcPr>
-            <w:tcW w:w="729" w:type="dxa"/>
-            <w:shd w:val="clear" w:color="auto" w:fill="auto"/>
-          </w:tcPr>
-          <w:p/>
-        </w:tc>
-        <w:tc>
-          <w:tcPr>
-            <w:tcW w:w="512" w:type="dxa"/>
-          </w:tcPr>
-          <w:p/>
-        </w:tc>
-        <w:tc>
-          <w:tcPr>
-            <w:tcW w:w="512" w:type="dxa"/>
-          </w:tcPr>
-          <w:p/>
-        </w:tc>
-        <w:tc>
-          <w:tcPr>
-            <w:tcW w:w="512" w:type="dxa"/>
+            <w:tcW w:w="1139" w:type="dxa"/>
+            <w:shd w:val="clear" w:color="auto" w:fill="auto"/>
+          </w:tcPr>
+          <w:p>
+            <w:r>
+              <w:t>R</w:t>
+            </w:r>
+            <w:r>
+              <w:t>éaliser le circuit</w:t>
+            </w:r>
+          </w:p>
+        </w:tc>
+        <w:tc>
+          <w:tcPr>
+            <w:tcW w:w="711" w:type="dxa"/>
+            <w:shd w:val="clear" w:color="auto" w:fill="auto"/>
+          </w:tcPr>
+          <w:p/>
+        </w:tc>
+        <w:tc>
+          <w:tcPr>
+            <w:tcW w:w="712" w:type="dxa"/>
+            <w:shd w:val="clear" w:color="auto" w:fill="auto"/>
+          </w:tcPr>
+          <w:p/>
+        </w:tc>
+        <w:tc>
+          <w:tcPr>
+            <w:tcW w:w="712" w:type="dxa"/>
+            <w:shd w:val="clear" w:color="auto" w:fill="auto"/>
+          </w:tcPr>
+          <w:p/>
+        </w:tc>
+        <w:tc>
+          <w:tcPr>
+            <w:tcW w:w="1030" w:type="dxa"/>
+            <w:shd w:val="clear" w:color="auto" w:fill="auto"/>
+          </w:tcPr>
+          <w:p>
+            <w:r>
+              <w:t>Fait</w:t>
+            </w:r>
+          </w:p>
+        </w:tc>
+        <w:tc>
+          <w:tcPr>
+            <w:tcW w:w="712" w:type="dxa"/>
+            <w:shd w:val="clear" w:color="auto" w:fill="auto"/>
+          </w:tcPr>
+          <w:p/>
+        </w:tc>
+        <w:tc>
+          <w:tcPr>
+            <w:tcW w:w="712" w:type="dxa"/>
+            <w:shd w:val="clear" w:color="auto" w:fill="auto"/>
+          </w:tcPr>
+          <w:p/>
+        </w:tc>
+        <w:tc>
+          <w:tcPr>
+            <w:tcW w:w="712" w:type="dxa"/>
+            <w:shd w:val="clear" w:color="auto" w:fill="auto"/>
+          </w:tcPr>
+          <w:p/>
+        </w:tc>
+        <w:tc>
+          <w:tcPr>
+            <w:tcW w:w="712" w:type="dxa"/>
+            <w:shd w:val="clear" w:color="auto" w:fill="auto"/>
+          </w:tcPr>
+          <w:p/>
+        </w:tc>
+        <w:tc>
+          <w:tcPr>
+            <w:tcW w:w="712" w:type="dxa"/>
+          </w:tcPr>
+          <w:p/>
+        </w:tc>
+        <w:tc>
+          <w:tcPr>
+            <w:tcW w:w="712" w:type="dxa"/>
+          </w:tcPr>
+          <w:p/>
+        </w:tc>
+        <w:tc>
+          <w:tcPr>
+            <w:tcW w:w="712" w:type="dxa"/>
           </w:tcPr>
           <w:p/>
         </w:tc>
@@ -3237,82 +3286,82 @@
         </w:trPr>
         <w:tc>
           <w:tcPr>
-            <w:tcW w:w="1924" w:type="dxa"/>
-            <w:shd w:val="clear" w:color="auto" w:fill="auto"/>
-          </w:tcPr>
-          <w:p/>
-        </w:tc>
-        <w:tc>
-          <w:tcPr>
-            <w:tcW w:w="728" w:type="dxa"/>
-            <w:shd w:val="clear" w:color="auto" w:fill="auto"/>
-          </w:tcPr>
-          <w:p/>
-        </w:tc>
-        <w:tc>
-          <w:tcPr>
-            <w:tcW w:w="727" w:type="dxa"/>
-            <w:shd w:val="clear" w:color="auto" w:fill="auto"/>
-          </w:tcPr>
-          <w:p/>
-        </w:tc>
-        <w:tc>
-          <w:tcPr>
-            <w:tcW w:w="728" w:type="dxa"/>
-            <w:shd w:val="clear" w:color="auto" w:fill="auto"/>
-          </w:tcPr>
-          <w:p/>
-        </w:tc>
-        <w:tc>
-          <w:tcPr>
-            <w:tcW w:w="729" w:type="dxa"/>
-            <w:shd w:val="clear" w:color="auto" w:fill="auto"/>
-          </w:tcPr>
-          <w:p/>
-        </w:tc>
-        <w:tc>
-          <w:tcPr>
-            <w:tcW w:w="729" w:type="dxa"/>
-            <w:shd w:val="clear" w:color="auto" w:fill="auto"/>
-          </w:tcPr>
-          <w:p/>
-        </w:tc>
-        <w:tc>
-          <w:tcPr>
-            <w:tcW w:w="729" w:type="dxa"/>
-            <w:shd w:val="clear" w:color="auto" w:fill="auto"/>
-          </w:tcPr>
-          <w:p/>
-        </w:tc>
-        <w:tc>
-          <w:tcPr>
-            <w:tcW w:w="729" w:type="dxa"/>
-            <w:shd w:val="clear" w:color="auto" w:fill="auto"/>
-          </w:tcPr>
-          <w:p/>
-        </w:tc>
-        <w:tc>
-          <w:tcPr>
-            <w:tcW w:w="729" w:type="dxa"/>
-            <w:shd w:val="clear" w:color="auto" w:fill="auto"/>
-          </w:tcPr>
-          <w:p/>
-        </w:tc>
-        <w:tc>
-          <w:tcPr>
-            <w:tcW w:w="512" w:type="dxa"/>
-          </w:tcPr>
-          <w:p/>
-        </w:tc>
-        <w:tc>
-          <w:tcPr>
-            <w:tcW w:w="512" w:type="dxa"/>
-          </w:tcPr>
-          <w:p/>
-        </w:tc>
-        <w:tc>
-          <w:tcPr>
-            <w:tcW w:w="512" w:type="dxa"/>
+            <w:tcW w:w="1139" w:type="dxa"/>
+            <w:shd w:val="clear" w:color="auto" w:fill="auto"/>
+          </w:tcPr>
+          <w:p/>
+        </w:tc>
+        <w:tc>
+          <w:tcPr>
+            <w:tcW w:w="711" w:type="dxa"/>
+            <w:shd w:val="clear" w:color="auto" w:fill="auto"/>
+          </w:tcPr>
+          <w:p/>
+        </w:tc>
+        <w:tc>
+          <w:tcPr>
+            <w:tcW w:w="712" w:type="dxa"/>
+            <w:shd w:val="clear" w:color="auto" w:fill="auto"/>
+          </w:tcPr>
+          <w:p/>
+        </w:tc>
+        <w:tc>
+          <w:tcPr>
+            <w:tcW w:w="712" w:type="dxa"/>
+            <w:shd w:val="clear" w:color="auto" w:fill="auto"/>
+          </w:tcPr>
+          <w:p/>
+        </w:tc>
+        <w:tc>
+          <w:tcPr>
+            <w:tcW w:w="1030" w:type="dxa"/>
+            <w:shd w:val="clear" w:color="auto" w:fill="auto"/>
+          </w:tcPr>
+          <w:p/>
+        </w:tc>
+        <w:tc>
+          <w:tcPr>
+            <w:tcW w:w="712" w:type="dxa"/>
+            <w:shd w:val="clear" w:color="auto" w:fill="auto"/>
+          </w:tcPr>
+          <w:p/>
+        </w:tc>
+        <w:tc>
+          <w:tcPr>
+            <w:tcW w:w="712" w:type="dxa"/>
+            <w:shd w:val="clear" w:color="auto" w:fill="auto"/>
+          </w:tcPr>
+          <w:p/>
+        </w:tc>
+        <w:tc>
+          <w:tcPr>
+            <w:tcW w:w="712" w:type="dxa"/>
+            <w:shd w:val="clear" w:color="auto" w:fill="auto"/>
+          </w:tcPr>
+          <w:p/>
+        </w:tc>
+        <w:tc>
+          <w:tcPr>
+            <w:tcW w:w="712" w:type="dxa"/>
+            <w:shd w:val="clear" w:color="auto" w:fill="auto"/>
+          </w:tcPr>
+          <w:p/>
+        </w:tc>
+        <w:tc>
+          <w:tcPr>
+            <w:tcW w:w="712" w:type="dxa"/>
+          </w:tcPr>
+          <w:p/>
+        </w:tc>
+        <w:tc>
+          <w:tcPr>
+            <w:tcW w:w="712" w:type="dxa"/>
+          </w:tcPr>
+          <w:p/>
+        </w:tc>
+        <w:tc>
+          <w:tcPr>
+            <w:tcW w:w="712" w:type="dxa"/>
           </w:tcPr>
           <w:p/>
         </w:tc>
@@ -3323,82 +3372,82 @@
         </w:trPr>
         <w:tc>
           <w:tcPr>
-            <w:tcW w:w="1924" w:type="dxa"/>
-            <w:shd w:val="clear" w:color="auto" w:fill="auto"/>
-          </w:tcPr>
-          <w:p/>
-        </w:tc>
-        <w:tc>
-          <w:tcPr>
-            <w:tcW w:w="728" w:type="dxa"/>
-            <w:shd w:val="clear" w:color="auto" w:fill="auto"/>
-          </w:tcPr>
-          <w:p/>
-        </w:tc>
-        <w:tc>
-          <w:tcPr>
-            <w:tcW w:w="727" w:type="dxa"/>
-            <w:shd w:val="clear" w:color="auto" w:fill="auto"/>
-          </w:tcPr>
-          <w:p/>
-        </w:tc>
-        <w:tc>
-          <w:tcPr>
-            <w:tcW w:w="728" w:type="dxa"/>
-            <w:shd w:val="clear" w:color="auto" w:fill="auto"/>
-          </w:tcPr>
-          <w:p/>
-        </w:tc>
-        <w:tc>
-          <w:tcPr>
-            <w:tcW w:w="729" w:type="dxa"/>
-            <w:shd w:val="clear" w:color="auto" w:fill="auto"/>
-          </w:tcPr>
-          <w:p/>
-        </w:tc>
-        <w:tc>
-          <w:tcPr>
-            <w:tcW w:w="729" w:type="dxa"/>
-            <w:shd w:val="clear" w:color="auto" w:fill="auto"/>
-          </w:tcPr>
-          <w:p/>
-        </w:tc>
-        <w:tc>
-          <w:tcPr>
-            <w:tcW w:w="729" w:type="dxa"/>
-            <w:shd w:val="clear" w:color="auto" w:fill="auto"/>
-          </w:tcPr>
-          <w:p/>
-        </w:tc>
-        <w:tc>
-          <w:tcPr>
-            <w:tcW w:w="729" w:type="dxa"/>
-            <w:shd w:val="clear" w:color="auto" w:fill="auto"/>
-          </w:tcPr>
-          <w:p/>
-        </w:tc>
-        <w:tc>
-          <w:tcPr>
-            <w:tcW w:w="729" w:type="dxa"/>
-            <w:shd w:val="clear" w:color="auto" w:fill="auto"/>
-          </w:tcPr>
-          <w:p/>
-        </w:tc>
-        <w:tc>
-          <w:tcPr>
-            <w:tcW w:w="512" w:type="dxa"/>
-          </w:tcPr>
-          <w:p/>
-        </w:tc>
-        <w:tc>
-          <w:tcPr>
-            <w:tcW w:w="512" w:type="dxa"/>
-          </w:tcPr>
-          <w:p/>
-        </w:tc>
-        <w:tc>
-          <w:tcPr>
-            <w:tcW w:w="512" w:type="dxa"/>
+            <w:tcW w:w="1139" w:type="dxa"/>
+            <w:shd w:val="clear" w:color="auto" w:fill="auto"/>
+          </w:tcPr>
+          <w:p/>
+        </w:tc>
+        <w:tc>
+          <w:tcPr>
+            <w:tcW w:w="711" w:type="dxa"/>
+            <w:shd w:val="clear" w:color="auto" w:fill="auto"/>
+          </w:tcPr>
+          <w:p/>
+        </w:tc>
+        <w:tc>
+          <w:tcPr>
+            <w:tcW w:w="712" w:type="dxa"/>
+            <w:shd w:val="clear" w:color="auto" w:fill="auto"/>
+          </w:tcPr>
+          <w:p/>
+        </w:tc>
+        <w:tc>
+          <w:tcPr>
+            <w:tcW w:w="712" w:type="dxa"/>
+            <w:shd w:val="clear" w:color="auto" w:fill="auto"/>
+          </w:tcPr>
+          <w:p/>
+        </w:tc>
+        <w:tc>
+          <w:tcPr>
+            <w:tcW w:w="1030" w:type="dxa"/>
+            <w:shd w:val="clear" w:color="auto" w:fill="auto"/>
+          </w:tcPr>
+          <w:p/>
+        </w:tc>
+        <w:tc>
+          <w:tcPr>
+            <w:tcW w:w="712" w:type="dxa"/>
+            <w:shd w:val="clear" w:color="auto" w:fill="auto"/>
+          </w:tcPr>
+          <w:p/>
+        </w:tc>
+        <w:tc>
+          <w:tcPr>
+            <w:tcW w:w="712" w:type="dxa"/>
+            <w:shd w:val="clear" w:color="auto" w:fill="auto"/>
+          </w:tcPr>
+          <w:p/>
+        </w:tc>
+        <w:tc>
+          <w:tcPr>
+            <w:tcW w:w="712" w:type="dxa"/>
+            <w:shd w:val="clear" w:color="auto" w:fill="auto"/>
+          </w:tcPr>
+          <w:p/>
+        </w:tc>
+        <w:tc>
+          <w:tcPr>
+            <w:tcW w:w="712" w:type="dxa"/>
+            <w:shd w:val="clear" w:color="auto" w:fill="auto"/>
+          </w:tcPr>
+          <w:p/>
+        </w:tc>
+        <w:tc>
+          <w:tcPr>
+            <w:tcW w:w="712" w:type="dxa"/>
+          </w:tcPr>
+          <w:p/>
+        </w:tc>
+        <w:tc>
+          <w:tcPr>
+            <w:tcW w:w="712" w:type="dxa"/>
+          </w:tcPr>
+          <w:p/>
+        </w:tc>
+        <w:tc>
+          <w:tcPr>
+            <w:tcW w:w="712" w:type="dxa"/>
           </w:tcPr>
           <w:p/>
         </w:tc>
@@ -8572,7 +8621,7 @@
 </file>
 
 <file path=customXml/itemProps1.xml><?xml version="1.0" encoding="utf-8"?>
-<ds:datastoreItem xmlns:ds="http://schemas.openxmlformats.org/officeDocument/2006/customXml" ds:itemID="{12E4BE30-D8D3-4B80-8682-F331EFD24A8B}">
+<ds:datastoreItem xmlns:ds="http://schemas.openxmlformats.org/officeDocument/2006/customXml" ds:itemID="{133D7594-74D5-481A-9B94-4360F11904E3}">
   <ds:schemaRefs>
     <ds:schemaRef ds:uri="http://schemas.openxmlformats.org/officeDocument/2006/bibliography"/>
   </ds:schemaRefs>

--- a/A1-Fondamentaux Scientifiques -2017-2018_Feuille_Avancement_Groupe.docx
+++ b/A1-Fondamentaux Scientifiques -2017-2018_Feuille_Avancement_Groupe.docx
@@ -2536,6 +2536,68 @@
         <w:ind w:left="-180"/>
       </w:pPr>
     </w:p>
+    <w:p>
+      <w:pPr>
+        <w:ind w:left="-180"/>
+      </w:pPr>
+    </w:p>
+    <w:p>
+      <w:pPr>
+        <w:ind w:left="-180"/>
+      </w:pPr>
+    </w:p>
+    <w:p>
+      <w:pPr>
+        <w:ind w:left="-180"/>
+      </w:pPr>
+    </w:p>
+    <w:p>
+      <w:pPr>
+        <w:ind w:left="-180"/>
+      </w:pPr>
+    </w:p>
+    <w:p>
+      <w:pPr>
+        <w:ind w:left="-180"/>
+      </w:pPr>
+    </w:p>
+    <w:p>
+      <w:pPr>
+        <w:ind w:left="-180"/>
+      </w:pPr>
+    </w:p>
+    <w:p>
+      <w:pPr>
+        <w:ind w:left="-180"/>
+      </w:pPr>
+    </w:p>
+    <w:p>
+      <w:pPr>
+        <w:ind w:left="-180"/>
+      </w:pPr>
+    </w:p>
+    <w:p>
+      <w:pPr>
+        <w:ind w:left="-180"/>
+      </w:pPr>
+    </w:p>
+    <w:p>
+      <w:pPr>
+        <w:ind w:left="-180"/>
+      </w:pPr>
+    </w:p>
+    <w:p>
+      <w:pPr>
+        <w:ind w:left="-180"/>
+      </w:pPr>
+    </w:p>
+    <w:p>
+      <w:pPr>
+        <w:ind w:left="-180"/>
+      </w:pPr>
+      <w:bookmarkStart w:id="0" w:name="_GoBack"/>
+      <w:bookmarkEnd w:id="0"/>
+    </w:p>
     <w:tbl>
       <w:tblPr>
         <w:tblW w:w="0" w:type="auto"/>
@@ -3027,8 +3089,6 @@
             <w:r>
               <w:t>F</w:t>
             </w:r>
-            <w:bookmarkStart w:id="0" w:name="_GoBack"/>
-            <w:bookmarkEnd w:id="0"/>
             <w:r>
               <w:t>ait</w:t>
             </w:r>
@@ -8621,7 +8681,7 @@
 </file>
 
 <file path=customXml/itemProps1.xml><?xml version="1.0" encoding="utf-8"?>
-<ds:datastoreItem xmlns:ds="http://schemas.openxmlformats.org/officeDocument/2006/customXml" ds:itemID="{133D7594-74D5-481A-9B94-4360F11904E3}">
+<ds:datastoreItem xmlns:ds="http://schemas.openxmlformats.org/officeDocument/2006/customXml" ds:itemID="{CD27B5E5-F853-4A9E-BB74-1974E425CC72}">
   <ds:schemaRefs>
     <ds:schemaRef ds:uri="http://schemas.openxmlformats.org/officeDocument/2006/bibliography"/>
   </ds:schemaRefs>

--- a/A1-Fondamentaux Scientifiques -2017-2018_Feuille_Avancement_Groupe.docx
+++ b/A1-Fondamentaux Scientifiques -2017-2018_Feuille_Avancement_Groupe.docx
@@ -2055,11 +2055,11 @@
             <w:shd w:val="clear" w:color="auto" w:fill="auto"/>
           </w:tcPr>
           <w:p>
-            <w:proofErr w:type="spellStart"/>
-            <w:r>
-              <w:t>Récuperer</w:t>
-            </w:r>
-            <w:proofErr w:type="spellEnd"/>
+            <w:r>
+              <w:t>Récupérer</w:t>
+            </w:r>
+            <w:bookmarkStart w:id="0" w:name="_GoBack"/>
+            <w:bookmarkEnd w:id="0"/>
             <w:r>
               <w:t xml:space="preserve"> et identifier le matériel</w:t>
             </w:r>
@@ -2595,8 +2595,6 @@
       <w:pPr>
         <w:ind w:left="-180"/>
       </w:pPr>
-      <w:bookmarkStart w:id="0" w:name="_GoBack"/>
-      <w:bookmarkEnd w:id="0"/>
     </w:p>
     <w:tbl>
       <w:tblPr>
@@ -3151,11 +3149,9 @@
             <w:shd w:val="clear" w:color="auto" w:fill="auto"/>
           </w:tcPr>
           <w:p>
-            <w:proofErr w:type="spellStart"/>
-            <w:r>
-              <w:t>Récuperer</w:t>
-            </w:r>
-            <w:proofErr w:type="spellEnd"/>
+            <w:r>
+              <w:t>Récupérer</w:t>
+            </w:r>
             <w:r>
               <w:t xml:space="preserve"> et identifier le matériel</w:t>
             </w:r>
@@ -3547,8 +3543,8 @@
         <w:tblLook w:val="01E0" w:firstRow="1" w:lastRow="1" w:firstColumn="1" w:lastColumn="1" w:noHBand="0" w:noVBand="0"/>
       </w:tblPr>
       <w:tblGrid>
-        <w:gridCol w:w="3094"/>
-        <w:gridCol w:w="6194"/>
+        <w:gridCol w:w="3105"/>
+        <w:gridCol w:w="6183"/>
       </w:tblGrid>
       <w:tr>
         <w:trPr>
@@ -3573,6 +3569,13 @@
               </w:rPr>
               <w:t>Nom :</w:t>
             </w:r>
+            <w:r>
+              <w:rPr>
+                <w:b/>
+                <w:u w:val="single"/>
+              </w:rPr>
+              <w:t xml:space="preserve"> Laporte</w:t>
+            </w:r>
           </w:p>
         </w:tc>
         <w:tc>
@@ -3594,6 +3597,24 @@
               </w:rPr>
               <w:t>Rôle principal :</w:t>
             </w:r>
+            <w:r>
+              <w:rPr>
+                <w:b/>
+                <w:u w:val="single"/>
+              </w:rPr>
+              <w:t xml:space="preserve"> </w:t>
+            </w:r>
+            <w:proofErr w:type="spellStart"/>
+            <w:proofErr w:type="gramStart"/>
+            <w:r>
+              <w:rPr>
+                <w:b/>
+                <w:u w:val="single"/>
+              </w:rPr>
+              <w:t>Elec,Dev</w:t>
+            </w:r>
+            <w:proofErr w:type="spellEnd"/>
+            <w:proofErr w:type="gramEnd"/>
           </w:p>
         </w:tc>
       </w:tr>
@@ -3636,7 +3657,7 @@
         </w:trPr>
         <w:tc>
           <w:tcPr>
-            <w:tcW w:w="1924" w:type="dxa"/>
+            <w:tcW w:w="1361" w:type="dxa"/>
             <w:shd w:val="clear" w:color="auto" w:fill="auto"/>
             <w:vAlign w:val="center"/>
           </w:tcPr>
@@ -3656,7 +3677,7 @@
         </w:tc>
         <w:tc>
           <w:tcPr>
-            <w:tcW w:w="728" w:type="dxa"/>
+            <w:tcW w:w="723" w:type="dxa"/>
             <w:shd w:val="clear" w:color="auto" w:fill="auto"/>
             <w:vAlign w:val="center"/>
           </w:tcPr>
@@ -3688,7 +3709,7 @@
         </w:tc>
         <w:tc>
           <w:tcPr>
-            <w:tcW w:w="727" w:type="dxa"/>
+            <w:tcW w:w="721" w:type="dxa"/>
             <w:shd w:val="clear" w:color="auto" w:fill="auto"/>
             <w:vAlign w:val="center"/>
           </w:tcPr>
@@ -3720,7 +3741,7 @@
         </w:tc>
         <w:tc>
           <w:tcPr>
-            <w:tcW w:w="728" w:type="dxa"/>
+            <w:tcW w:w="722" w:type="dxa"/>
             <w:shd w:val="clear" w:color="auto" w:fill="auto"/>
             <w:vAlign w:val="center"/>
           </w:tcPr>
@@ -3752,7 +3773,7 @@
         </w:tc>
         <w:tc>
           <w:tcPr>
-            <w:tcW w:w="729" w:type="dxa"/>
+            <w:tcW w:w="722" w:type="dxa"/>
             <w:shd w:val="clear" w:color="auto" w:fill="auto"/>
             <w:vAlign w:val="center"/>
           </w:tcPr>
@@ -3784,7 +3805,7 @@
         </w:tc>
         <w:tc>
           <w:tcPr>
-            <w:tcW w:w="729" w:type="dxa"/>
+            <w:tcW w:w="722" w:type="dxa"/>
             <w:shd w:val="clear" w:color="auto" w:fill="auto"/>
             <w:vAlign w:val="center"/>
           </w:tcPr>
@@ -3816,7 +3837,7 @@
         </w:tc>
         <w:tc>
           <w:tcPr>
-            <w:tcW w:w="729" w:type="dxa"/>
+            <w:tcW w:w="722" w:type="dxa"/>
             <w:shd w:val="clear" w:color="auto" w:fill="auto"/>
             <w:vAlign w:val="center"/>
           </w:tcPr>
@@ -3848,7 +3869,7 @@
         </w:tc>
         <w:tc>
           <w:tcPr>
-            <w:tcW w:w="729" w:type="dxa"/>
+            <w:tcW w:w="722" w:type="dxa"/>
             <w:shd w:val="clear" w:color="auto" w:fill="auto"/>
             <w:vAlign w:val="center"/>
           </w:tcPr>
@@ -3880,7 +3901,7 @@
         </w:tc>
         <w:tc>
           <w:tcPr>
-            <w:tcW w:w="729" w:type="dxa"/>
+            <w:tcW w:w="722" w:type="dxa"/>
             <w:shd w:val="clear" w:color="auto" w:fill="auto"/>
             <w:vAlign w:val="center"/>
           </w:tcPr>
@@ -3912,7 +3933,7 @@
         </w:tc>
         <w:tc>
           <w:tcPr>
-            <w:tcW w:w="512" w:type="dxa"/>
+            <w:tcW w:w="717" w:type="dxa"/>
           </w:tcPr>
           <w:p>
             <w:pPr>
@@ -3930,7 +3951,7 @@
         </w:tc>
         <w:tc>
           <w:tcPr>
-            <w:tcW w:w="512" w:type="dxa"/>
+            <w:tcW w:w="717" w:type="dxa"/>
           </w:tcPr>
           <w:p>
             <w:pPr>
@@ -3948,7 +3969,7 @@
         </w:tc>
         <w:tc>
           <w:tcPr>
-            <w:tcW w:w="512" w:type="dxa"/>
+            <w:tcW w:w="717" w:type="dxa"/>
           </w:tcPr>
           <w:p>
             <w:pPr>
@@ -3971,82 +3992,90 @@
         </w:trPr>
         <w:tc>
           <w:tcPr>
-            <w:tcW w:w="1924" w:type="dxa"/>
-            <w:shd w:val="clear" w:color="auto" w:fill="auto"/>
-          </w:tcPr>
-          <w:p/>
-        </w:tc>
-        <w:tc>
-          <w:tcPr>
-            <w:tcW w:w="728" w:type="dxa"/>
-            <w:shd w:val="clear" w:color="auto" w:fill="auto"/>
-          </w:tcPr>
-          <w:p/>
-        </w:tc>
-        <w:tc>
-          <w:tcPr>
-            <w:tcW w:w="727" w:type="dxa"/>
-            <w:shd w:val="clear" w:color="auto" w:fill="auto"/>
-          </w:tcPr>
-          <w:p/>
-        </w:tc>
-        <w:tc>
-          <w:tcPr>
-            <w:tcW w:w="728" w:type="dxa"/>
-            <w:shd w:val="clear" w:color="auto" w:fill="auto"/>
-          </w:tcPr>
-          <w:p/>
-        </w:tc>
-        <w:tc>
-          <w:tcPr>
-            <w:tcW w:w="729" w:type="dxa"/>
-            <w:shd w:val="clear" w:color="auto" w:fill="auto"/>
-          </w:tcPr>
-          <w:p/>
-        </w:tc>
-        <w:tc>
-          <w:tcPr>
-            <w:tcW w:w="729" w:type="dxa"/>
-            <w:shd w:val="clear" w:color="auto" w:fill="auto"/>
-          </w:tcPr>
-          <w:p/>
-        </w:tc>
-        <w:tc>
-          <w:tcPr>
-            <w:tcW w:w="729" w:type="dxa"/>
-            <w:shd w:val="clear" w:color="auto" w:fill="auto"/>
-          </w:tcPr>
-          <w:p/>
-        </w:tc>
-        <w:tc>
-          <w:tcPr>
-            <w:tcW w:w="729" w:type="dxa"/>
-            <w:shd w:val="clear" w:color="auto" w:fill="auto"/>
-          </w:tcPr>
-          <w:p/>
-        </w:tc>
-        <w:tc>
-          <w:tcPr>
-            <w:tcW w:w="729" w:type="dxa"/>
-            <w:shd w:val="clear" w:color="auto" w:fill="auto"/>
-          </w:tcPr>
-          <w:p/>
-        </w:tc>
-        <w:tc>
-          <w:tcPr>
-            <w:tcW w:w="512" w:type="dxa"/>
-          </w:tcPr>
-          <w:p/>
-        </w:tc>
-        <w:tc>
-          <w:tcPr>
-            <w:tcW w:w="512" w:type="dxa"/>
-          </w:tcPr>
-          <w:p/>
-        </w:tc>
-        <w:tc>
-          <w:tcPr>
-            <w:tcW w:w="512" w:type="dxa"/>
+            <w:tcW w:w="1361" w:type="dxa"/>
+            <w:shd w:val="clear" w:color="auto" w:fill="auto"/>
+          </w:tcPr>
+          <w:p>
+            <w:r>
+              <w:t>Trello</w:t>
+            </w:r>
+          </w:p>
+        </w:tc>
+        <w:tc>
+          <w:tcPr>
+            <w:tcW w:w="723" w:type="dxa"/>
+            <w:shd w:val="clear" w:color="auto" w:fill="auto"/>
+          </w:tcPr>
+          <w:p/>
+        </w:tc>
+        <w:tc>
+          <w:tcPr>
+            <w:tcW w:w="721" w:type="dxa"/>
+            <w:shd w:val="clear" w:color="auto" w:fill="auto"/>
+          </w:tcPr>
+          <w:p/>
+        </w:tc>
+        <w:tc>
+          <w:tcPr>
+            <w:tcW w:w="722" w:type="dxa"/>
+            <w:shd w:val="clear" w:color="auto" w:fill="auto"/>
+          </w:tcPr>
+          <w:p/>
+        </w:tc>
+        <w:tc>
+          <w:tcPr>
+            <w:tcW w:w="722" w:type="dxa"/>
+            <w:shd w:val="clear" w:color="auto" w:fill="auto"/>
+          </w:tcPr>
+          <w:p>
+            <w:r>
+              <w:t>Fait</w:t>
+            </w:r>
+          </w:p>
+        </w:tc>
+        <w:tc>
+          <w:tcPr>
+            <w:tcW w:w="722" w:type="dxa"/>
+            <w:shd w:val="clear" w:color="auto" w:fill="auto"/>
+          </w:tcPr>
+          <w:p/>
+        </w:tc>
+        <w:tc>
+          <w:tcPr>
+            <w:tcW w:w="722" w:type="dxa"/>
+            <w:shd w:val="clear" w:color="auto" w:fill="auto"/>
+          </w:tcPr>
+          <w:p/>
+        </w:tc>
+        <w:tc>
+          <w:tcPr>
+            <w:tcW w:w="722" w:type="dxa"/>
+            <w:shd w:val="clear" w:color="auto" w:fill="auto"/>
+          </w:tcPr>
+          <w:p/>
+        </w:tc>
+        <w:tc>
+          <w:tcPr>
+            <w:tcW w:w="722" w:type="dxa"/>
+            <w:shd w:val="clear" w:color="auto" w:fill="auto"/>
+          </w:tcPr>
+          <w:p/>
+        </w:tc>
+        <w:tc>
+          <w:tcPr>
+            <w:tcW w:w="717" w:type="dxa"/>
+          </w:tcPr>
+          <w:p/>
+        </w:tc>
+        <w:tc>
+          <w:tcPr>
+            <w:tcW w:w="717" w:type="dxa"/>
+          </w:tcPr>
+          <w:p/>
+        </w:tc>
+        <w:tc>
+          <w:tcPr>
+            <w:tcW w:w="717" w:type="dxa"/>
           </w:tcPr>
           <w:p/>
         </w:tc>
@@ -4057,82 +4086,93 @@
         </w:trPr>
         <w:tc>
           <w:tcPr>
-            <w:tcW w:w="1924" w:type="dxa"/>
-            <w:shd w:val="clear" w:color="auto" w:fill="auto"/>
-          </w:tcPr>
-          <w:p/>
-        </w:tc>
-        <w:tc>
-          <w:tcPr>
-            <w:tcW w:w="728" w:type="dxa"/>
-            <w:shd w:val="clear" w:color="auto" w:fill="auto"/>
-          </w:tcPr>
-          <w:p/>
-        </w:tc>
-        <w:tc>
-          <w:tcPr>
-            <w:tcW w:w="727" w:type="dxa"/>
-            <w:shd w:val="clear" w:color="auto" w:fill="auto"/>
-          </w:tcPr>
-          <w:p/>
-        </w:tc>
-        <w:tc>
-          <w:tcPr>
-            <w:tcW w:w="728" w:type="dxa"/>
-            <w:shd w:val="clear" w:color="auto" w:fill="auto"/>
-          </w:tcPr>
-          <w:p/>
-        </w:tc>
-        <w:tc>
-          <w:tcPr>
-            <w:tcW w:w="729" w:type="dxa"/>
-            <w:shd w:val="clear" w:color="auto" w:fill="auto"/>
-          </w:tcPr>
-          <w:p/>
-        </w:tc>
-        <w:tc>
-          <w:tcPr>
-            <w:tcW w:w="729" w:type="dxa"/>
-            <w:shd w:val="clear" w:color="auto" w:fill="auto"/>
-          </w:tcPr>
-          <w:p/>
-        </w:tc>
-        <w:tc>
-          <w:tcPr>
-            <w:tcW w:w="729" w:type="dxa"/>
-            <w:shd w:val="clear" w:color="auto" w:fill="auto"/>
-          </w:tcPr>
-          <w:p/>
-        </w:tc>
-        <w:tc>
-          <w:tcPr>
-            <w:tcW w:w="729" w:type="dxa"/>
-            <w:shd w:val="clear" w:color="auto" w:fill="auto"/>
-          </w:tcPr>
-          <w:p/>
-        </w:tc>
-        <w:tc>
-          <w:tcPr>
-            <w:tcW w:w="729" w:type="dxa"/>
-            <w:shd w:val="clear" w:color="auto" w:fill="auto"/>
-          </w:tcPr>
-          <w:p/>
-        </w:tc>
-        <w:tc>
-          <w:tcPr>
-            <w:tcW w:w="512" w:type="dxa"/>
-          </w:tcPr>
-          <w:p/>
-        </w:tc>
-        <w:tc>
-          <w:tcPr>
-            <w:tcW w:w="512" w:type="dxa"/>
-          </w:tcPr>
-          <w:p/>
-        </w:tc>
-        <w:tc>
-          <w:tcPr>
-            <w:tcW w:w="512" w:type="dxa"/>
+            <w:tcW w:w="1361" w:type="dxa"/>
+            <w:shd w:val="clear" w:color="auto" w:fill="auto"/>
+          </w:tcPr>
+          <w:p>
+            <w:r>
+              <w:t>Récupérer</w:t>
+            </w:r>
+            <w:r>
+              <w:t xml:space="preserve"> et identifier le matériel</w:t>
+            </w:r>
+          </w:p>
+        </w:tc>
+        <w:tc>
+          <w:tcPr>
+            <w:tcW w:w="723" w:type="dxa"/>
+            <w:shd w:val="clear" w:color="auto" w:fill="auto"/>
+          </w:tcPr>
+          <w:p/>
+        </w:tc>
+        <w:tc>
+          <w:tcPr>
+            <w:tcW w:w="721" w:type="dxa"/>
+            <w:shd w:val="clear" w:color="auto" w:fill="auto"/>
+          </w:tcPr>
+          <w:p/>
+        </w:tc>
+        <w:tc>
+          <w:tcPr>
+            <w:tcW w:w="722" w:type="dxa"/>
+            <w:shd w:val="clear" w:color="auto" w:fill="auto"/>
+          </w:tcPr>
+          <w:p/>
+        </w:tc>
+        <w:tc>
+          <w:tcPr>
+            <w:tcW w:w="722" w:type="dxa"/>
+            <w:shd w:val="clear" w:color="auto" w:fill="auto"/>
+          </w:tcPr>
+          <w:p>
+            <w:r>
+              <w:t>Fait</w:t>
+            </w:r>
+          </w:p>
+        </w:tc>
+        <w:tc>
+          <w:tcPr>
+            <w:tcW w:w="722" w:type="dxa"/>
+            <w:shd w:val="clear" w:color="auto" w:fill="auto"/>
+          </w:tcPr>
+          <w:p/>
+        </w:tc>
+        <w:tc>
+          <w:tcPr>
+            <w:tcW w:w="722" w:type="dxa"/>
+            <w:shd w:val="clear" w:color="auto" w:fill="auto"/>
+          </w:tcPr>
+          <w:p/>
+        </w:tc>
+        <w:tc>
+          <w:tcPr>
+            <w:tcW w:w="722" w:type="dxa"/>
+            <w:shd w:val="clear" w:color="auto" w:fill="auto"/>
+          </w:tcPr>
+          <w:p/>
+        </w:tc>
+        <w:tc>
+          <w:tcPr>
+            <w:tcW w:w="722" w:type="dxa"/>
+            <w:shd w:val="clear" w:color="auto" w:fill="auto"/>
+          </w:tcPr>
+          <w:p/>
+        </w:tc>
+        <w:tc>
+          <w:tcPr>
+            <w:tcW w:w="717" w:type="dxa"/>
+          </w:tcPr>
+          <w:p/>
+        </w:tc>
+        <w:tc>
+          <w:tcPr>
+            <w:tcW w:w="717" w:type="dxa"/>
+          </w:tcPr>
+          <w:p/>
+        </w:tc>
+        <w:tc>
+          <w:tcPr>
+            <w:tcW w:w="717" w:type="dxa"/>
           </w:tcPr>
           <w:p/>
         </w:tc>
@@ -4143,82 +4183,82 @@
         </w:trPr>
         <w:tc>
           <w:tcPr>
-            <w:tcW w:w="1924" w:type="dxa"/>
-            <w:shd w:val="clear" w:color="auto" w:fill="auto"/>
-          </w:tcPr>
-          <w:p/>
-        </w:tc>
-        <w:tc>
-          <w:tcPr>
-            <w:tcW w:w="728" w:type="dxa"/>
-            <w:shd w:val="clear" w:color="auto" w:fill="auto"/>
-          </w:tcPr>
-          <w:p/>
-        </w:tc>
-        <w:tc>
-          <w:tcPr>
-            <w:tcW w:w="727" w:type="dxa"/>
-            <w:shd w:val="clear" w:color="auto" w:fill="auto"/>
-          </w:tcPr>
-          <w:p/>
-        </w:tc>
-        <w:tc>
-          <w:tcPr>
-            <w:tcW w:w="728" w:type="dxa"/>
-            <w:shd w:val="clear" w:color="auto" w:fill="auto"/>
-          </w:tcPr>
-          <w:p/>
-        </w:tc>
-        <w:tc>
-          <w:tcPr>
-            <w:tcW w:w="729" w:type="dxa"/>
-            <w:shd w:val="clear" w:color="auto" w:fill="auto"/>
-          </w:tcPr>
-          <w:p/>
-        </w:tc>
-        <w:tc>
-          <w:tcPr>
-            <w:tcW w:w="729" w:type="dxa"/>
-            <w:shd w:val="clear" w:color="auto" w:fill="auto"/>
-          </w:tcPr>
-          <w:p/>
-        </w:tc>
-        <w:tc>
-          <w:tcPr>
-            <w:tcW w:w="729" w:type="dxa"/>
-            <w:shd w:val="clear" w:color="auto" w:fill="auto"/>
-          </w:tcPr>
-          <w:p/>
-        </w:tc>
-        <w:tc>
-          <w:tcPr>
-            <w:tcW w:w="729" w:type="dxa"/>
-            <w:shd w:val="clear" w:color="auto" w:fill="auto"/>
-          </w:tcPr>
-          <w:p/>
-        </w:tc>
-        <w:tc>
-          <w:tcPr>
-            <w:tcW w:w="729" w:type="dxa"/>
-            <w:shd w:val="clear" w:color="auto" w:fill="auto"/>
-          </w:tcPr>
-          <w:p/>
-        </w:tc>
-        <w:tc>
-          <w:tcPr>
-            <w:tcW w:w="512" w:type="dxa"/>
-          </w:tcPr>
-          <w:p/>
-        </w:tc>
-        <w:tc>
-          <w:tcPr>
-            <w:tcW w:w="512" w:type="dxa"/>
-          </w:tcPr>
-          <w:p/>
-        </w:tc>
-        <w:tc>
-          <w:tcPr>
-            <w:tcW w:w="512" w:type="dxa"/>
+            <w:tcW w:w="1361" w:type="dxa"/>
+            <w:shd w:val="clear" w:color="auto" w:fill="auto"/>
+          </w:tcPr>
+          <w:p/>
+        </w:tc>
+        <w:tc>
+          <w:tcPr>
+            <w:tcW w:w="723" w:type="dxa"/>
+            <w:shd w:val="clear" w:color="auto" w:fill="auto"/>
+          </w:tcPr>
+          <w:p/>
+        </w:tc>
+        <w:tc>
+          <w:tcPr>
+            <w:tcW w:w="721" w:type="dxa"/>
+            <w:shd w:val="clear" w:color="auto" w:fill="auto"/>
+          </w:tcPr>
+          <w:p/>
+        </w:tc>
+        <w:tc>
+          <w:tcPr>
+            <w:tcW w:w="722" w:type="dxa"/>
+            <w:shd w:val="clear" w:color="auto" w:fill="auto"/>
+          </w:tcPr>
+          <w:p/>
+        </w:tc>
+        <w:tc>
+          <w:tcPr>
+            <w:tcW w:w="722" w:type="dxa"/>
+            <w:shd w:val="clear" w:color="auto" w:fill="auto"/>
+          </w:tcPr>
+          <w:p/>
+        </w:tc>
+        <w:tc>
+          <w:tcPr>
+            <w:tcW w:w="722" w:type="dxa"/>
+            <w:shd w:val="clear" w:color="auto" w:fill="auto"/>
+          </w:tcPr>
+          <w:p/>
+        </w:tc>
+        <w:tc>
+          <w:tcPr>
+            <w:tcW w:w="722" w:type="dxa"/>
+            <w:shd w:val="clear" w:color="auto" w:fill="auto"/>
+          </w:tcPr>
+          <w:p/>
+        </w:tc>
+        <w:tc>
+          <w:tcPr>
+            <w:tcW w:w="722" w:type="dxa"/>
+            <w:shd w:val="clear" w:color="auto" w:fill="auto"/>
+          </w:tcPr>
+          <w:p/>
+        </w:tc>
+        <w:tc>
+          <w:tcPr>
+            <w:tcW w:w="722" w:type="dxa"/>
+            <w:shd w:val="clear" w:color="auto" w:fill="auto"/>
+          </w:tcPr>
+          <w:p/>
+        </w:tc>
+        <w:tc>
+          <w:tcPr>
+            <w:tcW w:w="717" w:type="dxa"/>
+          </w:tcPr>
+          <w:p/>
+        </w:tc>
+        <w:tc>
+          <w:tcPr>
+            <w:tcW w:w="717" w:type="dxa"/>
+          </w:tcPr>
+          <w:p/>
+        </w:tc>
+        <w:tc>
+          <w:tcPr>
+            <w:tcW w:w="717" w:type="dxa"/>
           </w:tcPr>
           <w:p/>
         </w:tc>
@@ -4229,82 +4269,82 @@
         </w:trPr>
         <w:tc>
           <w:tcPr>
-            <w:tcW w:w="1924" w:type="dxa"/>
-            <w:shd w:val="clear" w:color="auto" w:fill="auto"/>
-          </w:tcPr>
-          <w:p/>
-        </w:tc>
-        <w:tc>
-          <w:tcPr>
-            <w:tcW w:w="728" w:type="dxa"/>
-            <w:shd w:val="clear" w:color="auto" w:fill="auto"/>
-          </w:tcPr>
-          <w:p/>
-        </w:tc>
-        <w:tc>
-          <w:tcPr>
-            <w:tcW w:w="727" w:type="dxa"/>
-            <w:shd w:val="clear" w:color="auto" w:fill="auto"/>
-          </w:tcPr>
-          <w:p/>
-        </w:tc>
-        <w:tc>
-          <w:tcPr>
-            <w:tcW w:w="728" w:type="dxa"/>
-            <w:shd w:val="clear" w:color="auto" w:fill="auto"/>
-          </w:tcPr>
-          <w:p/>
-        </w:tc>
-        <w:tc>
-          <w:tcPr>
-            <w:tcW w:w="729" w:type="dxa"/>
-            <w:shd w:val="clear" w:color="auto" w:fill="auto"/>
-          </w:tcPr>
-          <w:p/>
-        </w:tc>
-        <w:tc>
-          <w:tcPr>
-            <w:tcW w:w="729" w:type="dxa"/>
-            <w:shd w:val="clear" w:color="auto" w:fill="auto"/>
-          </w:tcPr>
-          <w:p/>
-        </w:tc>
-        <w:tc>
-          <w:tcPr>
-            <w:tcW w:w="729" w:type="dxa"/>
-            <w:shd w:val="clear" w:color="auto" w:fill="auto"/>
-          </w:tcPr>
-          <w:p/>
-        </w:tc>
-        <w:tc>
-          <w:tcPr>
-            <w:tcW w:w="729" w:type="dxa"/>
-            <w:shd w:val="clear" w:color="auto" w:fill="auto"/>
-          </w:tcPr>
-          <w:p/>
-        </w:tc>
-        <w:tc>
-          <w:tcPr>
-            <w:tcW w:w="729" w:type="dxa"/>
-            <w:shd w:val="clear" w:color="auto" w:fill="auto"/>
-          </w:tcPr>
-          <w:p/>
-        </w:tc>
-        <w:tc>
-          <w:tcPr>
-            <w:tcW w:w="512" w:type="dxa"/>
-          </w:tcPr>
-          <w:p/>
-        </w:tc>
-        <w:tc>
-          <w:tcPr>
-            <w:tcW w:w="512" w:type="dxa"/>
-          </w:tcPr>
-          <w:p/>
-        </w:tc>
-        <w:tc>
-          <w:tcPr>
-            <w:tcW w:w="512" w:type="dxa"/>
+            <w:tcW w:w="1361" w:type="dxa"/>
+            <w:shd w:val="clear" w:color="auto" w:fill="auto"/>
+          </w:tcPr>
+          <w:p/>
+        </w:tc>
+        <w:tc>
+          <w:tcPr>
+            <w:tcW w:w="723" w:type="dxa"/>
+            <w:shd w:val="clear" w:color="auto" w:fill="auto"/>
+          </w:tcPr>
+          <w:p/>
+        </w:tc>
+        <w:tc>
+          <w:tcPr>
+            <w:tcW w:w="721" w:type="dxa"/>
+            <w:shd w:val="clear" w:color="auto" w:fill="auto"/>
+          </w:tcPr>
+          <w:p/>
+        </w:tc>
+        <w:tc>
+          <w:tcPr>
+            <w:tcW w:w="722" w:type="dxa"/>
+            <w:shd w:val="clear" w:color="auto" w:fill="auto"/>
+          </w:tcPr>
+          <w:p/>
+        </w:tc>
+        <w:tc>
+          <w:tcPr>
+            <w:tcW w:w="722" w:type="dxa"/>
+            <w:shd w:val="clear" w:color="auto" w:fill="auto"/>
+          </w:tcPr>
+          <w:p/>
+        </w:tc>
+        <w:tc>
+          <w:tcPr>
+            <w:tcW w:w="722" w:type="dxa"/>
+            <w:shd w:val="clear" w:color="auto" w:fill="auto"/>
+          </w:tcPr>
+          <w:p/>
+        </w:tc>
+        <w:tc>
+          <w:tcPr>
+            <w:tcW w:w="722" w:type="dxa"/>
+            <w:shd w:val="clear" w:color="auto" w:fill="auto"/>
+          </w:tcPr>
+          <w:p/>
+        </w:tc>
+        <w:tc>
+          <w:tcPr>
+            <w:tcW w:w="722" w:type="dxa"/>
+            <w:shd w:val="clear" w:color="auto" w:fill="auto"/>
+          </w:tcPr>
+          <w:p/>
+        </w:tc>
+        <w:tc>
+          <w:tcPr>
+            <w:tcW w:w="722" w:type="dxa"/>
+            <w:shd w:val="clear" w:color="auto" w:fill="auto"/>
+          </w:tcPr>
+          <w:p/>
+        </w:tc>
+        <w:tc>
+          <w:tcPr>
+            <w:tcW w:w="717" w:type="dxa"/>
+          </w:tcPr>
+          <w:p/>
+        </w:tc>
+        <w:tc>
+          <w:tcPr>
+            <w:tcW w:w="717" w:type="dxa"/>
+          </w:tcPr>
+          <w:p/>
+        </w:tc>
+        <w:tc>
+          <w:tcPr>
+            <w:tcW w:w="717" w:type="dxa"/>
           </w:tcPr>
           <w:p/>
         </w:tc>
@@ -4315,82 +4355,82 @@
         </w:trPr>
         <w:tc>
           <w:tcPr>
-            <w:tcW w:w="1924" w:type="dxa"/>
-            <w:shd w:val="clear" w:color="auto" w:fill="auto"/>
-          </w:tcPr>
-          <w:p/>
-        </w:tc>
-        <w:tc>
-          <w:tcPr>
-            <w:tcW w:w="728" w:type="dxa"/>
-            <w:shd w:val="clear" w:color="auto" w:fill="auto"/>
-          </w:tcPr>
-          <w:p/>
-        </w:tc>
-        <w:tc>
-          <w:tcPr>
-            <w:tcW w:w="727" w:type="dxa"/>
-            <w:shd w:val="clear" w:color="auto" w:fill="auto"/>
-          </w:tcPr>
-          <w:p/>
-        </w:tc>
-        <w:tc>
-          <w:tcPr>
-            <w:tcW w:w="728" w:type="dxa"/>
-            <w:shd w:val="clear" w:color="auto" w:fill="auto"/>
-          </w:tcPr>
-          <w:p/>
-        </w:tc>
-        <w:tc>
-          <w:tcPr>
-            <w:tcW w:w="729" w:type="dxa"/>
-            <w:shd w:val="clear" w:color="auto" w:fill="auto"/>
-          </w:tcPr>
-          <w:p/>
-        </w:tc>
-        <w:tc>
-          <w:tcPr>
-            <w:tcW w:w="729" w:type="dxa"/>
-            <w:shd w:val="clear" w:color="auto" w:fill="auto"/>
-          </w:tcPr>
-          <w:p/>
-        </w:tc>
-        <w:tc>
-          <w:tcPr>
-            <w:tcW w:w="729" w:type="dxa"/>
-            <w:shd w:val="clear" w:color="auto" w:fill="auto"/>
-          </w:tcPr>
-          <w:p/>
-        </w:tc>
-        <w:tc>
-          <w:tcPr>
-            <w:tcW w:w="729" w:type="dxa"/>
-            <w:shd w:val="clear" w:color="auto" w:fill="auto"/>
-          </w:tcPr>
-          <w:p/>
-        </w:tc>
-        <w:tc>
-          <w:tcPr>
-            <w:tcW w:w="729" w:type="dxa"/>
-            <w:shd w:val="clear" w:color="auto" w:fill="auto"/>
-          </w:tcPr>
-          <w:p/>
-        </w:tc>
-        <w:tc>
-          <w:tcPr>
-            <w:tcW w:w="512" w:type="dxa"/>
-          </w:tcPr>
-          <w:p/>
-        </w:tc>
-        <w:tc>
-          <w:tcPr>
-            <w:tcW w:w="512" w:type="dxa"/>
-          </w:tcPr>
-          <w:p/>
-        </w:tc>
-        <w:tc>
-          <w:tcPr>
-            <w:tcW w:w="512" w:type="dxa"/>
+            <w:tcW w:w="1361" w:type="dxa"/>
+            <w:shd w:val="clear" w:color="auto" w:fill="auto"/>
+          </w:tcPr>
+          <w:p/>
+        </w:tc>
+        <w:tc>
+          <w:tcPr>
+            <w:tcW w:w="723" w:type="dxa"/>
+            <w:shd w:val="clear" w:color="auto" w:fill="auto"/>
+          </w:tcPr>
+          <w:p/>
+        </w:tc>
+        <w:tc>
+          <w:tcPr>
+            <w:tcW w:w="721" w:type="dxa"/>
+            <w:shd w:val="clear" w:color="auto" w:fill="auto"/>
+          </w:tcPr>
+          <w:p/>
+        </w:tc>
+        <w:tc>
+          <w:tcPr>
+            <w:tcW w:w="722" w:type="dxa"/>
+            <w:shd w:val="clear" w:color="auto" w:fill="auto"/>
+          </w:tcPr>
+          <w:p/>
+        </w:tc>
+        <w:tc>
+          <w:tcPr>
+            <w:tcW w:w="722" w:type="dxa"/>
+            <w:shd w:val="clear" w:color="auto" w:fill="auto"/>
+          </w:tcPr>
+          <w:p/>
+        </w:tc>
+        <w:tc>
+          <w:tcPr>
+            <w:tcW w:w="722" w:type="dxa"/>
+            <w:shd w:val="clear" w:color="auto" w:fill="auto"/>
+          </w:tcPr>
+          <w:p/>
+        </w:tc>
+        <w:tc>
+          <w:tcPr>
+            <w:tcW w:w="722" w:type="dxa"/>
+            <w:shd w:val="clear" w:color="auto" w:fill="auto"/>
+          </w:tcPr>
+          <w:p/>
+        </w:tc>
+        <w:tc>
+          <w:tcPr>
+            <w:tcW w:w="722" w:type="dxa"/>
+            <w:shd w:val="clear" w:color="auto" w:fill="auto"/>
+          </w:tcPr>
+          <w:p/>
+        </w:tc>
+        <w:tc>
+          <w:tcPr>
+            <w:tcW w:w="722" w:type="dxa"/>
+            <w:shd w:val="clear" w:color="auto" w:fill="auto"/>
+          </w:tcPr>
+          <w:p/>
+        </w:tc>
+        <w:tc>
+          <w:tcPr>
+            <w:tcW w:w="717" w:type="dxa"/>
+          </w:tcPr>
+          <w:p/>
+        </w:tc>
+        <w:tc>
+          <w:tcPr>
+            <w:tcW w:w="717" w:type="dxa"/>
+          </w:tcPr>
+          <w:p/>
+        </w:tc>
+        <w:tc>
+          <w:tcPr>
+            <w:tcW w:w="717" w:type="dxa"/>
           </w:tcPr>
           <w:p/>
         </w:tc>
@@ -8681,7 +8721,7 @@
 </file>
 
 <file path=customXml/itemProps1.xml><?xml version="1.0" encoding="utf-8"?>
-<ds:datastoreItem xmlns:ds="http://schemas.openxmlformats.org/officeDocument/2006/customXml" ds:itemID="{CD27B5E5-F853-4A9E-BB74-1974E425CC72}">
+<ds:datastoreItem xmlns:ds="http://schemas.openxmlformats.org/officeDocument/2006/customXml" ds:itemID="{655C1C05-C9E6-4F1C-99BF-14C3D5A8EE77}">
   <ds:schemaRefs>
     <ds:schemaRef ds:uri="http://schemas.openxmlformats.org/officeDocument/2006/bibliography"/>
   </ds:schemaRefs>

--- a/A1-Fondamentaux Scientifiques -2017-2018_Feuille_Avancement_Groupe.docx
+++ b/A1-Fondamentaux Scientifiques -2017-2018_Feuille_Avancement_Groupe.docx
@@ -2058,8 +2058,6 @@
             <w:r>
               <w:t>Récupérer</w:t>
             </w:r>
-            <w:bookmarkStart w:id="0" w:name="_GoBack"/>
-            <w:bookmarkEnd w:id="0"/>
             <w:r>
               <w:t xml:space="preserve"> et identifier le matériel</w:t>
             </w:r>
@@ -3238,6 +3236,8 @@
           </w:tcPr>
           <w:p/>
         </w:tc>
+        <w:bookmarkStart w:id="0" w:name="_GoBack"/>
+        <w:bookmarkEnd w:id="0"/>
       </w:tr>
       <w:tr>
         <w:trPr>
@@ -3285,7 +3285,7 @@
           </w:tcPr>
           <w:p>
             <w:r>
-              <w:t>Fait</w:t>
+              <w:t>En cours</w:t>
             </w:r>
           </w:p>
         </w:tc>
@@ -3294,7 +3294,13 @@
             <w:tcW w:w="712" w:type="dxa"/>
             <w:shd w:val="clear" w:color="auto" w:fill="auto"/>
           </w:tcPr>
-          <w:p/>
+          <w:p>
+            <w:proofErr w:type="gramStart"/>
+            <w:r>
+              <w:t>fait</w:t>
+            </w:r>
+            <w:proofErr w:type="gramEnd"/>
+          </w:p>
         </w:tc>
         <w:tc>
           <w:tcPr>
@@ -3345,7 +3351,16 @@
             <w:tcW w:w="1139" w:type="dxa"/>
             <w:shd w:val="clear" w:color="auto" w:fill="auto"/>
           </w:tcPr>
-          <w:p/>
+          <w:p>
+            <w:proofErr w:type="gramStart"/>
+            <w:r>
+              <w:t>récupérer</w:t>
+            </w:r>
+            <w:proofErr w:type="gramEnd"/>
+            <w:r>
+              <w:t xml:space="preserve"> toutes les valeurs des pouls</w:t>
+            </w:r>
+          </w:p>
         </w:tc>
         <w:tc>
           <w:tcPr>
@@ -3380,7 +3395,11 @@
             <w:tcW w:w="712" w:type="dxa"/>
             <w:shd w:val="clear" w:color="auto" w:fill="auto"/>
           </w:tcPr>
-          <w:p/>
+          <w:p>
+            <w:r>
+              <w:t>En cours</w:t>
+            </w:r>
+          </w:p>
         </w:tc>
         <w:tc>
           <w:tcPr>
@@ -4091,10 +4110,7 @@
           </w:tcPr>
           <w:p>
             <w:r>
-              <w:t>Récupérer</w:t>
-            </w:r>
-            <w:r>
-              <w:t xml:space="preserve"> et identifier le matériel</w:t>
+              <w:t>Récupérer et identifier le matériel</w:t>
             </w:r>
           </w:p>
         </w:tc>
@@ -8721,7 +8737,7 @@
 </file>
 
 <file path=customXml/itemProps1.xml><?xml version="1.0" encoding="utf-8"?>
-<ds:datastoreItem xmlns:ds="http://schemas.openxmlformats.org/officeDocument/2006/customXml" ds:itemID="{655C1C05-C9E6-4F1C-99BF-14C3D5A8EE77}">
+<ds:datastoreItem xmlns:ds="http://schemas.openxmlformats.org/officeDocument/2006/customXml" ds:itemID="{502AE9E0-FF6A-46D0-808F-0D90B95DF633}">
   <ds:schemaRefs>
     <ds:schemaRef ds:uri="http://schemas.openxmlformats.org/officeDocument/2006/bibliography"/>
   </ds:schemaRefs>

--- a/A1-Fondamentaux Scientifiques -2017-2018_Feuille_Avancement_Groupe.docx
+++ b/A1-Fondamentaux Scientifiques -2017-2018_Feuille_Avancement_Groupe.docx
@@ -1,6 +1,6 @@
 
 <file path=word/document.xml><?xml version="1.0" encoding="utf-8"?>
-<w:document xmlns:wpc="http://schemas.microsoft.com/office/word/2010/wordprocessingCanvas" xmlns:cx="http://schemas.microsoft.com/office/drawing/2014/chartex" xmlns:cx1="http://schemas.microsoft.com/office/drawing/2015/9/8/chartex" xmlns:cx2="http://schemas.microsoft.com/office/drawing/2015/10/21/chartex" xmlns:cx3="http://schemas.microsoft.com/office/drawing/2016/5/9/chartex" xmlns:cx4="http://schemas.microsoft.com/office/drawing/2016/5/10/chartex" xmlns:cx5="http://schemas.microsoft.com/office/drawing/2016/5/11/chartex" xmlns:cx6="http://schemas.microsoft.com/office/drawing/2016/5/12/chartex" xmlns:cx7="http://schemas.microsoft.com/office/drawing/2016/5/13/chartex" xmlns:cx8="http://schemas.microsoft.com/office/drawing/2016/5/14/chartex" xmlns:mc="http://schemas.openxmlformats.org/markup-compatibility/2006" xmlns:aink="http://schemas.microsoft.com/office/drawing/2016/ink" xmlns:am3d="http://schemas.microsoft.com/office/drawing/2017/model3d" xmlns:o="urn:schemas-microsoft-com:office:office" xmlns:r="http://schemas.openxmlformats.org/officeDocument/2006/relationships" xmlns:m="http://schemas.openxmlformats.org/officeDocument/2006/math" xmlns:v="urn:schemas-microsoft-com:vml" xmlns:wp14="http://schemas.microsoft.com/office/word/2010/wordprocessingDrawing" xmlns:wp="http://schemas.openxmlformats.org/drawingml/2006/wordprocessingDrawing" xmlns:w10="urn:schemas-microsoft-com:office:word" xmlns:w="http://schemas.openxmlformats.org/wordprocessingml/2006/main" xmlns:w14="http://schemas.microsoft.com/office/word/2010/wordml" xmlns:w15="http://schemas.microsoft.com/office/word/2012/wordml" xmlns:w16cid="http://schemas.microsoft.com/office/word/2016/wordml/cid" xmlns:w16se="http://schemas.microsoft.com/office/word/2015/wordml/symex" xmlns:wpg="http://schemas.microsoft.com/office/word/2010/wordprocessingGroup" xmlns:wpi="http://schemas.microsoft.com/office/word/2010/wordprocessingInk" xmlns:wne="http://schemas.microsoft.com/office/word/2006/wordml" xmlns:wps="http://schemas.microsoft.com/office/word/2010/wordprocessingShape" mc:Ignorable="w14 w15 w16se w16cid wp14">
+<w:document xmlns:wpc="http://schemas.microsoft.com/office/word/2010/wordprocessingCanvas" xmlns:cx="http://schemas.microsoft.com/office/drawing/2014/chartex" xmlns:mc="http://schemas.openxmlformats.org/markup-compatibility/2006" xmlns:o="urn:schemas-microsoft-com:office:office" xmlns:r="http://schemas.openxmlformats.org/officeDocument/2006/relationships" xmlns:m="http://schemas.openxmlformats.org/officeDocument/2006/math" xmlns:v="urn:schemas-microsoft-com:vml" xmlns:wp14="http://schemas.microsoft.com/office/word/2010/wordprocessingDrawing" xmlns:wp="http://schemas.openxmlformats.org/drawingml/2006/wordprocessingDrawing" xmlns:w10="urn:schemas-microsoft-com:office:word" xmlns:w="http://schemas.openxmlformats.org/wordprocessingml/2006/main" xmlns:w14="http://schemas.microsoft.com/office/word/2010/wordml" xmlns:w15="http://schemas.microsoft.com/office/word/2012/wordml" xmlns:w16se="http://schemas.microsoft.com/office/word/2015/wordml/symex" xmlns:wpg="http://schemas.microsoft.com/office/word/2010/wordprocessingGroup" xmlns:wpi="http://schemas.microsoft.com/office/word/2010/wordprocessingInk" xmlns:wne="http://schemas.microsoft.com/office/word/2006/wordml" xmlns:wps="http://schemas.microsoft.com/office/word/2010/wordprocessingShape" mc:Ignorable="w14 w15 w16se wp14">
   <w:body>
     <w:p/>
     <w:p>
@@ -1697,18 +1697,18 @@
         <w:tblLook w:val="01E0" w:firstRow="1" w:lastRow="1" w:firstColumn="1" w:lastColumn="1" w:noHBand="0" w:noVBand="0"/>
       </w:tblPr>
       <w:tblGrid>
-        <w:gridCol w:w="1375"/>
-        <w:gridCol w:w="721"/>
-        <w:gridCol w:w="721"/>
-        <w:gridCol w:w="720"/>
-        <w:gridCol w:w="720"/>
-        <w:gridCol w:w="720"/>
-        <w:gridCol w:w="720"/>
-        <w:gridCol w:w="720"/>
-        <w:gridCol w:w="720"/>
-        <w:gridCol w:w="717"/>
-        <w:gridCol w:w="717"/>
-        <w:gridCol w:w="717"/>
+        <w:gridCol w:w="1708"/>
+        <w:gridCol w:w="690"/>
+        <w:gridCol w:w="689"/>
+        <w:gridCol w:w="689"/>
+        <w:gridCol w:w="689"/>
+        <w:gridCol w:w="689"/>
+        <w:gridCol w:w="689"/>
+        <w:gridCol w:w="689"/>
+        <w:gridCol w:w="689"/>
+        <w:gridCol w:w="689"/>
+        <w:gridCol w:w="689"/>
+        <w:gridCol w:w="689"/>
       </w:tblGrid>
       <w:tr>
         <w:trPr>
@@ -2061,6 +2061,9 @@
             <w:r>
               <w:t xml:space="preserve"> et identifier le matériel</w:t>
             </w:r>
+            <w:r>
+              <w:t xml:space="preserve"> (3.1)</w:t>
+            </w:r>
           </w:p>
         </w:tc>
         <w:tc>
@@ -2213,7 +2216,13 @@
             <w:tcW w:w="729" w:type="dxa"/>
             <w:shd w:val="clear" w:color="auto" w:fill="auto"/>
           </w:tcPr>
-          <w:p/>
+          <w:p>
+            <w:proofErr w:type="spellStart"/>
+            <w:r>
+              <w:t>stuck</w:t>
+            </w:r>
+            <w:proofErr w:type="spellEnd"/>
+          </w:p>
         </w:tc>
         <w:tc>
           <w:tcPr>
@@ -2297,11 +2306,9 @@
             <w:shd w:val="clear" w:color="auto" w:fill="auto"/>
           </w:tcPr>
           <w:p>
-            <w:proofErr w:type="gramStart"/>
             <w:r>
               <w:t>fait</w:t>
             </w:r>
-            <w:proofErr w:type="gramEnd"/>
           </w:p>
         </w:tc>
         <w:tc>
@@ -2360,7 +2367,16 @@
             <w:tcW w:w="1924" w:type="dxa"/>
             <w:shd w:val="clear" w:color="auto" w:fill="auto"/>
           </w:tcPr>
-          <w:p/>
+          <w:p>
+            <w:r>
+              <w:t xml:space="preserve">Modélisation </w:t>
+            </w:r>
+            <w:proofErr w:type="spellStart"/>
+            <w:r>
+              <w:t>fritzing</w:t>
+            </w:r>
+            <w:proofErr w:type="spellEnd"/>
+          </w:p>
         </w:tc>
         <w:tc>
           <w:tcPr>
@@ -2395,7 +2411,11 @@
             <w:tcW w:w="729" w:type="dxa"/>
             <w:shd w:val="clear" w:color="auto" w:fill="auto"/>
           </w:tcPr>
-          <w:p/>
+          <w:p>
+            <w:r>
+              <w:t>fait</w:t>
+            </w:r>
+          </w:p>
         </w:tc>
         <w:tc>
           <w:tcPr>
@@ -2446,7 +2466,120 @@
             <w:tcW w:w="1924" w:type="dxa"/>
             <w:shd w:val="clear" w:color="auto" w:fill="auto"/>
           </w:tcPr>
-          <w:p/>
+          <w:p>
+            <w:pPr>
+              <w:pBdr>
+                <w:bottom w:val="single" w:sz="6" w:space="1" w:color="auto"/>
+              </w:pBdr>
+            </w:pPr>
+            <w:r>
+              <w:t>Récupérer et identifier le matériel</w:t>
+            </w:r>
+            <w:r>
+              <w:t xml:space="preserve"> (3.2)</w:t>
+            </w:r>
+          </w:p>
+          <w:p>
+            <w:pPr>
+              <w:pBdr>
+                <w:top w:val="single" w:sz="6" w:space="1" w:color="auto"/>
+                <w:bottom w:val="single" w:sz="6" w:space="1" w:color="auto"/>
+              </w:pBdr>
+            </w:pPr>
+            <w:r>
+              <w:t>Réalisation du montage électrique (3.2)</w:t>
+            </w:r>
+          </w:p>
+          <w:p>
+            <w:pPr>
+              <w:pBdr>
+                <w:bottom w:val="single" w:sz="6" w:space="1" w:color="auto"/>
+                <w:between w:val="single" w:sz="6" w:space="1" w:color="auto"/>
+              </w:pBdr>
+            </w:pPr>
+            <w:r>
+              <w:t>Programme</w:t>
+            </w:r>
+            <w:r>
+              <w:t xml:space="preserve"> en C </w:t>
+            </w:r>
+            <w:proofErr w:type="spellStart"/>
+            <w:r>
+              <w:t>Arduino</w:t>
+            </w:r>
+            <w:proofErr w:type="spellEnd"/>
+            <w:r>
+              <w:t xml:space="preserve"> pour gérer le cœur</w:t>
+            </w:r>
+            <w:r>
+              <w:t xml:space="preserve"> (</w:t>
+            </w:r>
+            <w:proofErr w:type="spellStart"/>
+            <w:r>
+              <w:t>cœur.c</w:t>
+            </w:r>
+            <w:proofErr w:type="spellEnd"/>
+            <w:r>
+              <w:t xml:space="preserve"> et .h)</w:t>
+            </w:r>
+          </w:p>
+          <w:p>
+            <w:pPr>
+              <w:pBdr>
+                <w:bottom w:val="single" w:sz="6" w:space="1" w:color="auto"/>
+                <w:between w:val="single" w:sz="6" w:space="1" w:color="auto"/>
+              </w:pBdr>
+            </w:pPr>
+            <w:r>
+              <w:t>Créé</w:t>
+            </w:r>
+            <w:r>
+              <w:t xml:space="preserve"> le fichier </w:t>
+            </w:r>
+            <w:proofErr w:type="spellStart"/>
+            <w:r>
+              <w:t>generationCode.c</w:t>
+            </w:r>
+            <w:proofErr w:type="spellEnd"/>
+            <w:r>
+              <w:t xml:space="preserve"> (et .h) en C</w:t>
+            </w:r>
+          </w:p>
+          <w:p>
+            <w:pPr>
+              <w:pBdr>
+                <w:bottom w:val="single" w:sz="6" w:space="1" w:color="auto"/>
+                <w:between w:val="single" w:sz="6" w:space="1" w:color="auto"/>
+              </w:pBdr>
+            </w:pPr>
+            <w:r>
+              <w:t>Créé</w:t>
+            </w:r>
+            <w:r>
+              <w:t xml:space="preserve"> le fichier </w:t>
+            </w:r>
+            <w:proofErr w:type="spellStart"/>
+            <w:r>
+              <w:t>menu.c</w:t>
+            </w:r>
+            <w:proofErr w:type="spellEnd"/>
+            <w:r>
+              <w:t xml:space="preserve"> (et .h) en C</w:t>
+            </w:r>
+            <w:bookmarkStart w:id="0" w:name="_GoBack"/>
+            <w:bookmarkEnd w:id="0"/>
+          </w:p>
+          <w:p/>
+          <w:p>
+            <w:r>
+              <w:t xml:space="preserve">créer le fichier </w:t>
+            </w:r>
+            <w:proofErr w:type="spellStart"/>
+            <w:r>
+              <w:t>param.h</w:t>
+            </w:r>
+            <w:proofErr w:type="spellEnd"/>
+          </w:p>
         </w:tc>
         <w:tc>
           <w:tcPr>
@@ -2481,7 +2614,77 @@
             <w:tcW w:w="729" w:type="dxa"/>
             <w:shd w:val="clear" w:color="auto" w:fill="auto"/>
           </w:tcPr>
-          <w:p/>
+          <w:p>
+            <w:r>
+              <w:t>Fait</w:t>
+            </w:r>
+          </w:p>
+          <w:p>
+            <w:pPr>
+              <w:pBdr>
+                <w:bottom w:val="single" w:sz="6" w:space="1" w:color="auto"/>
+              </w:pBdr>
+            </w:pPr>
+          </w:p>
+          <w:p/>
+          <w:p>
+            <w:r>
+              <w:t>F</w:t>
+            </w:r>
+            <w:r>
+              <w:t>ait</w:t>
+            </w:r>
+          </w:p>
+          <w:p>
+            <w:r>
+              <w:t>-------</w:t>
+            </w:r>
+          </w:p>
+          <w:p>
+            <w:pPr>
+              <w:pBdr>
+                <w:bottom w:val="single" w:sz="6" w:space="1" w:color="auto"/>
+              </w:pBdr>
+            </w:pPr>
+            <w:r>
+              <w:t>F</w:t>
+            </w:r>
+            <w:r>
+              <w:t>ait</w:t>
+            </w:r>
+          </w:p>
+          <w:p>
+            <w:pPr>
+              <w:pBdr>
+                <w:bottom w:val="single" w:sz="6" w:space="1" w:color="auto"/>
+              </w:pBdr>
+            </w:pPr>
+            <w:r>
+              <w:t>-------</w:t>
+            </w:r>
+          </w:p>
+          <w:p>
+            <w:r>
+              <w:t>En cours</w:t>
+            </w:r>
+          </w:p>
+          <w:p>
+            <w:pPr>
+              <w:pBdr>
+                <w:top w:val="single" w:sz="6" w:space="1" w:color="auto"/>
+                <w:bottom w:val="single" w:sz="6" w:space="1" w:color="auto"/>
+              </w:pBdr>
+            </w:pPr>
+            <w:r>
+              <w:t>En cours</w:t>
+            </w:r>
+          </w:p>
+          <w:p/>
+          <w:p>
+            <w:r>
+              <w:t>En cours</w:t>
+            </w:r>
+          </w:p>
         </w:tc>
         <w:tc>
           <w:tcPr>
@@ -3236,8 +3439,6 @@
           </w:tcPr>
           <w:p/>
         </w:tc>
-        <w:bookmarkStart w:id="0" w:name="_GoBack"/>
-        <w:bookmarkEnd w:id="0"/>
       </w:tr>
       <w:tr>
         <w:trPr>
@@ -3295,11 +3496,9 @@
             <w:shd w:val="clear" w:color="auto" w:fill="auto"/>
           </w:tcPr>
           <w:p>
-            <w:proofErr w:type="gramStart"/>
             <w:r>
               <w:t>fait</w:t>
             </w:r>
-            <w:proofErr w:type="gramEnd"/>
           </w:p>
         </w:tc>
         <w:tc>
@@ -3352,13 +3551,12 @@
             <w:shd w:val="clear" w:color="auto" w:fill="auto"/>
           </w:tcPr>
           <w:p>
-            <w:proofErr w:type="gramStart"/>
-            <w:r>
-              <w:t>récupérer</w:t>
-            </w:r>
-            <w:proofErr w:type="gramEnd"/>
-            <w:r>
-              <w:t xml:space="preserve"> toutes les valeurs des pouls</w:t>
+            <w:r>
+              <w:t xml:space="preserve">récupérer toutes les </w:t>
+            </w:r>
+            <w:r>
+              <w:lastRenderedPageBreak/>
+              <w:t>valeurs des pouls</w:t>
             </w:r>
           </w:p>
         </w:tc>
@@ -3397,7 +3595,11 @@
           </w:tcPr>
           <w:p>
             <w:r>
-              <w:t>En cours</w:t>
+              <w:t xml:space="preserve">En </w:t>
+            </w:r>
+            <w:r>
+              <w:lastRenderedPageBreak/>
+              <w:t>cours</w:t>
             </w:r>
           </w:p>
         </w:tc>
@@ -3624,7 +3826,6 @@
               <w:t xml:space="preserve"> </w:t>
             </w:r>
             <w:proofErr w:type="spellStart"/>
-            <w:proofErr w:type="gramStart"/>
             <w:r>
               <w:rPr>
                 <w:b/>
@@ -3633,7 +3834,6 @@
               <w:t>Elec,Dev</w:t>
             </w:r>
             <w:proofErr w:type="spellEnd"/>
-            <w:proofErr w:type="gramEnd"/>
           </w:p>
         </w:tc>
       </w:tr>
@@ -5351,7 +5551,7 @@
 </file>
 
 <file path=word/endnotes.xml><?xml version="1.0" encoding="utf-8"?>
-<w:endnotes xmlns:wpc="http://schemas.microsoft.com/office/word/2010/wordprocessingCanvas" xmlns:cx="http://schemas.microsoft.com/office/drawing/2014/chartex" xmlns:cx1="http://schemas.microsoft.com/office/drawing/2015/9/8/chartex" xmlns:cx2="http://schemas.microsoft.com/office/drawing/2015/10/21/chartex" xmlns:cx3="http://schemas.microsoft.com/office/drawing/2016/5/9/chartex" xmlns:cx4="http://schemas.microsoft.com/office/drawing/2016/5/10/chartex" xmlns:cx5="http://schemas.microsoft.com/office/drawing/2016/5/11/chartex" xmlns:cx6="http://schemas.microsoft.com/office/drawing/2016/5/12/chartex" xmlns:cx7="http://schemas.microsoft.com/office/drawing/2016/5/13/chartex" xmlns:cx8="http://schemas.microsoft.com/office/drawing/2016/5/14/chartex" xmlns:mc="http://schemas.openxmlformats.org/markup-compatibility/2006" xmlns:aink="http://schemas.microsoft.com/office/drawing/2016/ink" xmlns:am3d="http://schemas.microsoft.com/office/drawing/2017/model3d" xmlns:o="urn:schemas-microsoft-com:office:office" xmlns:r="http://schemas.openxmlformats.org/officeDocument/2006/relationships" xmlns:m="http://schemas.openxmlformats.org/officeDocument/2006/math" xmlns:v="urn:schemas-microsoft-com:vml" xmlns:wp14="http://schemas.microsoft.com/office/word/2010/wordprocessingDrawing" xmlns:wp="http://schemas.openxmlformats.org/drawingml/2006/wordprocessingDrawing" xmlns:w10="urn:schemas-microsoft-com:office:word" xmlns:w="http://schemas.openxmlformats.org/wordprocessingml/2006/main" xmlns:w14="http://schemas.microsoft.com/office/word/2010/wordml" xmlns:w15="http://schemas.microsoft.com/office/word/2012/wordml" xmlns:w16cid="http://schemas.microsoft.com/office/word/2016/wordml/cid" xmlns:w16se="http://schemas.microsoft.com/office/word/2015/wordml/symex" xmlns:wpg="http://schemas.microsoft.com/office/word/2010/wordprocessingGroup" xmlns:wpi="http://schemas.microsoft.com/office/word/2010/wordprocessingInk" xmlns:wne="http://schemas.microsoft.com/office/word/2006/wordml" xmlns:wps="http://schemas.microsoft.com/office/word/2010/wordprocessingShape" mc:Ignorable="w14 w15 w16se w16cid wp14">
+<w:endnotes xmlns:wpc="http://schemas.microsoft.com/office/word/2010/wordprocessingCanvas" xmlns:cx="http://schemas.microsoft.com/office/drawing/2014/chartex" xmlns:mc="http://schemas.openxmlformats.org/markup-compatibility/2006" xmlns:o="urn:schemas-microsoft-com:office:office" xmlns:r="http://schemas.openxmlformats.org/officeDocument/2006/relationships" xmlns:m="http://schemas.openxmlformats.org/officeDocument/2006/math" xmlns:v="urn:schemas-microsoft-com:vml" xmlns:wp14="http://schemas.microsoft.com/office/word/2010/wordprocessingDrawing" xmlns:wp="http://schemas.openxmlformats.org/drawingml/2006/wordprocessingDrawing" xmlns:w10="urn:schemas-microsoft-com:office:word" xmlns:w="http://schemas.openxmlformats.org/wordprocessingml/2006/main" xmlns:w14="http://schemas.microsoft.com/office/word/2010/wordml" xmlns:w15="http://schemas.microsoft.com/office/word/2012/wordml" xmlns:w16se="http://schemas.microsoft.com/office/word/2015/wordml/symex" xmlns:wpg="http://schemas.microsoft.com/office/word/2010/wordprocessingGroup" xmlns:wpi="http://schemas.microsoft.com/office/word/2010/wordprocessingInk" xmlns:wne="http://schemas.microsoft.com/office/word/2006/wordml" xmlns:wps="http://schemas.microsoft.com/office/word/2010/wordprocessingShape" mc:Ignorable="w14 w15 w16se wp14">
   <w:endnote w:type="separator" w:id="-1">
     <w:p>
       <w:pPr>
@@ -5376,7 +5576,7 @@
 </file>
 
 <file path=word/footer1.xml><?xml version="1.0" encoding="utf-8"?>
-<w:ftr xmlns:wpc="http://schemas.microsoft.com/office/word/2010/wordprocessingCanvas" xmlns:cx="http://schemas.microsoft.com/office/drawing/2014/chartex" xmlns:cx1="http://schemas.microsoft.com/office/drawing/2015/9/8/chartex" xmlns:cx2="http://schemas.microsoft.com/office/drawing/2015/10/21/chartex" xmlns:cx3="http://schemas.microsoft.com/office/drawing/2016/5/9/chartex" xmlns:cx4="http://schemas.microsoft.com/office/drawing/2016/5/10/chartex" xmlns:cx5="http://schemas.microsoft.com/office/drawing/2016/5/11/chartex" xmlns:cx6="http://schemas.microsoft.com/office/drawing/2016/5/12/chartex" xmlns:cx7="http://schemas.microsoft.com/office/drawing/2016/5/13/chartex" xmlns:cx8="http://schemas.microsoft.com/office/drawing/2016/5/14/chartex" xmlns:mc="http://schemas.openxmlformats.org/markup-compatibility/2006" xmlns:aink="http://schemas.microsoft.com/office/drawing/2016/ink" xmlns:am3d="http://schemas.microsoft.com/office/drawing/2017/model3d" xmlns:o="urn:schemas-microsoft-com:office:office" xmlns:r="http://schemas.openxmlformats.org/officeDocument/2006/relationships" xmlns:m="http://schemas.openxmlformats.org/officeDocument/2006/math" xmlns:v="urn:schemas-microsoft-com:vml" xmlns:wp14="http://schemas.microsoft.com/office/word/2010/wordprocessingDrawing" xmlns:wp="http://schemas.openxmlformats.org/drawingml/2006/wordprocessingDrawing" xmlns:w10="urn:schemas-microsoft-com:office:word" xmlns:w="http://schemas.openxmlformats.org/wordprocessingml/2006/main" xmlns:w14="http://schemas.microsoft.com/office/word/2010/wordml" xmlns:w15="http://schemas.microsoft.com/office/word/2012/wordml" xmlns:w16cid="http://schemas.microsoft.com/office/word/2016/wordml/cid" xmlns:w16se="http://schemas.microsoft.com/office/word/2015/wordml/symex" xmlns:wpg="http://schemas.microsoft.com/office/word/2010/wordprocessingGroup" xmlns:wpi="http://schemas.microsoft.com/office/word/2010/wordprocessingInk" xmlns:wne="http://schemas.microsoft.com/office/word/2006/wordml" xmlns:wps="http://schemas.microsoft.com/office/word/2010/wordprocessingShape" mc:Ignorable="w14 w15 w16se w16cid wp14">
+<w:ftr xmlns:wpc="http://schemas.microsoft.com/office/word/2010/wordprocessingCanvas" xmlns:cx="http://schemas.microsoft.com/office/drawing/2014/chartex" xmlns:mc="http://schemas.openxmlformats.org/markup-compatibility/2006" xmlns:o="urn:schemas-microsoft-com:office:office" xmlns:r="http://schemas.openxmlformats.org/officeDocument/2006/relationships" xmlns:m="http://schemas.openxmlformats.org/officeDocument/2006/math" xmlns:v="urn:schemas-microsoft-com:vml" xmlns:wp14="http://schemas.microsoft.com/office/word/2010/wordprocessingDrawing" xmlns:wp="http://schemas.openxmlformats.org/drawingml/2006/wordprocessingDrawing" xmlns:w10="urn:schemas-microsoft-com:office:word" xmlns:w="http://schemas.openxmlformats.org/wordprocessingml/2006/main" xmlns:w14="http://schemas.microsoft.com/office/word/2010/wordml" xmlns:w15="http://schemas.microsoft.com/office/word/2012/wordml" xmlns:w16se="http://schemas.microsoft.com/office/word/2015/wordml/symex" xmlns:wpg="http://schemas.microsoft.com/office/word/2010/wordprocessingGroup" xmlns:wpi="http://schemas.microsoft.com/office/word/2010/wordprocessingInk" xmlns:wne="http://schemas.microsoft.com/office/word/2006/wordml" xmlns:wps="http://schemas.microsoft.com/office/word/2010/wordprocessingShape" mc:Ignorable="w14 w15 w16se wp14">
   <w:p>
     <w:pPr>
       <w:pStyle w:val="Pieddepage"/>
@@ -5527,7 +5727,7 @@
 </file>
 
 <file path=word/footnotes.xml><?xml version="1.0" encoding="utf-8"?>
-<w:footnotes xmlns:wpc="http://schemas.microsoft.com/office/word/2010/wordprocessingCanvas" xmlns:cx="http://schemas.microsoft.com/office/drawing/2014/chartex" xmlns:cx1="http://schemas.microsoft.com/office/drawing/2015/9/8/chartex" xmlns:cx2="http://schemas.microsoft.com/office/drawing/2015/10/21/chartex" xmlns:cx3="http://schemas.microsoft.com/office/drawing/2016/5/9/chartex" xmlns:cx4="http://schemas.microsoft.com/office/drawing/2016/5/10/chartex" xmlns:cx5="http://schemas.microsoft.com/office/drawing/2016/5/11/chartex" xmlns:cx6="http://schemas.microsoft.com/office/drawing/2016/5/12/chartex" xmlns:cx7="http://schemas.microsoft.com/office/drawing/2016/5/13/chartex" xmlns:cx8="http://schemas.microsoft.com/office/drawing/2016/5/14/chartex" xmlns:mc="http://schemas.openxmlformats.org/markup-compatibility/2006" xmlns:aink="http://schemas.microsoft.com/office/drawing/2016/ink" xmlns:am3d="http://schemas.microsoft.com/office/drawing/2017/model3d" xmlns:o="urn:schemas-microsoft-com:office:office" xmlns:r="http://schemas.openxmlformats.org/officeDocument/2006/relationships" xmlns:m="http://schemas.openxmlformats.org/officeDocument/2006/math" xmlns:v="urn:schemas-microsoft-com:vml" xmlns:wp14="http://schemas.microsoft.com/office/word/2010/wordprocessingDrawing" xmlns:wp="http://schemas.openxmlformats.org/drawingml/2006/wordprocessingDrawing" xmlns:w10="urn:schemas-microsoft-com:office:word" xmlns:w="http://schemas.openxmlformats.org/wordprocessingml/2006/main" xmlns:w14="http://schemas.microsoft.com/office/word/2010/wordml" xmlns:w15="http://schemas.microsoft.com/office/word/2012/wordml" xmlns:w16cid="http://schemas.microsoft.com/office/word/2016/wordml/cid" xmlns:w16se="http://schemas.microsoft.com/office/word/2015/wordml/symex" xmlns:wpg="http://schemas.microsoft.com/office/word/2010/wordprocessingGroup" xmlns:wpi="http://schemas.microsoft.com/office/word/2010/wordprocessingInk" xmlns:wne="http://schemas.microsoft.com/office/word/2006/wordml" xmlns:wps="http://schemas.microsoft.com/office/word/2010/wordprocessingShape" mc:Ignorable="w14 w15 w16se w16cid wp14">
+<w:footnotes xmlns:wpc="http://schemas.microsoft.com/office/word/2010/wordprocessingCanvas" xmlns:cx="http://schemas.microsoft.com/office/drawing/2014/chartex" xmlns:mc="http://schemas.openxmlformats.org/markup-compatibility/2006" xmlns:o="urn:schemas-microsoft-com:office:office" xmlns:r="http://schemas.openxmlformats.org/officeDocument/2006/relationships" xmlns:m="http://schemas.openxmlformats.org/officeDocument/2006/math" xmlns:v="urn:schemas-microsoft-com:vml" xmlns:wp14="http://schemas.microsoft.com/office/word/2010/wordprocessingDrawing" xmlns:wp="http://schemas.openxmlformats.org/drawingml/2006/wordprocessingDrawing" xmlns:w10="urn:schemas-microsoft-com:office:word" xmlns:w="http://schemas.openxmlformats.org/wordprocessingml/2006/main" xmlns:w14="http://schemas.microsoft.com/office/word/2010/wordml" xmlns:w15="http://schemas.microsoft.com/office/word/2012/wordml" xmlns:w16se="http://schemas.microsoft.com/office/word/2015/wordml/symex" xmlns:wpg="http://schemas.microsoft.com/office/word/2010/wordprocessingGroup" xmlns:wpi="http://schemas.microsoft.com/office/word/2010/wordprocessingInk" xmlns:wne="http://schemas.microsoft.com/office/word/2006/wordml" xmlns:wps="http://schemas.microsoft.com/office/word/2010/wordprocessingShape" mc:Ignorable="w14 w15 w16se wp14">
   <w:footnote w:type="separator" w:id="-1">
     <w:p>
       <w:pPr>
@@ -5552,7 +5752,7 @@
 </file>
 
 <file path=word/header1.xml><?xml version="1.0" encoding="utf-8"?>
-<w:hdr xmlns:wpc="http://schemas.microsoft.com/office/word/2010/wordprocessingCanvas" xmlns:cx="http://schemas.microsoft.com/office/drawing/2014/chartex" xmlns:cx1="http://schemas.microsoft.com/office/drawing/2015/9/8/chartex" xmlns:cx2="http://schemas.microsoft.com/office/drawing/2015/10/21/chartex" xmlns:cx3="http://schemas.microsoft.com/office/drawing/2016/5/9/chartex" xmlns:cx4="http://schemas.microsoft.com/office/drawing/2016/5/10/chartex" xmlns:cx5="http://schemas.microsoft.com/office/drawing/2016/5/11/chartex" xmlns:cx6="http://schemas.microsoft.com/office/drawing/2016/5/12/chartex" xmlns:cx7="http://schemas.microsoft.com/office/drawing/2016/5/13/chartex" xmlns:cx8="http://schemas.microsoft.com/office/drawing/2016/5/14/chartex" xmlns:mc="http://schemas.openxmlformats.org/markup-compatibility/2006" xmlns:aink="http://schemas.microsoft.com/office/drawing/2016/ink" xmlns:am3d="http://schemas.microsoft.com/office/drawing/2017/model3d" xmlns:o="urn:schemas-microsoft-com:office:office" xmlns:r="http://schemas.openxmlformats.org/officeDocument/2006/relationships" xmlns:m="http://schemas.openxmlformats.org/officeDocument/2006/math" xmlns:v="urn:schemas-microsoft-com:vml" xmlns:wp14="http://schemas.microsoft.com/office/word/2010/wordprocessingDrawing" xmlns:wp="http://schemas.openxmlformats.org/drawingml/2006/wordprocessingDrawing" xmlns:w10="urn:schemas-microsoft-com:office:word" xmlns:w="http://schemas.openxmlformats.org/wordprocessingml/2006/main" xmlns:w14="http://schemas.microsoft.com/office/word/2010/wordml" xmlns:w15="http://schemas.microsoft.com/office/word/2012/wordml" xmlns:w16cid="http://schemas.microsoft.com/office/word/2016/wordml/cid" xmlns:w16se="http://schemas.microsoft.com/office/word/2015/wordml/symex" xmlns:wpg="http://schemas.microsoft.com/office/word/2010/wordprocessingGroup" xmlns:wpi="http://schemas.microsoft.com/office/word/2010/wordprocessingInk" xmlns:wne="http://schemas.microsoft.com/office/word/2006/wordml" xmlns:wps="http://schemas.microsoft.com/office/word/2010/wordprocessingShape" mc:Ignorable="w14 w15 w16se w16cid wp14">
+<w:hdr xmlns:wpc="http://schemas.microsoft.com/office/word/2010/wordprocessingCanvas" xmlns:cx="http://schemas.microsoft.com/office/drawing/2014/chartex" xmlns:mc="http://schemas.openxmlformats.org/markup-compatibility/2006" xmlns:o="urn:schemas-microsoft-com:office:office" xmlns:r="http://schemas.openxmlformats.org/officeDocument/2006/relationships" xmlns:m="http://schemas.openxmlformats.org/officeDocument/2006/math" xmlns:v="urn:schemas-microsoft-com:vml" xmlns:wp14="http://schemas.microsoft.com/office/word/2010/wordprocessingDrawing" xmlns:wp="http://schemas.openxmlformats.org/drawingml/2006/wordprocessingDrawing" xmlns:w10="urn:schemas-microsoft-com:office:word" xmlns:w="http://schemas.openxmlformats.org/wordprocessingml/2006/main" xmlns:w14="http://schemas.microsoft.com/office/word/2010/wordml" xmlns:w15="http://schemas.microsoft.com/office/word/2012/wordml" xmlns:w16se="http://schemas.microsoft.com/office/word/2015/wordml/symex" xmlns:wpg="http://schemas.microsoft.com/office/word/2010/wordprocessingGroup" xmlns:wpi="http://schemas.microsoft.com/office/word/2010/wordprocessingInk" xmlns:wne="http://schemas.microsoft.com/office/word/2006/wordml" xmlns:wps="http://schemas.microsoft.com/office/word/2010/wordprocessingShape" mc:Ignorable="w14 w15 w16se wp14">
   <w:p>
     <w:pPr>
       <w:pStyle w:val="En-tte"/>
@@ -5866,7 +6066,7 @@
 </file>
 
 <file path=word/numbering.xml><?xml version="1.0" encoding="utf-8"?>
-<w:numbering xmlns:wpc="http://schemas.microsoft.com/office/word/2010/wordprocessingCanvas" xmlns:cx="http://schemas.microsoft.com/office/drawing/2014/chartex" xmlns:cx1="http://schemas.microsoft.com/office/drawing/2015/9/8/chartex" xmlns:cx2="http://schemas.microsoft.com/office/drawing/2015/10/21/chartex" xmlns:cx3="http://schemas.microsoft.com/office/drawing/2016/5/9/chartex" xmlns:cx4="http://schemas.microsoft.com/office/drawing/2016/5/10/chartex" xmlns:cx5="http://schemas.microsoft.com/office/drawing/2016/5/11/chartex" xmlns:cx6="http://schemas.microsoft.com/office/drawing/2016/5/12/chartex" xmlns:cx7="http://schemas.microsoft.com/office/drawing/2016/5/13/chartex" xmlns:cx8="http://schemas.microsoft.com/office/drawing/2016/5/14/chartex" xmlns:mc="http://schemas.openxmlformats.org/markup-compatibility/2006" xmlns:aink="http://schemas.microsoft.com/office/drawing/2016/ink" xmlns:am3d="http://schemas.microsoft.com/office/drawing/2017/model3d" xmlns:o="urn:schemas-microsoft-com:office:office" xmlns:r="http://schemas.openxmlformats.org/officeDocument/2006/relationships" xmlns:m="http://schemas.openxmlformats.org/officeDocument/2006/math" xmlns:v="urn:schemas-microsoft-com:vml" xmlns:wp14="http://schemas.microsoft.com/office/word/2010/wordprocessingDrawing" xmlns:wp="http://schemas.openxmlformats.org/drawingml/2006/wordprocessingDrawing" xmlns:w10="urn:schemas-microsoft-com:office:word" xmlns:w="http://schemas.openxmlformats.org/wordprocessingml/2006/main" xmlns:w14="http://schemas.microsoft.com/office/word/2010/wordml" xmlns:w15="http://schemas.microsoft.com/office/word/2012/wordml" xmlns:w16cid="http://schemas.microsoft.com/office/word/2016/wordml/cid" xmlns:w16se="http://schemas.microsoft.com/office/word/2015/wordml/symex" xmlns:wpg="http://schemas.microsoft.com/office/word/2010/wordprocessingGroup" xmlns:wpi="http://schemas.microsoft.com/office/word/2010/wordprocessingInk" xmlns:wne="http://schemas.microsoft.com/office/word/2006/wordml" xmlns:wps="http://schemas.microsoft.com/office/word/2010/wordprocessingShape" mc:Ignorable="w14 w15 w16se w16cid wp14">
+<w:numbering xmlns:wpc="http://schemas.microsoft.com/office/word/2010/wordprocessingCanvas" xmlns:cx="http://schemas.microsoft.com/office/drawing/2014/chartex" xmlns:mc="http://schemas.openxmlformats.org/markup-compatibility/2006" xmlns:o="urn:schemas-microsoft-com:office:office" xmlns:r="http://schemas.openxmlformats.org/officeDocument/2006/relationships" xmlns:m="http://schemas.openxmlformats.org/officeDocument/2006/math" xmlns:v="urn:schemas-microsoft-com:vml" xmlns:wp14="http://schemas.microsoft.com/office/word/2010/wordprocessingDrawing" xmlns:wp="http://schemas.openxmlformats.org/drawingml/2006/wordprocessingDrawing" xmlns:w10="urn:schemas-microsoft-com:office:word" xmlns:w="http://schemas.openxmlformats.org/wordprocessingml/2006/main" xmlns:w14="http://schemas.microsoft.com/office/word/2010/wordml" xmlns:w15="http://schemas.microsoft.com/office/word/2012/wordml" xmlns:w16se="http://schemas.microsoft.com/office/word/2015/wordml/symex" xmlns:wpg="http://schemas.microsoft.com/office/word/2010/wordprocessingGroup" xmlns:wpi="http://schemas.microsoft.com/office/word/2010/wordprocessingInk" xmlns:wne="http://schemas.microsoft.com/office/word/2006/wordml" xmlns:wps="http://schemas.microsoft.com/office/word/2010/wordprocessingShape" mc:Ignorable="w14 w15 w16se wp14">
   <w:abstractNum w:abstractNumId="0" w15:restartNumberingAfterBreak="0">
     <w:nsid w:val="06580863"/>
     <w:multiLevelType w:val="hybridMultilevel"/>
@@ -7339,7 +7539,7 @@
 </file>
 
 <file path=word/styles.xml><?xml version="1.0" encoding="utf-8"?>
-<w:styles xmlns:mc="http://schemas.openxmlformats.org/markup-compatibility/2006" xmlns:r="http://schemas.openxmlformats.org/officeDocument/2006/relationships" xmlns:w="http://schemas.openxmlformats.org/wordprocessingml/2006/main" xmlns:w14="http://schemas.microsoft.com/office/word/2010/wordml" xmlns:w15="http://schemas.microsoft.com/office/word/2012/wordml" xmlns:w16cid="http://schemas.microsoft.com/office/word/2016/wordml/cid" xmlns:w16se="http://schemas.microsoft.com/office/word/2015/wordml/symex" mc:Ignorable="w14 w15 w16se w16cid">
+<w:styles xmlns:mc="http://schemas.openxmlformats.org/markup-compatibility/2006" xmlns:r="http://schemas.openxmlformats.org/officeDocument/2006/relationships" xmlns:w="http://schemas.openxmlformats.org/wordprocessingml/2006/main" xmlns:w14="http://schemas.microsoft.com/office/word/2010/wordml" xmlns:w15="http://schemas.microsoft.com/office/word/2012/wordml" xmlns:w16se="http://schemas.microsoft.com/office/word/2015/wordml/symex" mc:Ignorable="w14 w15 w16se">
   <w:docDefaults>
     <w:rPrDefault>
       <w:rPr>
@@ -7353,7 +7553,7 @@
       </w:pPr>
     </w:pPrDefault>
   </w:docDefaults>
-  <w:latentStyles w:defLockedState="0" w:defUIPriority="99" w:defSemiHidden="0" w:defUnhideWhenUsed="0" w:defQFormat="0" w:count="375">
+  <w:latentStyles w:defLockedState="0" w:defUIPriority="99" w:defSemiHidden="0" w:defUnhideWhenUsed="0" w:defQFormat="0" w:count="371">
     <w:lsdException w:name="Normal" w:uiPriority="0" w:qFormat="1"/>
     <w:lsdException w:name="heading 1" w:uiPriority="9" w:qFormat="1"/>
     <w:lsdException w:name="heading 2" w:semiHidden="1" w:uiPriority="9" w:unhideWhenUsed="1" w:qFormat="1"/>
@@ -7725,10 +7925,6 @@
     <w:lsdException w:name="List Table 5 Dark Accent 6" w:uiPriority="50"/>
     <w:lsdException w:name="List Table 6 Colorful Accent 6" w:uiPriority="51"/>
     <w:lsdException w:name="List Table 7 Colorful Accent 6" w:uiPriority="52"/>
-    <w:lsdException w:name="Mention" w:semiHidden="1" w:unhideWhenUsed="1"/>
-    <w:lsdException w:name="Smart Hyperlink" w:semiHidden="1" w:unhideWhenUsed="1"/>
-    <w:lsdException w:name="Hashtag" w:semiHidden="1" w:unhideWhenUsed="1"/>
-    <w:lsdException w:name="Unresolved Mention" w:semiHidden="1" w:unhideWhenUsed="1"/>
   </w:latentStyles>
   <w:style w:type="paragraph" w:default="1" w:styleId="Normal">
     <w:name w:val="Normal"/>
@@ -8737,7 +8933,7 @@
 </file>
 
 <file path=customXml/itemProps1.xml><?xml version="1.0" encoding="utf-8"?>
-<ds:datastoreItem xmlns:ds="http://schemas.openxmlformats.org/officeDocument/2006/customXml" ds:itemID="{502AE9E0-FF6A-46D0-808F-0D90B95DF633}">
+<ds:datastoreItem xmlns:ds="http://schemas.openxmlformats.org/officeDocument/2006/customXml" ds:itemID="{48A3CE88-BBA5-4447-A8FD-6A895E33078B}">
   <ds:schemaRefs>
     <ds:schemaRef ds:uri="http://schemas.openxmlformats.org/officeDocument/2006/bibliography"/>
   </ds:schemaRefs>

--- a/A1-Fondamentaux Scientifiques -2017-2018_Feuille_Avancement_Groupe.docx
+++ b/A1-Fondamentaux Scientifiques -2017-2018_Feuille_Avancement_Groupe.docx
@@ -971,23 +971,7 @@
           <w:b/>
           <w:i/>
         </w:rPr>
-        <w:t xml:space="preserve">Schéma électroniques avec les composants sur </w:t>
-      </w:r>
-      <w:proofErr w:type="spellStart"/>
-      <w:r>
-        <w:rPr>
-          <w:b/>
-          <w:i/>
-        </w:rPr>
-        <w:t>Fritzing</w:t>
-      </w:r>
-      <w:proofErr w:type="spellEnd"/>
-      <w:r>
-        <w:rPr>
-          <w:b/>
-          <w:i/>
-        </w:rPr>
-        <w:t xml:space="preserve"> (</w:t>
+        <w:t>Schéma électroniques avec les composants sur Fritzing (</w:t>
       </w:r>
       <w:r>
         <w:rPr>
@@ -1015,26 +999,8 @@
           <w:b/>
           <w:i/>
         </w:rPr>
-        <w:t xml:space="preserve"> cœur de </w:t>
+        <w:t xml:space="preserve"> cœur de LEDs )</w:t>
       </w:r>
-      <w:proofErr w:type="spellStart"/>
-      <w:proofErr w:type="gramStart"/>
-      <w:r>
-        <w:rPr>
-          <w:b/>
-          <w:i/>
-        </w:rPr>
-        <w:t>LEDs</w:t>
-      </w:r>
-      <w:proofErr w:type="spellEnd"/>
-      <w:r>
-        <w:rPr>
-          <w:b/>
-          <w:i/>
-        </w:rPr>
-        <w:t xml:space="preserve"> )</w:t>
-      </w:r>
-      <w:proofErr w:type="gramEnd"/>
       <w:r>
         <w:rPr>
           <w:b/>
@@ -1083,39 +1049,7 @@
           <w:b/>
           <w:i/>
         </w:rPr>
-        <w:t xml:space="preserve">algorithmique chaque partie du projet (module cardio, module cœur de </w:t>
-      </w:r>
-      <w:proofErr w:type="spellStart"/>
-      <w:r>
-        <w:rPr>
-          <w:b/>
-          <w:i/>
-        </w:rPr>
-        <w:t>LEDs</w:t>
-      </w:r>
-      <w:proofErr w:type="spellEnd"/>
-      <w:r>
-        <w:rPr>
-          <w:b/>
-          <w:i/>
-        </w:rPr>
-        <w:t xml:space="preserve"> (inclus la génération automatique du paramétrage à partir d’un programme en C), module </w:t>
-      </w:r>
-      <w:proofErr w:type="spellStart"/>
-      <w:r>
-        <w:rPr>
-          <w:b/>
-          <w:i/>
-        </w:rPr>
-        <w:t>Preprocessing</w:t>
-      </w:r>
-      <w:proofErr w:type="spellEnd"/>
-      <w:r>
-        <w:rPr>
-          <w:b/>
-          <w:i/>
-        </w:rPr>
-        <w:t>/acquisition des données, module lecture et traitement de données en C)</w:t>
+        <w:t>algorithmique chaque partie du projet (module cardio, module cœur de LEDs (inclus la génération automatique du paramétrage à partir d’un programme en C), module Preprocessing/acquisition des données, module lecture et traitement de données en C)</w:t>
       </w:r>
     </w:p>
     <w:p>
@@ -2058,8 +1992,6 @@
             <w:r>
               <w:t>Récupérer</w:t>
             </w:r>
-            <w:bookmarkStart w:id="0" w:name="_GoBack"/>
-            <w:bookmarkEnd w:id="0"/>
             <w:r>
               <w:t xml:space="preserve"> et identifier le matériel</w:t>
             </w:r>
@@ -2158,23 +2090,7 @@
           </w:tcPr>
           <w:p>
             <w:r>
-              <w:t xml:space="preserve">Dev </w:t>
-            </w:r>
-            <w:proofErr w:type="spellStart"/>
-            <w:r>
-              <w:t>main.c</w:t>
-            </w:r>
-            <w:proofErr w:type="spellEnd"/>
-            <w:r>
-              <w:t xml:space="preserve"> (</w:t>
-            </w:r>
-            <w:proofErr w:type="spellStart"/>
-            <w:r>
-              <w:t>arduino</w:t>
-            </w:r>
-            <w:proofErr w:type="spellEnd"/>
-            <w:r>
-              <w:t>)</w:t>
+              <w:t>Dev main.c (arduino)</w:t>
             </w:r>
           </w:p>
         </w:tc>
@@ -2299,11 +2215,9 @@
             <w:shd w:val="clear" w:color="auto" w:fill="auto"/>
           </w:tcPr>
           <w:p>
-            <w:proofErr w:type="gramStart"/>
             <w:r>
               <w:t>fait</w:t>
             </w:r>
-            <w:proofErr w:type="gramEnd"/>
           </w:p>
         </w:tc>
         <w:tc>
@@ -3602,19 +3516,8 @@
                 <w:b/>
                 <w:u w:val="single"/>
               </w:rPr>
-              <w:t xml:space="preserve"> </w:t>
-            </w:r>
-            <w:proofErr w:type="spellStart"/>
-            <w:proofErr w:type="gramStart"/>
-            <w:r>
-              <w:rPr>
-                <w:b/>
-                <w:u w:val="single"/>
-              </w:rPr>
-              <w:t>Elec,Dev</w:t>
-            </w:r>
-            <w:proofErr w:type="spellEnd"/>
-            <w:proofErr w:type="gramEnd"/>
+              <w:t xml:space="preserve"> Elec,Dev</w:t>
+            </w:r>
           </w:p>
         </w:tc>
       </w:tr>
@@ -4091,10 +3994,7 @@
           </w:tcPr>
           <w:p>
             <w:r>
-              <w:t>Récupérer</w:t>
-            </w:r>
-            <w:r>
-              <w:t xml:space="preserve"> et identifier le matériel</w:t>
+              <w:t>Récupérer et identifier le matériel</w:t>
             </w:r>
           </w:p>
         </w:tc>
@@ -4186,7 +4086,11 @@
             <w:tcW w:w="1361" w:type="dxa"/>
             <w:shd w:val="clear" w:color="auto" w:fill="auto"/>
           </w:tcPr>
-          <w:p/>
+          <w:p>
+            <w:r>
+              <w:t>Montage système Cœur LEDs</w:t>
+            </w:r>
+          </w:p>
         </w:tc>
         <w:tc>
           <w:tcPr>
@@ -4221,7 +4125,11 @@
             <w:tcW w:w="722" w:type="dxa"/>
             <w:shd w:val="clear" w:color="auto" w:fill="auto"/>
           </w:tcPr>
-          <w:p/>
+          <w:p>
+            <w:r>
+              <w:t>Fait</w:t>
+            </w:r>
+          </w:p>
         </w:tc>
         <w:tc>
           <w:tcPr>
@@ -4272,7 +4180,11 @@
             <w:tcW w:w="1361" w:type="dxa"/>
             <w:shd w:val="clear" w:color="auto" w:fill="auto"/>
           </w:tcPr>
-          <w:p/>
+          <w:p>
+            <w:r>
+              <w:t>Code LED</w:t>
+            </w:r>
+          </w:p>
         </w:tc>
         <w:tc>
           <w:tcPr>
@@ -4300,14 +4212,21 @@
             <w:tcW w:w="722" w:type="dxa"/>
             <w:shd w:val="clear" w:color="auto" w:fill="auto"/>
           </w:tcPr>
-          <w:p/>
+          <w:p>
+            <w:bookmarkStart w:id="0" w:name="_GoBack"/>
+            <w:bookmarkEnd w:id="0"/>
+          </w:p>
         </w:tc>
         <w:tc>
           <w:tcPr>
             <w:tcW w:w="722" w:type="dxa"/>
             <w:shd w:val="clear" w:color="auto" w:fill="auto"/>
           </w:tcPr>
-          <w:p/>
+          <w:p>
+            <w:r>
+              <w:t>Fait</w:t>
+            </w:r>
+          </w:p>
         </w:tc>
         <w:tc>
           <w:tcPr>
@@ -5463,15 +5382,7 @@
       <w:pStyle w:val="Pieddepage"/>
     </w:pPr>
     <w:r>
-      <w:t xml:space="preserve">Julio </w:t>
-    </w:r>
-    <w:proofErr w:type="spellStart"/>
-    <w:r>
-      <w:t>Santilario</w:t>
-    </w:r>
-    <w:proofErr w:type="spellEnd"/>
-    <w:r>
-      <w:t xml:space="preserve"> </w:t>
+      <w:t xml:space="preserve">Julio Santilario </w:t>
     </w:r>
     <w:hyperlink r:id="rId2" w:history="1">
       <w:r>
@@ -8721,7 +8632,7 @@
 </file>
 
 <file path=customXml/itemProps1.xml><?xml version="1.0" encoding="utf-8"?>
-<ds:datastoreItem xmlns:ds="http://schemas.openxmlformats.org/officeDocument/2006/customXml" ds:itemID="{655C1C05-C9E6-4F1C-99BF-14C3D5A8EE77}">
+<ds:datastoreItem xmlns:ds="http://schemas.openxmlformats.org/officeDocument/2006/customXml" ds:itemID="{B1B83927-0C6F-4495-8607-FDD2F3C3EE2D}">
   <ds:schemaRefs>
     <ds:schemaRef ds:uri="http://schemas.openxmlformats.org/officeDocument/2006/bibliography"/>
   </ds:schemaRefs>

--- a/A1-Fondamentaux Scientifiques -2017-2018_Feuille_Avancement_Groupe.docx
+++ b/A1-Fondamentaux Scientifiques -2017-2018_Feuille_Avancement_Groupe.docx
@@ -971,7 +971,23 @@
           <w:b/>
           <w:i/>
         </w:rPr>
-        <w:t>Schéma électroniques avec les composants sur Fritzing (</w:t>
+        <w:t xml:space="preserve">Schéma électroniques avec les composants sur </w:t>
+      </w:r>
+      <w:proofErr w:type="spellStart"/>
+      <w:r>
+        <w:rPr>
+          <w:b/>
+          <w:i/>
+        </w:rPr>
+        <w:t>Fritzing</w:t>
+      </w:r>
+      <w:proofErr w:type="spellEnd"/>
+      <w:r>
+        <w:rPr>
+          <w:b/>
+          <w:i/>
+        </w:rPr>
+        <w:t xml:space="preserve"> (</w:t>
       </w:r>
       <w:r>
         <w:rPr>
@@ -999,8 +1015,26 @@
           <w:b/>
           <w:i/>
         </w:rPr>
-        <w:t xml:space="preserve"> cœur de LEDs )</w:t>
+        <w:t xml:space="preserve"> cœur de </w:t>
       </w:r>
+      <w:proofErr w:type="spellStart"/>
+      <w:proofErr w:type="gramStart"/>
+      <w:r>
+        <w:rPr>
+          <w:b/>
+          <w:i/>
+        </w:rPr>
+        <w:t>LEDs</w:t>
+      </w:r>
+      <w:proofErr w:type="spellEnd"/>
+      <w:r>
+        <w:rPr>
+          <w:b/>
+          <w:i/>
+        </w:rPr>
+        <w:t xml:space="preserve"> )</w:t>
+      </w:r>
+      <w:proofErr w:type="gramEnd"/>
       <w:r>
         <w:rPr>
           <w:b/>
@@ -1049,7 +1083,39 @@
           <w:b/>
           <w:i/>
         </w:rPr>
-        <w:t>algorithmique chaque partie du projet (module cardio, module cœur de LEDs (inclus la génération automatique du paramétrage à partir d’un programme en C), module Preprocessing/acquisition des données, module lecture et traitement de données en C)</w:t>
+        <w:t xml:space="preserve">algorithmique chaque partie du projet (module cardio, module cœur de </w:t>
+      </w:r>
+      <w:proofErr w:type="spellStart"/>
+      <w:r>
+        <w:rPr>
+          <w:b/>
+          <w:i/>
+        </w:rPr>
+        <w:t>LEDs</w:t>
+      </w:r>
+      <w:proofErr w:type="spellEnd"/>
+      <w:r>
+        <w:rPr>
+          <w:b/>
+          <w:i/>
+        </w:rPr>
+        <w:t xml:space="preserve"> (inclus la génération automatique du paramétrage à partir d’un programme en C), module </w:t>
+      </w:r>
+      <w:proofErr w:type="spellStart"/>
+      <w:r>
+        <w:rPr>
+          <w:b/>
+          <w:i/>
+        </w:rPr>
+        <w:t>Preprocessing</w:t>
+      </w:r>
+      <w:proofErr w:type="spellEnd"/>
+      <w:r>
+        <w:rPr>
+          <w:b/>
+          <w:i/>
+        </w:rPr>
+        <w:t>/acquisition des données, module lecture et traitement de données en C)</w:t>
       </w:r>
     </w:p>
     <w:p>
@@ -2024,12 +2090,14 @@
             <w:shd w:val="clear" w:color="auto" w:fill="auto"/>
           </w:tcPr>
           <w:p>
+            <w:proofErr w:type="gramStart"/>
             <w:r>
               <w:t>fai</w:t>
             </w:r>
             <w:r>
               <w:t>t</w:t>
             </w:r>
+            <w:proofErr w:type="gramEnd"/>
           </w:p>
         </w:tc>
         <w:tc>
@@ -2090,7 +2158,23 @@
           </w:tcPr>
           <w:p>
             <w:r>
-              <w:t>Dev main.c (arduino)</w:t>
+              <w:t xml:space="preserve">Dev </w:t>
+            </w:r>
+            <w:proofErr w:type="spellStart"/>
+            <w:r>
+              <w:t>main.c</w:t>
+            </w:r>
+            <w:proofErr w:type="spellEnd"/>
+            <w:r>
+              <w:t xml:space="preserve"> (</w:t>
+            </w:r>
+            <w:proofErr w:type="spellStart"/>
+            <w:r>
+              <w:t>arduino</w:t>
+            </w:r>
+            <w:proofErr w:type="spellEnd"/>
+            <w:r>
+              <w:t>)</w:t>
             </w:r>
           </w:p>
         </w:tc>
@@ -2215,9 +2299,11 @@
             <w:shd w:val="clear" w:color="auto" w:fill="auto"/>
           </w:tcPr>
           <w:p>
+            <w:proofErr w:type="gramStart"/>
             <w:r>
               <w:t>fait</w:t>
             </w:r>
+            <w:proofErr w:type="gramEnd"/>
           </w:p>
         </w:tc>
         <w:tc>
@@ -2596,7 +2682,7 @@
     </w:p>
     <w:tbl>
       <w:tblPr>
-        <w:tblW w:w="0" w:type="auto"/>
+        <w:tblW w:w="9937" w:type="dxa"/>
         <w:tblBorders>
           <w:top w:val="single" w:sz="4" w:space="0" w:color="auto"/>
           <w:left w:val="single" w:sz="4" w:space="0" w:color="auto"/>
@@ -2608,11 +2694,11 @@
         <w:tblLook w:val="01E0" w:firstRow="1" w:lastRow="1" w:firstColumn="1" w:lastColumn="1" w:noHBand="0" w:noVBand="0"/>
       </w:tblPr>
       <w:tblGrid>
+        <w:gridCol w:w="1617"/>
         <w:gridCol w:w="1150"/>
         <w:gridCol w:w="717"/>
         <w:gridCol w:w="717"/>
         <w:gridCol w:w="717"/>
-        <w:gridCol w:w="968"/>
         <w:gridCol w:w="717"/>
         <w:gridCol w:w="717"/>
         <w:gridCol w:w="717"/>
@@ -2623,11 +2709,11 @@
       </w:tblGrid>
       <w:tr>
         <w:trPr>
-          <w:trHeight w:val="256"/>
+          <w:trHeight w:val="260"/>
         </w:trPr>
         <w:tc>
           <w:tcPr>
-            <w:tcW w:w="1139" w:type="dxa"/>
+            <w:tcW w:w="1617" w:type="dxa"/>
             <w:shd w:val="clear" w:color="auto" w:fill="auto"/>
             <w:vAlign w:val="center"/>
           </w:tcPr>
@@ -2647,7 +2733,7 @@
         </w:tc>
         <w:tc>
           <w:tcPr>
-            <w:tcW w:w="711" w:type="dxa"/>
+            <w:tcW w:w="1150" w:type="dxa"/>
             <w:shd w:val="clear" w:color="auto" w:fill="auto"/>
             <w:vAlign w:val="center"/>
           </w:tcPr>
@@ -2679,7 +2765,7 @@
         </w:tc>
         <w:tc>
           <w:tcPr>
-            <w:tcW w:w="712" w:type="dxa"/>
+            <w:tcW w:w="717" w:type="dxa"/>
             <w:shd w:val="clear" w:color="auto" w:fill="auto"/>
             <w:vAlign w:val="center"/>
           </w:tcPr>
@@ -2711,7 +2797,7 @@
         </w:tc>
         <w:tc>
           <w:tcPr>
-            <w:tcW w:w="712" w:type="dxa"/>
+            <w:tcW w:w="717" w:type="dxa"/>
             <w:shd w:val="clear" w:color="auto" w:fill="auto"/>
             <w:vAlign w:val="center"/>
           </w:tcPr>
@@ -2743,7 +2829,7 @@
         </w:tc>
         <w:tc>
           <w:tcPr>
-            <w:tcW w:w="1030" w:type="dxa"/>
+            <w:tcW w:w="717" w:type="dxa"/>
             <w:shd w:val="clear" w:color="auto" w:fill="auto"/>
             <w:vAlign w:val="center"/>
           </w:tcPr>
@@ -2775,7 +2861,7 @@
         </w:tc>
         <w:tc>
           <w:tcPr>
-            <w:tcW w:w="712" w:type="dxa"/>
+            <w:tcW w:w="717" w:type="dxa"/>
             <w:shd w:val="clear" w:color="auto" w:fill="auto"/>
             <w:vAlign w:val="center"/>
           </w:tcPr>
@@ -2807,7 +2893,7 @@
         </w:tc>
         <w:tc>
           <w:tcPr>
-            <w:tcW w:w="712" w:type="dxa"/>
+            <w:tcW w:w="717" w:type="dxa"/>
             <w:shd w:val="clear" w:color="auto" w:fill="auto"/>
             <w:vAlign w:val="center"/>
           </w:tcPr>
@@ -2839,7 +2925,7 @@
         </w:tc>
         <w:tc>
           <w:tcPr>
-            <w:tcW w:w="712" w:type="dxa"/>
+            <w:tcW w:w="717" w:type="dxa"/>
             <w:shd w:val="clear" w:color="auto" w:fill="auto"/>
             <w:vAlign w:val="center"/>
           </w:tcPr>
@@ -2871,7 +2957,7 @@
         </w:tc>
         <w:tc>
           <w:tcPr>
-            <w:tcW w:w="712" w:type="dxa"/>
+            <w:tcW w:w="717" w:type="dxa"/>
             <w:shd w:val="clear" w:color="auto" w:fill="auto"/>
             <w:vAlign w:val="center"/>
           </w:tcPr>
@@ -2903,7 +2989,7 @@
         </w:tc>
         <w:tc>
           <w:tcPr>
-            <w:tcW w:w="712" w:type="dxa"/>
+            <w:tcW w:w="717" w:type="dxa"/>
           </w:tcPr>
           <w:p>
             <w:pPr>
@@ -2921,7 +3007,7 @@
         </w:tc>
         <w:tc>
           <w:tcPr>
-            <w:tcW w:w="712" w:type="dxa"/>
+            <w:tcW w:w="717" w:type="dxa"/>
           </w:tcPr>
           <w:p>
             <w:pPr>
@@ -2939,7 +3025,7 @@
         </w:tc>
         <w:tc>
           <w:tcPr>
-            <w:tcW w:w="712" w:type="dxa"/>
+            <w:tcW w:w="717" w:type="dxa"/>
           </w:tcPr>
           <w:p>
             <w:pPr>
@@ -2958,11 +3044,11 @@
       </w:tr>
       <w:tr>
         <w:trPr>
-          <w:trHeight w:val="256"/>
+          <w:trHeight w:val="260"/>
         </w:trPr>
         <w:tc>
           <w:tcPr>
-            <w:tcW w:w="1139" w:type="dxa"/>
+            <w:tcW w:w="1617" w:type="dxa"/>
             <w:shd w:val="clear" w:color="auto" w:fill="auto"/>
           </w:tcPr>
           <w:p>
@@ -2973,28 +3059,28 @@
         </w:tc>
         <w:tc>
           <w:tcPr>
-            <w:tcW w:w="711" w:type="dxa"/>
-            <w:shd w:val="clear" w:color="auto" w:fill="auto"/>
-          </w:tcPr>
-          <w:p/>
-        </w:tc>
-        <w:tc>
-          <w:tcPr>
-            <w:tcW w:w="712" w:type="dxa"/>
-            <w:shd w:val="clear" w:color="auto" w:fill="auto"/>
-          </w:tcPr>
-          <w:p/>
-        </w:tc>
-        <w:tc>
-          <w:tcPr>
-            <w:tcW w:w="712" w:type="dxa"/>
-            <w:shd w:val="clear" w:color="auto" w:fill="auto"/>
-          </w:tcPr>
-          <w:p/>
-        </w:tc>
-        <w:tc>
-          <w:tcPr>
-            <w:tcW w:w="1030" w:type="dxa"/>
+            <w:tcW w:w="1150" w:type="dxa"/>
+            <w:shd w:val="clear" w:color="auto" w:fill="auto"/>
+          </w:tcPr>
+          <w:p/>
+        </w:tc>
+        <w:tc>
+          <w:tcPr>
+            <w:tcW w:w="717" w:type="dxa"/>
+            <w:shd w:val="clear" w:color="auto" w:fill="auto"/>
+          </w:tcPr>
+          <w:p/>
+        </w:tc>
+        <w:tc>
+          <w:tcPr>
+            <w:tcW w:w="717" w:type="dxa"/>
+            <w:shd w:val="clear" w:color="auto" w:fill="auto"/>
+          </w:tcPr>
+          <w:p/>
+        </w:tc>
+        <w:tc>
+          <w:tcPr>
+            <w:tcW w:w="717" w:type="dxa"/>
             <w:shd w:val="clear" w:color="auto" w:fill="auto"/>
           </w:tcPr>
           <w:p>
@@ -3008,58 +3094,58 @@
         </w:tc>
         <w:tc>
           <w:tcPr>
-            <w:tcW w:w="712" w:type="dxa"/>
-            <w:shd w:val="clear" w:color="auto" w:fill="auto"/>
-          </w:tcPr>
-          <w:p/>
-        </w:tc>
-        <w:tc>
-          <w:tcPr>
-            <w:tcW w:w="712" w:type="dxa"/>
-            <w:shd w:val="clear" w:color="auto" w:fill="auto"/>
-          </w:tcPr>
-          <w:p/>
-        </w:tc>
-        <w:tc>
-          <w:tcPr>
-            <w:tcW w:w="712" w:type="dxa"/>
-            <w:shd w:val="clear" w:color="auto" w:fill="auto"/>
-          </w:tcPr>
-          <w:p/>
-        </w:tc>
-        <w:tc>
-          <w:tcPr>
-            <w:tcW w:w="712" w:type="dxa"/>
-            <w:shd w:val="clear" w:color="auto" w:fill="auto"/>
-          </w:tcPr>
-          <w:p/>
-        </w:tc>
-        <w:tc>
-          <w:tcPr>
-            <w:tcW w:w="712" w:type="dxa"/>
-          </w:tcPr>
-          <w:p/>
-        </w:tc>
-        <w:tc>
-          <w:tcPr>
-            <w:tcW w:w="712" w:type="dxa"/>
-          </w:tcPr>
-          <w:p/>
-        </w:tc>
-        <w:tc>
-          <w:tcPr>
-            <w:tcW w:w="712" w:type="dxa"/>
+            <w:tcW w:w="717" w:type="dxa"/>
+            <w:shd w:val="clear" w:color="auto" w:fill="auto"/>
+          </w:tcPr>
+          <w:p/>
+        </w:tc>
+        <w:tc>
+          <w:tcPr>
+            <w:tcW w:w="717" w:type="dxa"/>
+            <w:shd w:val="clear" w:color="auto" w:fill="auto"/>
+          </w:tcPr>
+          <w:p/>
+        </w:tc>
+        <w:tc>
+          <w:tcPr>
+            <w:tcW w:w="717" w:type="dxa"/>
+            <w:shd w:val="clear" w:color="auto" w:fill="auto"/>
+          </w:tcPr>
+          <w:p/>
+        </w:tc>
+        <w:tc>
+          <w:tcPr>
+            <w:tcW w:w="717" w:type="dxa"/>
+            <w:shd w:val="clear" w:color="auto" w:fill="auto"/>
+          </w:tcPr>
+          <w:p/>
+        </w:tc>
+        <w:tc>
+          <w:tcPr>
+            <w:tcW w:w="717" w:type="dxa"/>
+          </w:tcPr>
+          <w:p/>
+        </w:tc>
+        <w:tc>
+          <w:tcPr>
+            <w:tcW w:w="717" w:type="dxa"/>
+          </w:tcPr>
+          <w:p/>
+        </w:tc>
+        <w:tc>
+          <w:tcPr>
+            <w:tcW w:w="717" w:type="dxa"/>
           </w:tcPr>
           <w:p/>
         </w:tc>
       </w:tr>
       <w:tr>
         <w:trPr>
-          <w:trHeight w:val="256"/>
+          <w:trHeight w:val="260"/>
         </w:trPr>
         <w:tc>
           <w:tcPr>
-            <w:tcW w:w="1139" w:type="dxa"/>
+            <w:tcW w:w="1617" w:type="dxa"/>
             <w:shd w:val="clear" w:color="auto" w:fill="auto"/>
           </w:tcPr>
           <w:p>
@@ -3073,28 +3159,28 @@
         </w:tc>
         <w:tc>
           <w:tcPr>
-            <w:tcW w:w="711" w:type="dxa"/>
-            <w:shd w:val="clear" w:color="auto" w:fill="auto"/>
-          </w:tcPr>
-          <w:p/>
-        </w:tc>
-        <w:tc>
-          <w:tcPr>
-            <w:tcW w:w="712" w:type="dxa"/>
-            <w:shd w:val="clear" w:color="auto" w:fill="auto"/>
-          </w:tcPr>
-          <w:p/>
-        </w:tc>
-        <w:tc>
-          <w:tcPr>
-            <w:tcW w:w="712" w:type="dxa"/>
-            <w:shd w:val="clear" w:color="auto" w:fill="auto"/>
-          </w:tcPr>
-          <w:p/>
-        </w:tc>
-        <w:tc>
-          <w:tcPr>
-            <w:tcW w:w="1030" w:type="dxa"/>
+            <w:tcW w:w="1150" w:type="dxa"/>
+            <w:shd w:val="clear" w:color="auto" w:fill="auto"/>
+          </w:tcPr>
+          <w:p/>
+        </w:tc>
+        <w:tc>
+          <w:tcPr>
+            <w:tcW w:w="717" w:type="dxa"/>
+            <w:shd w:val="clear" w:color="auto" w:fill="auto"/>
+          </w:tcPr>
+          <w:p/>
+        </w:tc>
+        <w:tc>
+          <w:tcPr>
+            <w:tcW w:w="717" w:type="dxa"/>
+            <w:shd w:val="clear" w:color="auto" w:fill="auto"/>
+          </w:tcPr>
+          <w:p/>
+        </w:tc>
+        <w:tc>
+          <w:tcPr>
+            <w:tcW w:w="717" w:type="dxa"/>
             <w:shd w:val="clear" w:color="auto" w:fill="auto"/>
           </w:tcPr>
           <w:p>
@@ -3108,58 +3194,58 @@
         </w:tc>
         <w:tc>
           <w:tcPr>
-            <w:tcW w:w="712" w:type="dxa"/>
-            <w:shd w:val="clear" w:color="auto" w:fill="auto"/>
-          </w:tcPr>
-          <w:p/>
-        </w:tc>
-        <w:tc>
-          <w:tcPr>
-            <w:tcW w:w="712" w:type="dxa"/>
-            <w:shd w:val="clear" w:color="auto" w:fill="auto"/>
-          </w:tcPr>
-          <w:p/>
-        </w:tc>
-        <w:tc>
-          <w:tcPr>
-            <w:tcW w:w="712" w:type="dxa"/>
-            <w:shd w:val="clear" w:color="auto" w:fill="auto"/>
-          </w:tcPr>
-          <w:p/>
-        </w:tc>
-        <w:tc>
-          <w:tcPr>
-            <w:tcW w:w="712" w:type="dxa"/>
-            <w:shd w:val="clear" w:color="auto" w:fill="auto"/>
-          </w:tcPr>
-          <w:p/>
-        </w:tc>
-        <w:tc>
-          <w:tcPr>
-            <w:tcW w:w="712" w:type="dxa"/>
-          </w:tcPr>
-          <w:p/>
-        </w:tc>
-        <w:tc>
-          <w:tcPr>
-            <w:tcW w:w="712" w:type="dxa"/>
-          </w:tcPr>
-          <w:p/>
-        </w:tc>
-        <w:tc>
-          <w:tcPr>
-            <w:tcW w:w="712" w:type="dxa"/>
+            <w:tcW w:w="717" w:type="dxa"/>
+            <w:shd w:val="clear" w:color="auto" w:fill="auto"/>
+          </w:tcPr>
+          <w:p/>
+        </w:tc>
+        <w:tc>
+          <w:tcPr>
+            <w:tcW w:w="717" w:type="dxa"/>
+            <w:shd w:val="clear" w:color="auto" w:fill="auto"/>
+          </w:tcPr>
+          <w:p/>
+        </w:tc>
+        <w:tc>
+          <w:tcPr>
+            <w:tcW w:w="717" w:type="dxa"/>
+            <w:shd w:val="clear" w:color="auto" w:fill="auto"/>
+          </w:tcPr>
+          <w:p/>
+        </w:tc>
+        <w:tc>
+          <w:tcPr>
+            <w:tcW w:w="717" w:type="dxa"/>
+            <w:shd w:val="clear" w:color="auto" w:fill="auto"/>
+          </w:tcPr>
+          <w:p/>
+        </w:tc>
+        <w:tc>
+          <w:tcPr>
+            <w:tcW w:w="717" w:type="dxa"/>
+          </w:tcPr>
+          <w:p/>
+        </w:tc>
+        <w:tc>
+          <w:tcPr>
+            <w:tcW w:w="717" w:type="dxa"/>
+          </w:tcPr>
+          <w:p/>
+        </w:tc>
+        <w:tc>
+          <w:tcPr>
+            <w:tcW w:w="717" w:type="dxa"/>
           </w:tcPr>
           <w:p/>
         </w:tc>
       </w:tr>
       <w:tr>
         <w:trPr>
-          <w:trHeight w:val="256"/>
+          <w:trHeight w:val="260"/>
         </w:trPr>
         <w:tc>
           <w:tcPr>
-            <w:tcW w:w="1139" w:type="dxa"/>
+            <w:tcW w:w="1617" w:type="dxa"/>
             <w:shd w:val="clear" w:color="auto" w:fill="auto"/>
           </w:tcPr>
           <w:p>
@@ -3173,251 +3259,284 @@
         </w:tc>
         <w:tc>
           <w:tcPr>
-            <w:tcW w:w="711" w:type="dxa"/>
-            <w:shd w:val="clear" w:color="auto" w:fill="auto"/>
-          </w:tcPr>
-          <w:p/>
-        </w:tc>
-        <w:tc>
-          <w:tcPr>
-            <w:tcW w:w="712" w:type="dxa"/>
-            <w:shd w:val="clear" w:color="auto" w:fill="auto"/>
-          </w:tcPr>
-          <w:p/>
-        </w:tc>
-        <w:tc>
-          <w:tcPr>
-            <w:tcW w:w="712" w:type="dxa"/>
-            <w:shd w:val="clear" w:color="auto" w:fill="auto"/>
-          </w:tcPr>
-          <w:p/>
-        </w:tc>
-        <w:tc>
-          <w:tcPr>
-            <w:tcW w:w="1030" w:type="dxa"/>
+            <w:tcW w:w="1150" w:type="dxa"/>
+            <w:shd w:val="clear" w:color="auto" w:fill="auto"/>
+          </w:tcPr>
+          <w:p/>
+        </w:tc>
+        <w:tc>
+          <w:tcPr>
+            <w:tcW w:w="717" w:type="dxa"/>
+            <w:shd w:val="clear" w:color="auto" w:fill="auto"/>
+          </w:tcPr>
+          <w:p/>
+        </w:tc>
+        <w:tc>
+          <w:tcPr>
+            <w:tcW w:w="717" w:type="dxa"/>
+            <w:shd w:val="clear" w:color="auto" w:fill="auto"/>
+          </w:tcPr>
+          <w:p/>
+        </w:tc>
+        <w:tc>
+          <w:tcPr>
+            <w:tcW w:w="717" w:type="dxa"/>
             <w:shd w:val="clear" w:color="auto" w:fill="auto"/>
           </w:tcPr>
           <w:p>
             <w:r>
-              <w:t>Fait</w:t>
+              <w:t>En cours</w:t>
             </w:r>
           </w:p>
         </w:tc>
         <w:tc>
           <w:tcPr>
-            <w:tcW w:w="712" w:type="dxa"/>
-            <w:shd w:val="clear" w:color="auto" w:fill="auto"/>
-          </w:tcPr>
-          <w:p/>
-        </w:tc>
-        <w:tc>
-          <w:tcPr>
-            <w:tcW w:w="712" w:type="dxa"/>
-            <w:shd w:val="clear" w:color="auto" w:fill="auto"/>
-          </w:tcPr>
-          <w:p/>
-        </w:tc>
-        <w:tc>
-          <w:tcPr>
-            <w:tcW w:w="712" w:type="dxa"/>
-            <w:shd w:val="clear" w:color="auto" w:fill="auto"/>
-          </w:tcPr>
-          <w:p/>
-        </w:tc>
-        <w:tc>
-          <w:tcPr>
-            <w:tcW w:w="712" w:type="dxa"/>
-            <w:shd w:val="clear" w:color="auto" w:fill="auto"/>
-          </w:tcPr>
-          <w:p/>
-        </w:tc>
-        <w:tc>
-          <w:tcPr>
-            <w:tcW w:w="712" w:type="dxa"/>
-          </w:tcPr>
-          <w:p/>
-        </w:tc>
-        <w:tc>
-          <w:tcPr>
-            <w:tcW w:w="712" w:type="dxa"/>
-          </w:tcPr>
-          <w:p/>
-        </w:tc>
-        <w:tc>
-          <w:tcPr>
-            <w:tcW w:w="712" w:type="dxa"/>
+            <w:tcW w:w="717" w:type="dxa"/>
+            <w:shd w:val="clear" w:color="auto" w:fill="auto"/>
+          </w:tcPr>
+          <w:p>
+            <w:r>
+              <w:t>En cours</w:t>
+            </w:r>
+          </w:p>
+        </w:tc>
+        <w:tc>
+          <w:tcPr>
+            <w:tcW w:w="717" w:type="dxa"/>
+            <w:shd w:val="clear" w:color="auto" w:fill="auto"/>
+          </w:tcPr>
+          <w:p>
+            <w:r>
+              <w:t>En cours</w:t>
+            </w:r>
+          </w:p>
+        </w:tc>
+        <w:tc>
+          <w:tcPr>
+            <w:tcW w:w="717" w:type="dxa"/>
+            <w:shd w:val="clear" w:color="auto" w:fill="auto"/>
+          </w:tcPr>
+          <w:p/>
+        </w:tc>
+        <w:tc>
+          <w:tcPr>
+            <w:tcW w:w="717" w:type="dxa"/>
+            <w:shd w:val="clear" w:color="auto" w:fill="auto"/>
+          </w:tcPr>
+          <w:p/>
+        </w:tc>
+        <w:tc>
+          <w:tcPr>
+            <w:tcW w:w="717" w:type="dxa"/>
+          </w:tcPr>
+          <w:p/>
+        </w:tc>
+        <w:tc>
+          <w:tcPr>
+            <w:tcW w:w="717" w:type="dxa"/>
+          </w:tcPr>
+          <w:p/>
+        </w:tc>
+        <w:tc>
+          <w:tcPr>
+            <w:tcW w:w="717" w:type="dxa"/>
           </w:tcPr>
           <w:p/>
         </w:tc>
       </w:tr>
       <w:tr>
         <w:trPr>
-          <w:trHeight w:val="256"/>
+          <w:trHeight w:val="260"/>
         </w:trPr>
         <w:tc>
           <w:tcPr>
-            <w:tcW w:w="1139" w:type="dxa"/>
-            <w:shd w:val="clear" w:color="auto" w:fill="auto"/>
-          </w:tcPr>
-          <w:p/>
-        </w:tc>
-        <w:tc>
-          <w:tcPr>
-            <w:tcW w:w="711" w:type="dxa"/>
-            <w:shd w:val="clear" w:color="auto" w:fill="auto"/>
-          </w:tcPr>
-          <w:p/>
-        </w:tc>
-        <w:tc>
-          <w:tcPr>
-            <w:tcW w:w="712" w:type="dxa"/>
-            <w:shd w:val="clear" w:color="auto" w:fill="auto"/>
-          </w:tcPr>
-          <w:p/>
-        </w:tc>
-        <w:tc>
-          <w:tcPr>
-            <w:tcW w:w="712" w:type="dxa"/>
-            <w:shd w:val="clear" w:color="auto" w:fill="auto"/>
-          </w:tcPr>
-          <w:p/>
-        </w:tc>
-        <w:tc>
-          <w:tcPr>
-            <w:tcW w:w="1030" w:type="dxa"/>
-            <w:shd w:val="clear" w:color="auto" w:fill="auto"/>
-          </w:tcPr>
-          <w:p/>
-        </w:tc>
-        <w:tc>
-          <w:tcPr>
-            <w:tcW w:w="712" w:type="dxa"/>
-            <w:shd w:val="clear" w:color="auto" w:fill="auto"/>
-          </w:tcPr>
-          <w:p/>
-        </w:tc>
-        <w:tc>
-          <w:tcPr>
-            <w:tcW w:w="712" w:type="dxa"/>
-            <w:shd w:val="clear" w:color="auto" w:fill="auto"/>
-          </w:tcPr>
-          <w:p/>
-        </w:tc>
-        <w:tc>
-          <w:tcPr>
-            <w:tcW w:w="712" w:type="dxa"/>
-            <w:shd w:val="clear" w:color="auto" w:fill="auto"/>
-          </w:tcPr>
-          <w:p/>
-        </w:tc>
-        <w:tc>
-          <w:tcPr>
-            <w:tcW w:w="712" w:type="dxa"/>
-            <w:shd w:val="clear" w:color="auto" w:fill="auto"/>
-          </w:tcPr>
-          <w:p/>
-        </w:tc>
-        <w:tc>
-          <w:tcPr>
-            <w:tcW w:w="712" w:type="dxa"/>
-          </w:tcPr>
-          <w:p/>
-        </w:tc>
-        <w:tc>
-          <w:tcPr>
-            <w:tcW w:w="712" w:type="dxa"/>
-          </w:tcPr>
-          <w:p/>
-        </w:tc>
-        <w:tc>
-          <w:tcPr>
-            <w:tcW w:w="712" w:type="dxa"/>
-          </w:tcPr>
-          <w:p/>
-        </w:tc>
+            <w:tcW w:w="1617" w:type="dxa"/>
+            <w:shd w:val="clear" w:color="auto" w:fill="auto"/>
+          </w:tcPr>
+          <w:p>
+            <w:r>
+              <w:t>Développement du programme pour calculer la fréquence</w:t>
+            </w:r>
+          </w:p>
+        </w:tc>
+        <w:tc>
+          <w:tcPr>
+            <w:tcW w:w="1150" w:type="dxa"/>
+            <w:shd w:val="clear" w:color="auto" w:fill="auto"/>
+          </w:tcPr>
+          <w:p/>
+        </w:tc>
+        <w:tc>
+          <w:tcPr>
+            <w:tcW w:w="717" w:type="dxa"/>
+            <w:shd w:val="clear" w:color="auto" w:fill="auto"/>
+          </w:tcPr>
+          <w:p/>
+        </w:tc>
+        <w:tc>
+          <w:tcPr>
+            <w:tcW w:w="717" w:type="dxa"/>
+            <w:shd w:val="clear" w:color="auto" w:fill="auto"/>
+          </w:tcPr>
+          <w:p/>
+        </w:tc>
+        <w:tc>
+          <w:tcPr>
+            <w:tcW w:w="717" w:type="dxa"/>
+            <w:shd w:val="clear" w:color="auto" w:fill="auto"/>
+          </w:tcPr>
+          <w:p/>
+        </w:tc>
+        <w:tc>
+          <w:tcPr>
+            <w:tcW w:w="717" w:type="dxa"/>
+            <w:shd w:val="clear" w:color="auto" w:fill="auto"/>
+          </w:tcPr>
+          <w:p>
+            <w:r>
+              <w:t>En cours</w:t>
+            </w:r>
+          </w:p>
+        </w:tc>
+        <w:tc>
+          <w:tcPr>
+            <w:tcW w:w="717" w:type="dxa"/>
+            <w:shd w:val="clear" w:color="auto" w:fill="auto"/>
+          </w:tcPr>
+          <w:p>
+            <w:r>
+              <w:t>Fait</w:t>
+            </w:r>
+          </w:p>
+        </w:tc>
+        <w:tc>
+          <w:tcPr>
+            <w:tcW w:w="717" w:type="dxa"/>
+            <w:shd w:val="clear" w:color="auto" w:fill="auto"/>
+          </w:tcPr>
+          <w:p/>
+        </w:tc>
+        <w:tc>
+          <w:tcPr>
+            <w:tcW w:w="717" w:type="dxa"/>
+            <w:shd w:val="clear" w:color="auto" w:fill="auto"/>
+          </w:tcPr>
+          <w:p/>
+        </w:tc>
+        <w:tc>
+          <w:tcPr>
+            <w:tcW w:w="717" w:type="dxa"/>
+          </w:tcPr>
+          <w:p/>
+        </w:tc>
+        <w:tc>
+          <w:tcPr>
+            <w:tcW w:w="717" w:type="dxa"/>
+          </w:tcPr>
+          <w:p/>
+        </w:tc>
+        <w:tc>
+          <w:tcPr>
+            <w:tcW w:w="717" w:type="dxa"/>
+          </w:tcPr>
+          <w:p/>
+        </w:tc>
+        <w:bookmarkStart w:id="0" w:name="_GoBack"/>
+        <w:bookmarkEnd w:id="0"/>
       </w:tr>
       <w:tr>
         <w:trPr>
-          <w:trHeight w:val="256"/>
+          <w:trHeight w:val="260"/>
         </w:trPr>
         <w:tc>
           <w:tcPr>
-            <w:tcW w:w="1139" w:type="dxa"/>
-            <w:shd w:val="clear" w:color="auto" w:fill="auto"/>
-          </w:tcPr>
-          <w:p/>
-        </w:tc>
-        <w:tc>
-          <w:tcPr>
-            <w:tcW w:w="711" w:type="dxa"/>
-            <w:shd w:val="clear" w:color="auto" w:fill="auto"/>
-          </w:tcPr>
-          <w:p/>
-        </w:tc>
-        <w:tc>
-          <w:tcPr>
-            <w:tcW w:w="712" w:type="dxa"/>
-            <w:shd w:val="clear" w:color="auto" w:fill="auto"/>
-          </w:tcPr>
-          <w:p/>
-        </w:tc>
-        <w:tc>
-          <w:tcPr>
-            <w:tcW w:w="712" w:type="dxa"/>
-            <w:shd w:val="clear" w:color="auto" w:fill="auto"/>
-          </w:tcPr>
-          <w:p/>
-        </w:tc>
-        <w:tc>
-          <w:tcPr>
-            <w:tcW w:w="1030" w:type="dxa"/>
-            <w:shd w:val="clear" w:color="auto" w:fill="auto"/>
-          </w:tcPr>
-          <w:p/>
-        </w:tc>
-        <w:tc>
-          <w:tcPr>
-            <w:tcW w:w="712" w:type="dxa"/>
-            <w:shd w:val="clear" w:color="auto" w:fill="auto"/>
-          </w:tcPr>
-          <w:p/>
-        </w:tc>
-        <w:tc>
-          <w:tcPr>
-            <w:tcW w:w="712" w:type="dxa"/>
-            <w:shd w:val="clear" w:color="auto" w:fill="auto"/>
-          </w:tcPr>
-          <w:p/>
-        </w:tc>
-        <w:tc>
-          <w:tcPr>
-            <w:tcW w:w="712" w:type="dxa"/>
-            <w:shd w:val="clear" w:color="auto" w:fill="auto"/>
-          </w:tcPr>
-          <w:p/>
-        </w:tc>
-        <w:tc>
-          <w:tcPr>
-            <w:tcW w:w="712" w:type="dxa"/>
-            <w:shd w:val="clear" w:color="auto" w:fill="auto"/>
-          </w:tcPr>
-          <w:p/>
-        </w:tc>
-        <w:tc>
-          <w:tcPr>
-            <w:tcW w:w="712" w:type="dxa"/>
-          </w:tcPr>
-          <w:p/>
-        </w:tc>
-        <w:tc>
-          <w:tcPr>
-            <w:tcW w:w="712" w:type="dxa"/>
-          </w:tcPr>
-          <w:p/>
-        </w:tc>
-        <w:tc>
-          <w:tcPr>
-            <w:tcW w:w="712" w:type="dxa"/>
+            <w:tcW w:w="1617" w:type="dxa"/>
+            <w:shd w:val="clear" w:color="auto" w:fill="auto"/>
+          </w:tcPr>
+          <w:p>
+            <w:r>
+              <w:t>R</w:t>
+            </w:r>
+            <w:r>
+              <w:t>écupérer toutes les valeurs des pouls</w:t>
+            </w:r>
+          </w:p>
+        </w:tc>
+        <w:tc>
+          <w:tcPr>
+            <w:tcW w:w="1150" w:type="dxa"/>
+            <w:shd w:val="clear" w:color="auto" w:fill="auto"/>
+          </w:tcPr>
+          <w:p/>
+        </w:tc>
+        <w:tc>
+          <w:tcPr>
+            <w:tcW w:w="717" w:type="dxa"/>
+            <w:shd w:val="clear" w:color="auto" w:fill="auto"/>
+          </w:tcPr>
+          <w:p/>
+        </w:tc>
+        <w:tc>
+          <w:tcPr>
+            <w:tcW w:w="717" w:type="dxa"/>
+            <w:shd w:val="clear" w:color="auto" w:fill="auto"/>
+          </w:tcPr>
+          <w:p/>
+        </w:tc>
+        <w:tc>
+          <w:tcPr>
+            <w:tcW w:w="717" w:type="dxa"/>
+            <w:shd w:val="clear" w:color="auto" w:fill="auto"/>
+          </w:tcPr>
+          <w:p/>
+        </w:tc>
+        <w:tc>
+          <w:tcPr>
+            <w:tcW w:w="717" w:type="dxa"/>
+            <w:shd w:val="clear" w:color="auto" w:fill="auto"/>
+          </w:tcPr>
+          <w:p/>
+        </w:tc>
+        <w:tc>
+          <w:tcPr>
+            <w:tcW w:w="717" w:type="dxa"/>
+            <w:shd w:val="clear" w:color="auto" w:fill="auto"/>
+          </w:tcPr>
+          <w:p>
+            <w:r>
+              <w:t>Fait</w:t>
+            </w:r>
+          </w:p>
+        </w:tc>
+        <w:tc>
+          <w:tcPr>
+            <w:tcW w:w="717" w:type="dxa"/>
+            <w:shd w:val="clear" w:color="auto" w:fill="auto"/>
+          </w:tcPr>
+          <w:p/>
+        </w:tc>
+        <w:tc>
+          <w:tcPr>
+            <w:tcW w:w="717" w:type="dxa"/>
+            <w:shd w:val="clear" w:color="auto" w:fill="auto"/>
+          </w:tcPr>
+          <w:p/>
+        </w:tc>
+        <w:tc>
+          <w:tcPr>
+            <w:tcW w:w="717" w:type="dxa"/>
+          </w:tcPr>
+          <w:p/>
+        </w:tc>
+        <w:tc>
+          <w:tcPr>
+            <w:tcW w:w="717" w:type="dxa"/>
+          </w:tcPr>
+          <w:p/>
+        </w:tc>
+        <w:tc>
+          <w:tcPr>
+            <w:tcW w:w="717" w:type="dxa"/>
           </w:tcPr>
           <w:p/>
         </w:tc>
@@ -3516,8 +3635,19 @@
                 <w:b/>
                 <w:u w:val="single"/>
               </w:rPr>
-              <w:t xml:space="preserve"> Elec,Dev</w:t>
-            </w:r>
+              <w:t xml:space="preserve"> </w:t>
+            </w:r>
+            <w:proofErr w:type="spellStart"/>
+            <w:proofErr w:type="gramStart"/>
+            <w:r>
+              <w:rPr>
+                <w:b/>
+                <w:u w:val="single"/>
+              </w:rPr>
+              <w:t>Elec,Dev</w:t>
+            </w:r>
+            <w:proofErr w:type="spellEnd"/>
+            <w:proofErr w:type="gramEnd"/>
           </w:p>
         </w:tc>
       </w:tr>
@@ -4088,8 +4218,17 @@
           </w:tcPr>
           <w:p>
             <w:r>
-              <w:t>Montage système Cœur LEDs</w:t>
-            </w:r>
+              <w:t xml:space="preserve">Montage </w:t>
+            </w:r>
+            <w:r>
+              <w:lastRenderedPageBreak/>
+              <w:t xml:space="preserve">système Cœur </w:t>
+            </w:r>
+            <w:proofErr w:type="spellStart"/>
+            <w:r>
+              <w:t>LEDs</w:t>
+            </w:r>
+            <w:proofErr w:type="spellEnd"/>
           </w:p>
         </w:tc>
         <w:tc>
@@ -4212,10 +4351,7 @@
             <w:tcW w:w="722" w:type="dxa"/>
             <w:shd w:val="clear" w:color="auto" w:fill="auto"/>
           </w:tcPr>
-          <w:p>
-            <w:bookmarkStart w:id="0" w:name="_GoBack"/>
-            <w:bookmarkEnd w:id="0"/>
-          </w:p>
+          <w:p/>
         </w:tc>
         <w:tc>
           <w:tcPr>
@@ -5382,7 +5518,15 @@
       <w:pStyle w:val="Pieddepage"/>
     </w:pPr>
     <w:r>
-      <w:t xml:space="preserve">Julio Santilario </w:t>
+      <w:t xml:space="preserve">Julio </w:t>
+    </w:r>
+    <w:proofErr w:type="spellStart"/>
+    <w:r>
+      <w:t>Santilario</w:t>
+    </w:r>
+    <w:proofErr w:type="spellEnd"/>
+    <w:r>
+      <w:t xml:space="preserve"> </w:t>
     </w:r>
     <w:hyperlink r:id="rId2" w:history="1">
       <w:r>
@@ -8632,7 +8776,7 @@
 </file>
 
 <file path=customXml/itemProps1.xml><?xml version="1.0" encoding="utf-8"?>
-<ds:datastoreItem xmlns:ds="http://schemas.openxmlformats.org/officeDocument/2006/customXml" ds:itemID="{B1B83927-0C6F-4495-8607-FDD2F3C3EE2D}">
+<ds:datastoreItem xmlns:ds="http://schemas.openxmlformats.org/officeDocument/2006/customXml" ds:itemID="{C336885A-75D5-4E00-805E-840509A298CC}">
   <ds:schemaRefs>
     <ds:schemaRef ds:uri="http://schemas.openxmlformats.org/officeDocument/2006/bibliography"/>
   </ds:schemaRefs>

--- a/A1-Fondamentaux Scientifiques -2017-2018_Feuille_Avancement_Groupe.docx
+++ b/A1-Fondamentaux Scientifiques -2017-2018_Feuille_Avancement_Groupe.docx
@@ -1697,18 +1697,18 @@
         <w:tblLook w:val="01E0" w:firstRow="1" w:lastRow="1" w:firstColumn="1" w:lastColumn="1" w:noHBand="0" w:noVBand="0"/>
       </w:tblPr>
       <w:tblGrid>
-        <w:gridCol w:w="1375"/>
-        <w:gridCol w:w="721"/>
-        <w:gridCol w:w="721"/>
-        <w:gridCol w:w="720"/>
-        <w:gridCol w:w="720"/>
-        <w:gridCol w:w="720"/>
-        <w:gridCol w:w="720"/>
-        <w:gridCol w:w="720"/>
-        <w:gridCol w:w="720"/>
-        <w:gridCol w:w="717"/>
-        <w:gridCol w:w="717"/>
-        <w:gridCol w:w="717"/>
+        <w:gridCol w:w="1452"/>
+        <w:gridCol w:w="713"/>
+        <w:gridCol w:w="713"/>
+        <w:gridCol w:w="713"/>
+        <w:gridCol w:w="713"/>
+        <w:gridCol w:w="712"/>
+        <w:gridCol w:w="712"/>
+        <w:gridCol w:w="712"/>
+        <w:gridCol w:w="712"/>
+        <w:gridCol w:w="712"/>
+        <w:gridCol w:w="712"/>
+        <w:gridCol w:w="712"/>
       </w:tblGrid>
       <w:tr>
         <w:trPr>
@@ -2362,7 +2362,15 @@
             <w:tcW w:w="1924" w:type="dxa"/>
             <w:shd w:val="clear" w:color="auto" w:fill="auto"/>
           </w:tcPr>
-          <w:p/>
+          <w:p>
+            <w:proofErr w:type="spellStart"/>
+            <w:proofErr w:type="gramStart"/>
+            <w:r>
+              <w:t>fritzing</w:t>
+            </w:r>
+            <w:proofErr w:type="spellEnd"/>
+            <w:proofErr w:type="gramEnd"/>
+          </w:p>
         </w:tc>
         <w:tc>
           <w:tcPr>
@@ -2448,7 +2456,26 @@
             <w:tcW w:w="1924" w:type="dxa"/>
             <w:shd w:val="clear" w:color="auto" w:fill="auto"/>
           </w:tcPr>
-          <w:p/>
+          <w:p>
+            <w:r>
+              <w:t>Récupérer et identifier le matériel (3.2)</w:t>
+            </w:r>
+          </w:p>
+          <w:p>
+            <w:pPr>
+              <w:pBdr>
+                <w:top w:val="single" w:sz="6" w:space="1" w:color="auto"/>
+                <w:bottom w:val="single" w:sz="6" w:space="1" w:color="auto"/>
+              </w:pBdr>
+            </w:pPr>
+            <w:r>
+              <w:t>Réaliser le montage physiquement</w:t>
+            </w:r>
+          </w:p>
+          <w:p>
+            <w:bookmarkStart w:id="0" w:name="_GoBack"/>
+            <w:bookmarkEnd w:id="0"/>
+          </w:p>
         </w:tc>
         <w:tc>
           <w:tcPr>
@@ -2476,7 +2503,25 @@
             <w:tcW w:w="729" w:type="dxa"/>
             <w:shd w:val="clear" w:color="auto" w:fill="auto"/>
           </w:tcPr>
-          <w:p/>
+          <w:p>
+            <w:r>
+              <w:t>Fait</w:t>
+            </w:r>
+          </w:p>
+          <w:p>
+            <w:pPr>
+              <w:pBdr>
+                <w:bottom w:val="single" w:sz="6" w:space="1" w:color="auto"/>
+              </w:pBdr>
+            </w:pPr>
+          </w:p>
+          <w:p>
+            <w:proofErr w:type="gramStart"/>
+            <w:r>
+              <w:t>fait</w:t>
+            </w:r>
+            <w:proofErr w:type="gramEnd"/>
+          </w:p>
         </w:tc>
         <w:tc>
           <w:tcPr>
@@ -3441,8 +3486,6 @@
           </w:tcPr>
           <w:p/>
         </w:tc>
-        <w:bookmarkStart w:id="0" w:name="_GoBack"/>
-        <w:bookmarkEnd w:id="0"/>
       </w:tr>
       <w:tr>
         <w:trPr>
@@ -3704,6 +3747,7 @@
               <w:rPr>
                 <w:b/>
               </w:rPr>
+              <w:lastRenderedPageBreak/>
               <w:t>Tâches</w:t>
             </w:r>
           </w:p>
@@ -4218,11 +4262,7 @@
           </w:tcPr>
           <w:p>
             <w:r>
-              <w:t xml:space="preserve">Montage </w:t>
-            </w:r>
-            <w:r>
-              <w:lastRenderedPageBreak/>
-              <w:t xml:space="preserve">système Cœur </w:t>
+              <w:t xml:space="preserve">Montage système Cœur </w:t>
             </w:r>
             <w:proofErr w:type="spellStart"/>
             <w:r>
@@ -8776,7 +8816,7 @@
 </file>
 
 <file path=customXml/itemProps1.xml><?xml version="1.0" encoding="utf-8"?>
-<ds:datastoreItem xmlns:ds="http://schemas.openxmlformats.org/officeDocument/2006/customXml" ds:itemID="{C336885A-75D5-4E00-805E-840509A298CC}">
+<ds:datastoreItem xmlns:ds="http://schemas.openxmlformats.org/officeDocument/2006/customXml" ds:itemID="{26865506-833A-4BE9-B94B-D1934A76697A}">
   <ds:schemaRefs>
     <ds:schemaRef ds:uri="http://schemas.openxmlformats.org/officeDocument/2006/bibliography"/>
   </ds:schemaRefs>

--- a/A1-Fondamentaux Scientifiques -2017-2018_Feuille_Avancement_Groupe.docx
+++ b/A1-Fondamentaux Scientifiques -2017-2018_Feuille_Avancement_Groupe.docx
@@ -1,6 +1,6 @@
 
 <file path=word/document.xml><?xml version="1.0" encoding="utf-8"?>
-<w:document xmlns:wpc="http://schemas.microsoft.com/office/word/2010/wordprocessingCanvas" xmlns:cx="http://schemas.microsoft.com/office/drawing/2014/chartex" xmlns:cx1="http://schemas.microsoft.com/office/drawing/2015/9/8/chartex" xmlns:cx2="http://schemas.microsoft.com/office/drawing/2015/10/21/chartex" xmlns:cx3="http://schemas.microsoft.com/office/drawing/2016/5/9/chartex" xmlns:cx4="http://schemas.microsoft.com/office/drawing/2016/5/10/chartex" xmlns:cx5="http://schemas.microsoft.com/office/drawing/2016/5/11/chartex" xmlns:cx6="http://schemas.microsoft.com/office/drawing/2016/5/12/chartex" xmlns:cx7="http://schemas.microsoft.com/office/drawing/2016/5/13/chartex" xmlns:cx8="http://schemas.microsoft.com/office/drawing/2016/5/14/chartex" xmlns:mc="http://schemas.openxmlformats.org/markup-compatibility/2006" xmlns:aink="http://schemas.microsoft.com/office/drawing/2016/ink" xmlns:am3d="http://schemas.microsoft.com/office/drawing/2017/model3d" xmlns:o="urn:schemas-microsoft-com:office:office" xmlns:r="http://schemas.openxmlformats.org/officeDocument/2006/relationships" xmlns:m="http://schemas.openxmlformats.org/officeDocument/2006/math" xmlns:v="urn:schemas-microsoft-com:vml" xmlns:wp14="http://schemas.microsoft.com/office/word/2010/wordprocessingDrawing" xmlns:wp="http://schemas.openxmlformats.org/drawingml/2006/wordprocessingDrawing" xmlns:w10="urn:schemas-microsoft-com:office:word" xmlns:w="http://schemas.openxmlformats.org/wordprocessingml/2006/main" xmlns:w14="http://schemas.microsoft.com/office/word/2010/wordml" xmlns:w15="http://schemas.microsoft.com/office/word/2012/wordml" xmlns:w16cid="http://schemas.microsoft.com/office/word/2016/wordml/cid" xmlns:w16se="http://schemas.microsoft.com/office/word/2015/wordml/symex" xmlns:wpg="http://schemas.microsoft.com/office/word/2010/wordprocessingGroup" xmlns:wpi="http://schemas.microsoft.com/office/word/2010/wordprocessingInk" xmlns:wne="http://schemas.microsoft.com/office/word/2006/wordml" xmlns:wps="http://schemas.microsoft.com/office/word/2010/wordprocessingShape" mc:Ignorable="w14 w15 w16se w16cid wp14">
+<w:document xmlns:wpc="http://schemas.microsoft.com/office/word/2010/wordprocessingCanvas" xmlns:cx="http://schemas.microsoft.com/office/drawing/2014/chartex" xmlns:mc="http://schemas.openxmlformats.org/markup-compatibility/2006" xmlns:o="urn:schemas-microsoft-com:office:office" xmlns:r="http://schemas.openxmlformats.org/officeDocument/2006/relationships" xmlns:m="http://schemas.openxmlformats.org/officeDocument/2006/math" xmlns:v="urn:schemas-microsoft-com:vml" xmlns:wp14="http://schemas.microsoft.com/office/word/2010/wordprocessingDrawing" xmlns:wp="http://schemas.openxmlformats.org/drawingml/2006/wordprocessingDrawing" xmlns:w10="urn:schemas-microsoft-com:office:word" xmlns:w="http://schemas.openxmlformats.org/wordprocessingml/2006/main" xmlns:w14="http://schemas.microsoft.com/office/word/2010/wordml" xmlns:w15="http://schemas.microsoft.com/office/word/2012/wordml" xmlns:w16se="http://schemas.microsoft.com/office/word/2015/wordml/symex" xmlns:wpg="http://schemas.microsoft.com/office/word/2010/wordprocessingGroup" xmlns:wpi="http://schemas.microsoft.com/office/word/2010/wordprocessingInk" xmlns:wne="http://schemas.microsoft.com/office/word/2006/wordml" xmlns:wps="http://schemas.microsoft.com/office/word/2010/wordprocessingShape" mc:Ignorable="w14 w15 w16se wp14">
   <w:body>
     <w:p/>
     <w:p>
@@ -971,23 +971,7 @@
           <w:b/>
           <w:i/>
         </w:rPr>
-        <w:t xml:space="preserve">Schéma électroniques avec les composants sur </w:t>
-      </w:r>
-      <w:proofErr w:type="spellStart"/>
-      <w:r>
-        <w:rPr>
-          <w:b/>
-          <w:i/>
-        </w:rPr>
-        <w:t>Fritzing</w:t>
-      </w:r>
-      <w:proofErr w:type="spellEnd"/>
-      <w:r>
-        <w:rPr>
-          <w:b/>
-          <w:i/>
-        </w:rPr>
-        <w:t xml:space="preserve"> (</w:t>
+        <w:t>Schéma électroniques avec les composants sur Fritzing (</w:t>
       </w:r>
       <w:r>
         <w:rPr>
@@ -1015,26 +999,8 @@
           <w:b/>
           <w:i/>
         </w:rPr>
-        <w:t xml:space="preserve"> cœur de </w:t>
+        <w:t xml:space="preserve"> cœur de LEDs )</w:t>
       </w:r>
-      <w:proofErr w:type="spellStart"/>
-      <w:proofErr w:type="gramStart"/>
-      <w:r>
-        <w:rPr>
-          <w:b/>
-          <w:i/>
-        </w:rPr>
-        <w:t>LEDs</w:t>
-      </w:r>
-      <w:proofErr w:type="spellEnd"/>
-      <w:r>
-        <w:rPr>
-          <w:b/>
-          <w:i/>
-        </w:rPr>
-        <w:t xml:space="preserve"> )</w:t>
-      </w:r>
-      <w:proofErr w:type="gramEnd"/>
       <w:r>
         <w:rPr>
           <w:b/>
@@ -1083,39 +1049,7 @@
           <w:b/>
           <w:i/>
         </w:rPr>
-        <w:t xml:space="preserve">algorithmique chaque partie du projet (module cardio, module cœur de </w:t>
-      </w:r>
-      <w:proofErr w:type="spellStart"/>
-      <w:r>
-        <w:rPr>
-          <w:b/>
-          <w:i/>
-        </w:rPr>
-        <w:t>LEDs</w:t>
-      </w:r>
-      <w:proofErr w:type="spellEnd"/>
-      <w:r>
-        <w:rPr>
-          <w:b/>
-          <w:i/>
-        </w:rPr>
-        <w:t xml:space="preserve"> (inclus la génération automatique du paramétrage à partir d’un programme en C), module </w:t>
-      </w:r>
-      <w:proofErr w:type="spellStart"/>
-      <w:r>
-        <w:rPr>
-          <w:b/>
-          <w:i/>
-        </w:rPr>
-        <w:t>Preprocessing</w:t>
-      </w:r>
-      <w:proofErr w:type="spellEnd"/>
-      <w:r>
-        <w:rPr>
-          <w:b/>
-          <w:i/>
-        </w:rPr>
-        <w:t>/acquisition des données, module lecture et traitement de données en C)</w:t>
+        <w:t>algorithmique chaque partie du projet (module cardio, module cœur de LEDs (inclus la génération automatique du paramétrage à partir d’un programme en C), module Preprocessing/acquisition des données, module lecture et traitement de données en C)</w:t>
       </w:r>
     </w:p>
     <w:p>
@@ -1716,7 +1650,7 @@
         </w:trPr>
         <w:tc>
           <w:tcPr>
-            <w:tcW w:w="1924" w:type="dxa"/>
+            <w:tcW w:w="1452" w:type="dxa"/>
             <w:shd w:val="clear" w:color="auto" w:fill="auto"/>
             <w:vAlign w:val="center"/>
           </w:tcPr>
@@ -1736,7 +1670,7 @@
         </w:tc>
         <w:tc>
           <w:tcPr>
-            <w:tcW w:w="728" w:type="dxa"/>
+            <w:tcW w:w="713" w:type="dxa"/>
             <w:shd w:val="clear" w:color="auto" w:fill="auto"/>
             <w:vAlign w:val="center"/>
           </w:tcPr>
@@ -1768,7 +1702,7 @@
         </w:tc>
         <w:tc>
           <w:tcPr>
-            <w:tcW w:w="727" w:type="dxa"/>
+            <w:tcW w:w="713" w:type="dxa"/>
             <w:shd w:val="clear" w:color="auto" w:fill="auto"/>
             <w:vAlign w:val="center"/>
           </w:tcPr>
@@ -1800,7 +1734,7 @@
         </w:tc>
         <w:tc>
           <w:tcPr>
-            <w:tcW w:w="728" w:type="dxa"/>
+            <w:tcW w:w="713" w:type="dxa"/>
             <w:shd w:val="clear" w:color="auto" w:fill="auto"/>
             <w:vAlign w:val="center"/>
           </w:tcPr>
@@ -1832,7 +1766,7 @@
         </w:tc>
         <w:tc>
           <w:tcPr>
-            <w:tcW w:w="729" w:type="dxa"/>
+            <w:tcW w:w="713" w:type="dxa"/>
             <w:shd w:val="clear" w:color="auto" w:fill="auto"/>
             <w:vAlign w:val="center"/>
           </w:tcPr>
@@ -1864,7 +1798,7 @@
         </w:tc>
         <w:tc>
           <w:tcPr>
-            <w:tcW w:w="729" w:type="dxa"/>
+            <w:tcW w:w="712" w:type="dxa"/>
             <w:shd w:val="clear" w:color="auto" w:fill="auto"/>
             <w:vAlign w:val="center"/>
           </w:tcPr>
@@ -1896,7 +1830,7 @@
         </w:tc>
         <w:tc>
           <w:tcPr>
-            <w:tcW w:w="729" w:type="dxa"/>
+            <w:tcW w:w="712" w:type="dxa"/>
             <w:shd w:val="clear" w:color="auto" w:fill="auto"/>
             <w:vAlign w:val="center"/>
           </w:tcPr>
@@ -1928,7 +1862,7 @@
         </w:tc>
         <w:tc>
           <w:tcPr>
-            <w:tcW w:w="729" w:type="dxa"/>
+            <w:tcW w:w="712" w:type="dxa"/>
             <w:shd w:val="clear" w:color="auto" w:fill="auto"/>
             <w:vAlign w:val="center"/>
           </w:tcPr>
@@ -1960,7 +1894,7 @@
         </w:tc>
         <w:tc>
           <w:tcPr>
-            <w:tcW w:w="729" w:type="dxa"/>
+            <w:tcW w:w="712" w:type="dxa"/>
             <w:shd w:val="clear" w:color="auto" w:fill="auto"/>
             <w:vAlign w:val="center"/>
           </w:tcPr>
@@ -1992,7 +1926,7 @@
         </w:tc>
         <w:tc>
           <w:tcPr>
-            <w:tcW w:w="512" w:type="dxa"/>
+            <w:tcW w:w="712" w:type="dxa"/>
           </w:tcPr>
           <w:p>
             <w:pPr>
@@ -2010,7 +1944,7 @@
         </w:tc>
         <w:tc>
           <w:tcPr>
-            <w:tcW w:w="512" w:type="dxa"/>
+            <w:tcW w:w="712" w:type="dxa"/>
           </w:tcPr>
           <w:p>
             <w:pPr>
@@ -2028,7 +1962,7 @@
         </w:tc>
         <w:tc>
           <w:tcPr>
-            <w:tcW w:w="512" w:type="dxa"/>
+            <w:tcW w:w="712" w:type="dxa"/>
           </w:tcPr>
           <w:p>
             <w:pPr>
@@ -2051,7 +1985,7 @@
         </w:trPr>
         <w:tc>
           <w:tcPr>
-            <w:tcW w:w="1924" w:type="dxa"/>
+            <w:tcW w:w="1452" w:type="dxa"/>
             <w:shd w:val="clear" w:color="auto" w:fill="auto"/>
           </w:tcPr>
           <w:p>
@@ -2065,84 +1999,82 @@
         </w:tc>
         <w:tc>
           <w:tcPr>
-            <w:tcW w:w="728" w:type="dxa"/>
-            <w:shd w:val="clear" w:color="auto" w:fill="auto"/>
-          </w:tcPr>
-          <w:p/>
-        </w:tc>
-        <w:tc>
-          <w:tcPr>
-            <w:tcW w:w="727" w:type="dxa"/>
-            <w:shd w:val="clear" w:color="auto" w:fill="auto"/>
-          </w:tcPr>
-          <w:p/>
-        </w:tc>
-        <w:tc>
-          <w:tcPr>
-            <w:tcW w:w="728" w:type="dxa"/>
-            <w:shd w:val="clear" w:color="auto" w:fill="auto"/>
-          </w:tcPr>
-          <w:p/>
-        </w:tc>
-        <w:tc>
-          <w:tcPr>
-            <w:tcW w:w="729" w:type="dxa"/>
-            <w:shd w:val="clear" w:color="auto" w:fill="auto"/>
-          </w:tcPr>
-          <w:p>
-            <w:proofErr w:type="gramStart"/>
+            <w:tcW w:w="713" w:type="dxa"/>
+            <w:shd w:val="clear" w:color="auto" w:fill="auto"/>
+          </w:tcPr>
+          <w:p/>
+        </w:tc>
+        <w:tc>
+          <w:tcPr>
+            <w:tcW w:w="713" w:type="dxa"/>
+            <w:shd w:val="clear" w:color="auto" w:fill="auto"/>
+          </w:tcPr>
+          <w:p/>
+        </w:tc>
+        <w:tc>
+          <w:tcPr>
+            <w:tcW w:w="713" w:type="dxa"/>
+            <w:shd w:val="clear" w:color="auto" w:fill="auto"/>
+          </w:tcPr>
+          <w:p/>
+        </w:tc>
+        <w:tc>
+          <w:tcPr>
+            <w:tcW w:w="713" w:type="dxa"/>
+            <w:shd w:val="clear" w:color="auto" w:fill="auto"/>
+          </w:tcPr>
+          <w:p>
             <w:r>
               <w:t>fai</w:t>
             </w:r>
             <w:r>
               <w:t>t</w:t>
             </w:r>
-            <w:proofErr w:type="gramEnd"/>
-          </w:p>
-        </w:tc>
-        <w:tc>
-          <w:tcPr>
-            <w:tcW w:w="729" w:type="dxa"/>
-            <w:shd w:val="clear" w:color="auto" w:fill="auto"/>
-          </w:tcPr>
-          <w:p/>
-        </w:tc>
-        <w:tc>
-          <w:tcPr>
-            <w:tcW w:w="729" w:type="dxa"/>
-            <w:shd w:val="clear" w:color="auto" w:fill="auto"/>
-          </w:tcPr>
-          <w:p/>
-        </w:tc>
-        <w:tc>
-          <w:tcPr>
-            <w:tcW w:w="729" w:type="dxa"/>
-            <w:shd w:val="clear" w:color="auto" w:fill="auto"/>
-          </w:tcPr>
-          <w:p/>
-        </w:tc>
-        <w:tc>
-          <w:tcPr>
-            <w:tcW w:w="729" w:type="dxa"/>
-            <w:shd w:val="clear" w:color="auto" w:fill="auto"/>
-          </w:tcPr>
-          <w:p/>
-        </w:tc>
-        <w:tc>
-          <w:tcPr>
-            <w:tcW w:w="512" w:type="dxa"/>
-          </w:tcPr>
-          <w:p/>
-        </w:tc>
-        <w:tc>
-          <w:tcPr>
-            <w:tcW w:w="512" w:type="dxa"/>
-          </w:tcPr>
-          <w:p/>
-        </w:tc>
-        <w:tc>
-          <w:tcPr>
-            <w:tcW w:w="512" w:type="dxa"/>
+          </w:p>
+        </w:tc>
+        <w:tc>
+          <w:tcPr>
+            <w:tcW w:w="712" w:type="dxa"/>
+            <w:shd w:val="clear" w:color="auto" w:fill="auto"/>
+          </w:tcPr>
+          <w:p/>
+        </w:tc>
+        <w:tc>
+          <w:tcPr>
+            <w:tcW w:w="712" w:type="dxa"/>
+            <w:shd w:val="clear" w:color="auto" w:fill="auto"/>
+          </w:tcPr>
+          <w:p/>
+        </w:tc>
+        <w:tc>
+          <w:tcPr>
+            <w:tcW w:w="712" w:type="dxa"/>
+            <w:shd w:val="clear" w:color="auto" w:fill="auto"/>
+          </w:tcPr>
+          <w:p/>
+        </w:tc>
+        <w:tc>
+          <w:tcPr>
+            <w:tcW w:w="712" w:type="dxa"/>
+            <w:shd w:val="clear" w:color="auto" w:fill="auto"/>
+          </w:tcPr>
+          <w:p/>
+        </w:tc>
+        <w:tc>
+          <w:tcPr>
+            <w:tcW w:w="712" w:type="dxa"/>
+          </w:tcPr>
+          <w:p/>
+        </w:tc>
+        <w:tc>
+          <w:tcPr>
+            <w:tcW w:w="712" w:type="dxa"/>
+          </w:tcPr>
+          <w:p/>
+        </w:tc>
+        <w:tc>
+          <w:tcPr>
+            <w:tcW w:w="712" w:type="dxa"/>
           </w:tcPr>
           <w:p/>
         </w:tc>
@@ -2153,55 +2085,39 @@
         </w:trPr>
         <w:tc>
           <w:tcPr>
-            <w:tcW w:w="1924" w:type="dxa"/>
-            <w:shd w:val="clear" w:color="auto" w:fill="auto"/>
-          </w:tcPr>
-          <w:p>
-            <w:r>
-              <w:t xml:space="preserve">Dev </w:t>
-            </w:r>
-            <w:proofErr w:type="spellStart"/>
-            <w:r>
-              <w:t>main.c</w:t>
-            </w:r>
-            <w:proofErr w:type="spellEnd"/>
-            <w:r>
-              <w:t xml:space="preserve"> (</w:t>
-            </w:r>
-            <w:proofErr w:type="spellStart"/>
-            <w:r>
-              <w:t>arduino</w:t>
-            </w:r>
-            <w:proofErr w:type="spellEnd"/>
-            <w:r>
-              <w:t>)</w:t>
-            </w:r>
-          </w:p>
-        </w:tc>
-        <w:tc>
-          <w:tcPr>
-            <w:tcW w:w="728" w:type="dxa"/>
-            <w:shd w:val="clear" w:color="auto" w:fill="auto"/>
-          </w:tcPr>
-          <w:p/>
-        </w:tc>
-        <w:tc>
-          <w:tcPr>
-            <w:tcW w:w="727" w:type="dxa"/>
-            <w:shd w:val="clear" w:color="auto" w:fill="auto"/>
-          </w:tcPr>
-          <w:p/>
-        </w:tc>
-        <w:tc>
-          <w:tcPr>
-            <w:tcW w:w="728" w:type="dxa"/>
-            <w:shd w:val="clear" w:color="auto" w:fill="auto"/>
-          </w:tcPr>
-          <w:p/>
-        </w:tc>
-        <w:tc>
-          <w:tcPr>
-            <w:tcW w:w="729" w:type="dxa"/>
+            <w:tcW w:w="1452" w:type="dxa"/>
+            <w:shd w:val="clear" w:color="auto" w:fill="auto"/>
+          </w:tcPr>
+          <w:p>
+            <w:r>
+              <w:t>Dev main.c (arduino)</w:t>
+            </w:r>
+          </w:p>
+        </w:tc>
+        <w:tc>
+          <w:tcPr>
+            <w:tcW w:w="713" w:type="dxa"/>
+            <w:shd w:val="clear" w:color="auto" w:fill="auto"/>
+          </w:tcPr>
+          <w:p/>
+        </w:tc>
+        <w:tc>
+          <w:tcPr>
+            <w:tcW w:w="713" w:type="dxa"/>
+            <w:shd w:val="clear" w:color="auto" w:fill="auto"/>
+          </w:tcPr>
+          <w:p/>
+        </w:tc>
+        <w:tc>
+          <w:tcPr>
+            <w:tcW w:w="713" w:type="dxa"/>
+            <w:shd w:val="clear" w:color="auto" w:fill="auto"/>
+          </w:tcPr>
+          <w:p/>
+        </w:tc>
+        <w:tc>
+          <w:tcPr>
+            <w:tcW w:w="713" w:type="dxa"/>
             <w:shd w:val="clear" w:color="auto" w:fill="auto"/>
           </w:tcPr>
           <w:p>
@@ -2212,47 +2128,47 @@
         </w:tc>
         <w:tc>
           <w:tcPr>
-            <w:tcW w:w="729" w:type="dxa"/>
-            <w:shd w:val="clear" w:color="auto" w:fill="auto"/>
-          </w:tcPr>
-          <w:p/>
-        </w:tc>
-        <w:tc>
-          <w:tcPr>
-            <w:tcW w:w="729" w:type="dxa"/>
-            <w:shd w:val="clear" w:color="auto" w:fill="auto"/>
-          </w:tcPr>
-          <w:p/>
-        </w:tc>
-        <w:tc>
-          <w:tcPr>
-            <w:tcW w:w="729" w:type="dxa"/>
-            <w:shd w:val="clear" w:color="auto" w:fill="auto"/>
-          </w:tcPr>
-          <w:p/>
-        </w:tc>
-        <w:tc>
-          <w:tcPr>
-            <w:tcW w:w="729" w:type="dxa"/>
-            <w:shd w:val="clear" w:color="auto" w:fill="auto"/>
-          </w:tcPr>
-          <w:p/>
-        </w:tc>
-        <w:tc>
-          <w:tcPr>
-            <w:tcW w:w="512" w:type="dxa"/>
-          </w:tcPr>
-          <w:p/>
-        </w:tc>
-        <w:tc>
-          <w:tcPr>
-            <w:tcW w:w="512" w:type="dxa"/>
-          </w:tcPr>
-          <w:p/>
-        </w:tc>
-        <w:tc>
-          <w:tcPr>
-            <w:tcW w:w="512" w:type="dxa"/>
+            <w:tcW w:w="712" w:type="dxa"/>
+            <w:shd w:val="clear" w:color="auto" w:fill="auto"/>
+          </w:tcPr>
+          <w:p/>
+        </w:tc>
+        <w:tc>
+          <w:tcPr>
+            <w:tcW w:w="712" w:type="dxa"/>
+            <w:shd w:val="clear" w:color="auto" w:fill="auto"/>
+          </w:tcPr>
+          <w:p/>
+        </w:tc>
+        <w:tc>
+          <w:tcPr>
+            <w:tcW w:w="712" w:type="dxa"/>
+            <w:shd w:val="clear" w:color="auto" w:fill="auto"/>
+          </w:tcPr>
+          <w:p/>
+        </w:tc>
+        <w:tc>
+          <w:tcPr>
+            <w:tcW w:w="712" w:type="dxa"/>
+            <w:shd w:val="clear" w:color="auto" w:fill="auto"/>
+          </w:tcPr>
+          <w:p/>
+        </w:tc>
+        <w:tc>
+          <w:tcPr>
+            <w:tcW w:w="712" w:type="dxa"/>
+          </w:tcPr>
+          <w:p/>
+        </w:tc>
+        <w:tc>
+          <w:tcPr>
+            <w:tcW w:w="712" w:type="dxa"/>
+          </w:tcPr>
+          <w:p/>
+        </w:tc>
+        <w:tc>
+          <w:tcPr>
+            <w:tcW w:w="712" w:type="dxa"/>
           </w:tcPr>
           <w:p/>
         </w:tc>
@@ -2263,7 +2179,7 @@
         </w:trPr>
         <w:tc>
           <w:tcPr>
-            <w:tcW w:w="1924" w:type="dxa"/>
+            <w:tcW w:w="1452" w:type="dxa"/>
             <w:shd w:val="clear" w:color="auto" w:fill="auto"/>
           </w:tcPr>
           <w:p>
@@ -2274,81 +2190,79 @@
         </w:tc>
         <w:tc>
           <w:tcPr>
-            <w:tcW w:w="728" w:type="dxa"/>
-            <w:shd w:val="clear" w:color="auto" w:fill="auto"/>
-          </w:tcPr>
-          <w:p/>
-        </w:tc>
-        <w:tc>
-          <w:tcPr>
-            <w:tcW w:w="727" w:type="dxa"/>
-            <w:shd w:val="clear" w:color="auto" w:fill="auto"/>
-          </w:tcPr>
-          <w:p/>
-        </w:tc>
-        <w:tc>
-          <w:tcPr>
-            <w:tcW w:w="728" w:type="dxa"/>
-            <w:shd w:val="clear" w:color="auto" w:fill="auto"/>
-          </w:tcPr>
-          <w:p/>
-        </w:tc>
-        <w:tc>
-          <w:tcPr>
-            <w:tcW w:w="729" w:type="dxa"/>
-            <w:shd w:val="clear" w:color="auto" w:fill="auto"/>
-          </w:tcPr>
-          <w:p>
-            <w:proofErr w:type="gramStart"/>
+            <w:tcW w:w="713" w:type="dxa"/>
+            <w:shd w:val="clear" w:color="auto" w:fill="auto"/>
+          </w:tcPr>
+          <w:p/>
+        </w:tc>
+        <w:tc>
+          <w:tcPr>
+            <w:tcW w:w="713" w:type="dxa"/>
+            <w:shd w:val="clear" w:color="auto" w:fill="auto"/>
+          </w:tcPr>
+          <w:p/>
+        </w:tc>
+        <w:tc>
+          <w:tcPr>
+            <w:tcW w:w="713" w:type="dxa"/>
+            <w:shd w:val="clear" w:color="auto" w:fill="auto"/>
+          </w:tcPr>
+          <w:p/>
+        </w:tc>
+        <w:tc>
+          <w:tcPr>
+            <w:tcW w:w="713" w:type="dxa"/>
+            <w:shd w:val="clear" w:color="auto" w:fill="auto"/>
+          </w:tcPr>
+          <w:p>
             <w:r>
               <w:t>fait</w:t>
             </w:r>
-            <w:proofErr w:type="gramEnd"/>
-          </w:p>
-        </w:tc>
-        <w:tc>
-          <w:tcPr>
-            <w:tcW w:w="729" w:type="dxa"/>
-            <w:shd w:val="clear" w:color="auto" w:fill="auto"/>
-          </w:tcPr>
-          <w:p/>
-        </w:tc>
-        <w:tc>
-          <w:tcPr>
-            <w:tcW w:w="729" w:type="dxa"/>
-            <w:shd w:val="clear" w:color="auto" w:fill="auto"/>
-          </w:tcPr>
-          <w:p/>
-        </w:tc>
-        <w:tc>
-          <w:tcPr>
-            <w:tcW w:w="729" w:type="dxa"/>
-            <w:shd w:val="clear" w:color="auto" w:fill="auto"/>
-          </w:tcPr>
-          <w:p/>
-        </w:tc>
-        <w:tc>
-          <w:tcPr>
-            <w:tcW w:w="729" w:type="dxa"/>
-            <w:shd w:val="clear" w:color="auto" w:fill="auto"/>
-          </w:tcPr>
-          <w:p/>
-        </w:tc>
-        <w:tc>
-          <w:tcPr>
-            <w:tcW w:w="512" w:type="dxa"/>
-          </w:tcPr>
-          <w:p/>
-        </w:tc>
-        <w:tc>
-          <w:tcPr>
-            <w:tcW w:w="512" w:type="dxa"/>
-          </w:tcPr>
-          <w:p/>
-        </w:tc>
-        <w:tc>
-          <w:tcPr>
-            <w:tcW w:w="512" w:type="dxa"/>
+          </w:p>
+        </w:tc>
+        <w:tc>
+          <w:tcPr>
+            <w:tcW w:w="712" w:type="dxa"/>
+            <w:shd w:val="clear" w:color="auto" w:fill="auto"/>
+          </w:tcPr>
+          <w:p/>
+        </w:tc>
+        <w:tc>
+          <w:tcPr>
+            <w:tcW w:w="712" w:type="dxa"/>
+            <w:shd w:val="clear" w:color="auto" w:fill="auto"/>
+          </w:tcPr>
+          <w:p/>
+        </w:tc>
+        <w:tc>
+          <w:tcPr>
+            <w:tcW w:w="712" w:type="dxa"/>
+            <w:shd w:val="clear" w:color="auto" w:fill="auto"/>
+          </w:tcPr>
+          <w:p/>
+        </w:tc>
+        <w:tc>
+          <w:tcPr>
+            <w:tcW w:w="712" w:type="dxa"/>
+            <w:shd w:val="clear" w:color="auto" w:fill="auto"/>
+          </w:tcPr>
+          <w:p/>
+        </w:tc>
+        <w:tc>
+          <w:tcPr>
+            <w:tcW w:w="712" w:type="dxa"/>
+          </w:tcPr>
+          <w:p/>
+        </w:tc>
+        <w:tc>
+          <w:tcPr>
+            <w:tcW w:w="712" w:type="dxa"/>
+          </w:tcPr>
+          <w:p/>
+        </w:tc>
+        <w:tc>
+          <w:tcPr>
+            <w:tcW w:w="712" w:type="dxa"/>
           </w:tcPr>
           <w:p/>
         </w:tc>
@@ -2359,90 +2273,86 @@
         </w:trPr>
         <w:tc>
           <w:tcPr>
-            <w:tcW w:w="1924" w:type="dxa"/>
-            <w:shd w:val="clear" w:color="auto" w:fill="auto"/>
-          </w:tcPr>
-          <w:p>
-            <w:proofErr w:type="spellStart"/>
-            <w:proofErr w:type="gramStart"/>
+            <w:tcW w:w="1452" w:type="dxa"/>
+            <w:shd w:val="clear" w:color="auto" w:fill="auto"/>
+          </w:tcPr>
+          <w:p>
             <w:r>
               <w:t>fritzing</w:t>
             </w:r>
-            <w:proofErr w:type="spellEnd"/>
-            <w:proofErr w:type="gramEnd"/>
-          </w:p>
-        </w:tc>
-        <w:tc>
-          <w:tcPr>
-            <w:tcW w:w="728" w:type="dxa"/>
-            <w:shd w:val="clear" w:color="auto" w:fill="auto"/>
-          </w:tcPr>
-          <w:p/>
-        </w:tc>
-        <w:tc>
-          <w:tcPr>
-            <w:tcW w:w="727" w:type="dxa"/>
-            <w:shd w:val="clear" w:color="auto" w:fill="auto"/>
-          </w:tcPr>
-          <w:p/>
-        </w:tc>
-        <w:tc>
-          <w:tcPr>
-            <w:tcW w:w="728" w:type="dxa"/>
-            <w:shd w:val="clear" w:color="auto" w:fill="auto"/>
-          </w:tcPr>
-          <w:p/>
-        </w:tc>
-        <w:tc>
-          <w:tcPr>
-            <w:tcW w:w="729" w:type="dxa"/>
-            <w:shd w:val="clear" w:color="auto" w:fill="auto"/>
-          </w:tcPr>
-          <w:p/>
-        </w:tc>
-        <w:tc>
-          <w:tcPr>
-            <w:tcW w:w="729" w:type="dxa"/>
-            <w:shd w:val="clear" w:color="auto" w:fill="auto"/>
-          </w:tcPr>
-          <w:p/>
-        </w:tc>
-        <w:tc>
-          <w:tcPr>
-            <w:tcW w:w="729" w:type="dxa"/>
-            <w:shd w:val="clear" w:color="auto" w:fill="auto"/>
-          </w:tcPr>
-          <w:p/>
-        </w:tc>
-        <w:tc>
-          <w:tcPr>
-            <w:tcW w:w="729" w:type="dxa"/>
-            <w:shd w:val="clear" w:color="auto" w:fill="auto"/>
-          </w:tcPr>
-          <w:p/>
-        </w:tc>
-        <w:tc>
-          <w:tcPr>
-            <w:tcW w:w="729" w:type="dxa"/>
-            <w:shd w:val="clear" w:color="auto" w:fill="auto"/>
-          </w:tcPr>
-          <w:p/>
-        </w:tc>
-        <w:tc>
-          <w:tcPr>
-            <w:tcW w:w="512" w:type="dxa"/>
-          </w:tcPr>
-          <w:p/>
-        </w:tc>
-        <w:tc>
-          <w:tcPr>
-            <w:tcW w:w="512" w:type="dxa"/>
-          </w:tcPr>
-          <w:p/>
-        </w:tc>
-        <w:tc>
-          <w:tcPr>
-            <w:tcW w:w="512" w:type="dxa"/>
+          </w:p>
+        </w:tc>
+        <w:tc>
+          <w:tcPr>
+            <w:tcW w:w="713" w:type="dxa"/>
+            <w:shd w:val="clear" w:color="auto" w:fill="auto"/>
+          </w:tcPr>
+          <w:p/>
+        </w:tc>
+        <w:tc>
+          <w:tcPr>
+            <w:tcW w:w="713" w:type="dxa"/>
+            <w:shd w:val="clear" w:color="auto" w:fill="auto"/>
+          </w:tcPr>
+          <w:p/>
+        </w:tc>
+        <w:tc>
+          <w:tcPr>
+            <w:tcW w:w="713" w:type="dxa"/>
+            <w:shd w:val="clear" w:color="auto" w:fill="auto"/>
+          </w:tcPr>
+          <w:p/>
+        </w:tc>
+        <w:tc>
+          <w:tcPr>
+            <w:tcW w:w="713" w:type="dxa"/>
+            <w:shd w:val="clear" w:color="auto" w:fill="auto"/>
+          </w:tcPr>
+          <w:p/>
+        </w:tc>
+        <w:tc>
+          <w:tcPr>
+            <w:tcW w:w="712" w:type="dxa"/>
+            <w:shd w:val="clear" w:color="auto" w:fill="auto"/>
+          </w:tcPr>
+          <w:p/>
+        </w:tc>
+        <w:tc>
+          <w:tcPr>
+            <w:tcW w:w="712" w:type="dxa"/>
+            <w:shd w:val="clear" w:color="auto" w:fill="auto"/>
+          </w:tcPr>
+          <w:p/>
+        </w:tc>
+        <w:tc>
+          <w:tcPr>
+            <w:tcW w:w="712" w:type="dxa"/>
+            <w:shd w:val="clear" w:color="auto" w:fill="auto"/>
+          </w:tcPr>
+          <w:p/>
+        </w:tc>
+        <w:tc>
+          <w:tcPr>
+            <w:tcW w:w="712" w:type="dxa"/>
+            <w:shd w:val="clear" w:color="auto" w:fill="auto"/>
+          </w:tcPr>
+          <w:p/>
+        </w:tc>
+        <w:tc>
+          <w:tcPr>
+            <w:tcW w:w="712" w:type="dxa"/>
+          </w:tcPr>
+          <w:p/>
+        </w:tc>
+        <w:tc>
+          <w:tcPr>
+            <w:tcW w:w="712" w:type="dxa"/>
+          </w:tcPr>
+          <w:p/>
+        </w:tc>
+        <w:tc>
+          <w:tcPr>
+            <w:tcW w:w="712" w:type="dxa"/>
           </w:tcPr>
           <w:p/>
         </w:tc>
@@ -2453,7 +2363,7 @@
         </w:trPr>
         <w:tc>
           <w:tcPr>
-            <w:tcW w:w="1924" w:type="dxa"/>
+            <w:tcW w:w="1452" w:type="dxa"/>
             <w:shd w:val="clear" w:color="auto" w:fill="auto"/>
           </w:tcPr>
           <w:p>
@@ -2473,34 +2383,55 @@
             </w:r>
           </w:p>
           <w:p>
-            <w:bookmarkStart w:id="0" w:name="_GoBack"/>
-            <w:bookmarkEnd w:id="0"/>
-          </w:p>
-        </w:tc>
-        <w:tc>
-          <w:tcPr>
-            <w:tcW w:w="728" w:type="dxa"/>
-            <w:shd w:val="clear" w:color="auto" w:fill="auto"/>
-          </w:tcPr>
-          <w:p/>
-        </w:tc>
-        <w:tc>
-          <w:tcPr>
-            <w:tcW w:w="727" w:type="dxa"/>
-            <w:shd w:val="clear" w:color="auto" w:fill="auto"/>
-          </w:tcPr>
-          <w:p/>
-        </w:tc>
-        <w:tc>
-          <w:tcPr>
-            <w:tcW w:w="728" w:type="dxa"/>
-            <w:shd w:val="clear" w:color="auto" w:fill="auto"/>
-          </w:tcPr>
-          <w:p/>
-        </w:tc>
-        <w:tc>
-          <w:tcPr>
-            <w:tcW w:w="729" w:type="dxa"/>
+            <w:pPr>
+              <w:pBdr>
+                <w:bottom w:val="single" w:sz="6" w:space="1" w:color="auto"/>
+                <w:between w:val="single" w:sz="6" w:space="1" w:color="auto"/>
+              </w:pBdr>
+            </w:pPr>
+            <w:r>
+              <w:t>Menu.c et .h en C, param.h</w:t>
+            </w:r>
+          </w:p>
+          <w:p/>
+          <w:p>
+            <w:r>
+              <w:t>processing</w:t>
+            </w:r>
+          </w:p>
+          <w:p/>
+        </w:tc>
+        <w:tc>
+          <w:tcPr>
+            <w:tcW w:w="713" w:type="dxa"/>
+            <w:shd w:val="clear" w:color="auto" w:fill="auto"/>
+          </w:tcPr>
+          <w:p/>
+        </w:tc>
+        <w:tc>
+          <w:tcPr>
+            <w:tcW w:w="713" w:type="dxa"/>
+            <w:shd w:val="clear" w:color="auto" w:fill="auto"/>
+          </w:tcPr>
+          <w:p/>
+        </w:tc>
+        <w:tc>
+          <w:tcPr>
+            <w:tcW w:w="713" w:type="dxa"/>
+            <w:shd w:val="clear" w:color="auto" w:fill="auto"/>
+          </w:tcPr>
+          <w:p/>
+        </w:tc>
+        <w:tc>
+          <w:tcPr>
+            <w:tcW w:w="713" w:type="dxa"/>
+            <w:shd w:val="clear" w:color="auto" w:fill="auto"/>
+          </w:tcPr>
+          <w:p/>
+        </w:tc>
+        <w:tc>
+          <w:tcPr>
+            <w:tcW w:w="712" w:type="dxa"/>
             <w:shd w:val="clear" w:color="auto" w:fill="auto"/>
           </w:tcPr>
           <w:p>
@@ -2508,64 +2439,99 @@
               <w:t>Fait</w:t>
             </w:r>
           </w:p>
+          <w:p/>
+          <w:p>
+            <w:pPr>
+              <w:pBdr>
+                <w:top w:val="single" w:sz="6" w:space="1" w:color="auto"/>
+                <w:bottom w:val="single" w:sz="6" w:space="1" w:color="auto"/>
+              </w:pBdr>
+            </w:pPr>
+            <w:r>
+              <w:t>Fait</w:t>
+            </w:r>
+          </w:p>
+          <w:p>
+            <w:pPr>
+              <w:pBdr>
+                <w:top w:val="single" w:sz="6" w:space="1" w:color="auto"/>
+                <w:bottom w:val="single" w:sz="6" w:space="1" w:color="auto"/>
+              </w:pBdr>
+            </w:pPr>
+          </w:p>
+          <w:p/>
+          <w:p>
+            <w:r>
+              <w:t>En cours</w:t>
+            </w:r>
+          </w:p>
+          <w:p/>
+        </w:tc>
+        <w:tc>
+          <w:tcPr>
+            <w:tcW w:w="712" w:type="dxa"/>
+            <w:shd w:val="clear" w:color="auto" w:fill="auto"/>
+          </w:tcPr>
+          <w:p/>
+          <w:p/>
+          <w:p/>
+          <w:p/>
+          <w:p/>
           <w:p>
             <w:pPr>
               <w:pBdr>
                 <w:bottom w:val="single" w:sz="6" w:space="1" w:color="auto"/>
               </w:pBdr>
             </w:pPr>
-          </w:p>
-          <w:p>
-            <w:proofErr w:type="gramStart"/>
+            <w:r>
+              <w:t>Fait</w:t>
+            </w:r>
+          </w:p>
+          <w:p>
+            <w:pPr>
+              <w:pBdr>
+                <w:bottom w:val="single" w:sz="6" w:space="1" w:color="auto"/>
+              </w:pBdr>
+            </w:pPr>
+          </w:p>
+          <w:p/>
+          <w:p>
             <w:r>
               <w:t>fait</w:t>
             </w:r>
-            <w:proofErr w:type="gramEnd"/>
-          </w:p>
-        </w:tc>
-        <w:tc>
-          <w:tcPr>
-            <w:tcW w:w="729" w:type="dxa"/>
-            <w:shd w:val="clear" w:color="auto" w:fill="auto"/>
-          </w:tcPr>
-          <w:p/>
-        </w:tc>
-        <w:tc>
-          <w:tcPr>
-            <w:tcW w:w="729" w:type="dxa"/>
-            <w:shd w:val="clear" w:color="auto" w:fill="auto"/>
-          </w:tcPr>
-          <w:p/>
-        </w:tc>
-        <w:tc>
-          <w:tcPr>
-            <w:tcW w:w="729" w:type="dxa"/>
-            <w:shd w:val="clear" w:color="auto" w:fill="auto"/>
-          </w:tcPr>
-          <w:p/>
-        </w:tc>
-        <w:tc>
-          <w:tcPr>
-            <w:tcW w:w="729" w:type="dxa"/>
-            <w:shd w:val="clear" w:color="auto" w:fill="auto"/>
-          </w:tcPr>
-          <w:p/>
-        </w:tc>
-        <w:tc>
-          <w:tcPr>
-            <w:tcW w:w="512" w:type="dxa"/>
-          </w:tcPr>
-          <w:p/>
-        </w:tc>
-        <w:tc>
-          <w:tcPr>
-            <w:tcW w:w="512" w:type="dxa"/>
-          </w:tcPr>
-          <w:p/>
-        </w:tc>
-        <w:tc>
-          <w:tcPr>
-            <w:tcW w:w="512" w:type="dxa"/>
+            <w:bookmarkStart w:id="0" w:name="_GoBack"/>
+            <w:bookmarkEnd w:id="0"/>
+          </w:p>
+        </w:tc>
+        <w:tc>
+          <w:tcPr>
+            <w:tcW w:w="712" w:type="dxa"/>
+            <w:shd w:val="clear" w:color="auto" w:fill="auto"/>
+          </w:tcPr>
+          <w:p/>
+        </w:tc>
+        <w:tc>
+          <w:tcPr>
+            <w:tcW w:w="712" w:type="dxa"/>
+            <w:shd w:val="clear" w:color="auto" w:fill="auto"/>
+          </w:tcPr>
+          <w:p/>
+        </w:tc>
+        <w:tc>
+          <w:tcPr>
+            <w:tcW w:w="712" w:type="dxa"/>
+          </w:tcPr>
+          <w:p/>
+        </w:tc>
+        <w:tc>
+          <w:tcPr>
+            <w:tcW w:w="712" w:type="dxa"/>
+          </w:tcPr>
+          <w:p/>
+        </w:tc>
+        <w:tc>
+          <w:tcPr>
+            <w:tcW w:w="712" w:type="dxa"/>
           </w:tcPr>
           <w:p/>
         </w:tc>
@@ -3678,19 +3644,8 @@
                 <w:b/>
                 <w:u w:val="single"/>
               </w:rPr>
-              <w:t xml:space="preserve"> </w:t>
-            </w:r>
-            <w:proofErr w:type="spellStart"/>
-            <w:proofErr w:type="gramStart"/>
-            <w:r>
-              <w:rPr>
-                <w:b/>
-                <w:u w:val="single"/>
-              </w:rPr>
-              <w:t>Elec,Dev</w:t>
-            </w:r>
-            <w:proofErr w:type="spellEnd"/>
-            <w:proofErr w:type="gramEnd"/>
+              <w:t xml:space="preserve"> Elec,Dev</w:t>
+            </w:r>
           </w:p>
         </w:tc>
       </w:tr>
@@ -3747,7 +3702,6 @@
               <w:rPr>
                 <w:b/>
               </w:rPr>
-              <w:lastRenderedPageBreak/>
               <w:t>Tâches</w:t>
             </w:r>
           </w:p>
@@ -4262,13 +4216,8 @@
           </w:tcPr>
           <w:p>
             <w:r>
-              <w:t xml:space="preserve">Montage système Cœur </w:t>
-            </w:r>
-            <w:proofErr w:type="spellStart"/>
-            <w:r>
-              <w:t>LEDs</w:t>
-            </w:r>
-            <w:proofErr w:type="spellEnd"/>
+              <w:t>Montage système Cœur LEDs</w:t>
+            </w:r>
           </w:p>
         </w:tc>
         <w:tc>
@@ -5430,7 +5379,7 @@
 </file>
 
 <file path=word/endnotes.xml><?xml version="1.0" encoding="utf-8"?>
-<w:endnotes xmlns:wpc="http://schemas.microsoft.com/office/word/2010/wordprocessingCanvas" xmlns:cx="http://schemas.microsoft.com/office/drawing/2014/chartex" xmlns:cx1="http://schemas.microsoft.com/office/drawing/2015/9/8/chartex" xmlns:cx2="http://schemas.microsoft.com/office/drawing/2015/10/21/chartex" xmlns:cx3="http://schemas.microsoft.com/office/drawing/2016/5/9/chartex" xmlns:cx4="http://schemas.microsoft.com/office/drawing/2016/5/10/chartex" xmlns:cx5="http://schemas.microsoft.com/office/drawing/2016/5/11/chartex" xmlns:cx6="http://schemas.microsoft.com/office/drawing/2016/5/12/chartex" xmlns:cx7="http://schemas.microsoft.com/office/drawing/2016/5/13/chartex" xmlns:cx8="http://schemas.microsoft.com/office/drawing/2016/5/14/chartex" xmlns:mc="http://schemas.openxmlformats.org/markup-compatibility/2006" xmlns:aink="http://schemas.microsoft.com/office/drawing/2016/ink" xmlns:am3d="http://schemas.microsoft.com/office/drawing/2017/model3d" xmlns:o="urn:schemas-microsoft-com:office:office" xmlns:r="http://schemas.openxmlformats.org/officeDocument/2006/relationships" xmlns:m="http://schemas.openxmlformats.org/officeDocument/2006/math" xmlns:v="urn:schemas-microsoft-com:vml" xmlns:wp14="http://schemas.microsoft.com/office/word/2010/wordprocessingDrawing" xmlns:wp="http://schemas.openxmlformats.org/drawingml/2006/wordprocessingDrawing" xmlns:w10="urn:schemas-microsoft-com:office:word" xmlns:w="http://schemas.openxmlformats.org/wordprocessingml/2006/main" xmlns:w14="http://schemas.microsoft.com/office/word/2010/wordml" xmlns:w15="http://schemas.microsoft.com/office/word/2012/wordml" xmlns:w16cid="http://schemas.microsoft.com/office/word/2016/wordml/cid" xmlns:w16se="http://schemas.microsoft.com/office/word/2015/wordml/symex" xmlns:wpg="http://schemas.microsoft.com/office/word/2010/wordprocessingGroup" xmlns:wpi="http://schemas.microsoft.com/office/word/2010/wordprocessingInk" xmlns:wne="http://schemas.microsoft.com/office/word/2006/wordml" xmlns:wps="http://schemas.microsoft.com/office/word/2010/wordprocessingShape" mc:Ignorable="w14 w15 w16se w16cid wp14">
+<w:endnotes xmlns:wpc="http://schemas.microsoft.com/office/word/2010/wordprocessingCanvas" xmlns:cx="http://schemas.microsoft.com/office/drawing/2014/chartex" xmlns:mc="http://schemas.openxmlformats.org/markup-compatibility/2006" xmlns:o="urn:schemas-microsoft-com:office:office" xmlns:r="http://schemas.openxmlformats.org/officeDocument/2006/relationships" xmlns:m="http://schemas.openxmlformats.org/officeDocument/2006/math" xmlns:v="urn:schemas-microsoft-com:vml" xmlns:wp14="http://schemas.microsoft.com/office/word/2010/wordprocessingDrawing" xmlns:wp="http://schemas.openxmlformats.org/drawingml/2006/wordprocessingDrawing" xmlns:w10="urn:schemas-microsoft-com:office:word" xmlns:w="http://schemas.openxmlformats.org/wordprocessingml/2006/main" xmlns:w14="http://schemas.microsoft.com/office/word/2010/wordml" xmlns:w15="http://schemas.microsoft.com/office/word/2012/wordml" xmlns:w16se="http://schemas.microsoft.com/office/word/2015/wordml/symex" xmlns:wpg="http://schemas.microsoft.com/office/word/2010/wordprocessingGroup" xmlns:wpi="http://schemas.microsoft.com/office/word/2010/wordprocessingInk" xmlns:wne="http://schemas.microsoft.com/office/word/2006/wordml" xmlns:wps="http://schemas.microsoft.com/office/word/2010/wordprocessingShape" mc:Ignorable="w14 w15 w16se wp14">
   <w:endnote w:type="separator" w:id="-1">
     <w:p>
       <w:pPr>
@@ -5455,7 +5404,7 @@
 </file>
 
 <file path=word/footer1.xml><?xml version="1.0" encoding="utf-8"?>
-<w:ftr xmlns:wpc="http://schemas.microsoft.com/office/word/2010/wordprocessingCanvas" xmlns:cx="http://schemas.microsoft.com/office/drawing/2014/chartex" xmlns:cx1="http://schemas.microsoft.com/office/drawing/2015/9/8/chartex" xmlns:cx2="http://schemas.microsoft.com/office/drawing/2015/10/21/chartex" xmlns:cx3="http://schemas.microsoft.com/office/drawing/2016/5/9/chartex" xmlns:cx4="http://schemas.microsoft.com/office/drawing/2016/5/10/chartex" xmlns:cx5="http://schemas.microsoft.com/office/drawing/2016/5/11/chartex" xmlns:cx6="http://schemas.microsoft.com/office/drawing/2016/5/12/chartex" xmlns:cx7="http://schemas.microsoft.com/office/drawing/2016/5/13/chartex" xmlns:cx8="http://schemas.microsoft.com/office/drawing/2016/5/14/chartex" xmlns:mc="http://schemas.openxmlformats.org/markup-compatibility/2006" xmlns:aink="http://schemas.microsoft.com/office/drawing/2016/ink" xmlns:am3d="http://schemas.microsoft.com/office/drawing/2017/model3d" xmlns:o="urn:schemas-microsoft-com:office:office" xmlns:r="http://schemas.openxmlformats.org/officeDocument/2006/relationships" xmlns:m="http://schemas.openxmlformats.org/officeDocument/2006/math" xmlns:v="urn:schemas-microsoft-com:vml" xmlns:wp14="http://schemas.microsoft.com/office/word/2010/wordprocessingDrawing" xmlns:wp="http://schemas.openxmlformats.org/drawingml/2006/wordprocessingDrawing" xmlns:w10="urn:schemas-microsoft-com:office:word" xmlns:w="http://schemas.openxmlformats.org/wordprocessingml/2006/main" xmlns:w14="http://schemas.microsoft.com/office/word/2010/wordml" xmlns:w15="http://schemas.microsoft.com/office/word/2012/wordml" xmlns:w16cid="http://schemas.microsoft.com/office/word/2016/wordml/cid" xmlns:w16se="http://schemas.microsoft.com/office/word/2015/wordml/symex" xmlns:wpg="http://schemas.microsoft.com/office/word/2010/wordprocessingGroup" xmlns:wpi="http://schemas.microsoft.com/office/word/2010/wordprocessingInk" xmlns:wne="http://schemas.microsoft.com/office/word/2006/wordml" xmlns:wps="http://schemas.microsoft.com/office/word/2010/wordprocessingShape" mc:Ignorable="w14 w15 w16se w16cid wp14">
+<w:ftr xmlns:wpc="http://schemas.microsoft.com/office/word/2010/wordprocessingCanvas" xmlns:cx="http://schemas.microsoft.com/office/drawing/2014/chartex" xmlns:mc="http://schemas.openxmlformats.org/markup-compatibility/2006" xmlns:o="urn:schemas-microsoft-com:office:office" xmlns:r="http://schemas.openxmlformats.org/officeDocument/2006/relationships" xmlns:m="http://schemas.openxmlformats.org/officeDocument/2006/math" xmlns:v="urn:schemas-microsoft-com:vml" xmlns:wp14="http://schemas.microsoft.com/office/word/2010/wordprocessingDrawing" xmlns:wp="http://schemas.openxmlformats.org/drawingml/2006/wordprocessingDrawing" xmlns:w10="urn:schemas-microsoft-com:office:word" xmlns:w="http://schemas.openxmlformats.org/wordprocessingml/2006/main" xmlns:w14="http://schemas.microsoft.com/office/word/2010/wordml" xmlns:w15="http://schemas.microsoft.com/office/word/2012/wordml" xmlns:w16se="http://schemas.microsoft.com/office/word/2015/wordml/symex" xmlns:wpg="http://schemas.microsoft.com/office/word/2010/wordprocessingGroup" xmlns:wpi="http://schemas.microsoft.com/office/word/2010/wordprocessingInk" xmlns:wne="http://schemas.microsoft.com/office/word/2006/wordml" xmlns:wps="http://schemas.microsoft.com/office/word/2010/wordprocessingShape" mc:Ignorable="w14 w15 w16se wp14">
   <w:p>
     <w:pPr>
       <w:pStyle w:val="Pieddepage"/>
@@ -5558,15 +5507,7 @@
       <w:pStyle w:val="Pieddepage"/>
     </w:pPr>
     <w:r>
-      <w:t xml:space="preserve">Julio </w:t>
-    </w:r>
-    <w:proofErr w:type="spellStart"/>
-    <w:r>
-      <w:t>Santilario</w:t>
-    </w:r>
-    <w:proofErr w:type="spellEnd"/>
-    <w:r>
-      <w:t xml:space="preserve"> </w:t>
+      <w:t xml:space="preserve">Julio Santilario </w:t>
     </w:r>
     <w:hyperlink r:id="rId2" w:history="1">
       <w:r>
@@ -5606,7 +5547,7 @@
 </file>
 
 <file path=word/footnotes.xml><?xml version="1.0" encoding="utf-8"?>
-<w:footnotes xmlns:wpc="http://schemas.microsoft.com/office/word/2010/wordprocessingCanvas" xmlns:cx="http://schemas.microsoft.com/office/drawing/2014/chartex" xmlns:cx1="http://schemas.microsoft.com/office/drawing/2015/9/8/chartex" xmlns:cx2="http://schemas.microsoft.com/office/drawing/2015/10/21/chartex" xmlns:cx3="http://schemas.microsoft.com/office/drawing/2016/5/9/chartex" xmlns:cx4="http://schemas.microsoft.com/office/drawing/2016/5/10/chartex" xmlns:cx5="http://schemas.microsoft.com/office/drawing/2016/5/11/chartex" xmlns:cx6="http://schemas.microsoft.com/office/drawing/2016/5/12/chartex" xmlns:cx7="http://schemas.microsoft.com/office/drawing/2016/5/13/chartex" xmlns:cx8="http://schemas.microsoft.com/office/drawing/2016/5/14/chartex" xmlns:mc="http://schemas.openxmlformats.org/markup-compatibility/2006" xmlns:aink="http://schemas.microsoft.com/office/drawing/2016/ink" xmlns:am3d="http://schemas.microsoft.com/office/drawing/2017/model3d" xmlns:o="urn:schemas-microsoft-com:office:office" xmlns:r="http://schemas.openxmlformats.org/officeDocument/2006/relationships" xmlns:m="http://schemas.openxmlformats.org/officeDocument/2006/math" xmlns:v="urn:schemas-microsoft-com:vml" xmlns:wp14="http://schemas.microsoft.com/office/word/2010/wordprocessingDrawing" xmlns:wp="http://schemas.openxmlformats.org/drawingml/2006/wordprocessingDrawing" xmlns:w10="urn:schemas-microsoft-com:office:word" xmlns:w="http://schemas.openxmlformats.org/wordprocessingml/2006/main" xmlns:w14="http://schemas.microsoft.com/office/word/2010/wordml" xmlns:w15="http://schemas.microsoft.com/office/word/2012/wordml" xmlns:w16cid="http://schemas.microsoft.com/office/word/2016/wordml/cid" xmlns:w16se="http://schemas.microsoft.com/office/word/2015/wordml/symex" xmlns:wpg="http://schemas.microsoft.com/office/word/2010/wordprocessingGroup" xmlns:wpi="http://schemas.microsoft.com/office/word/2010/wordprocessingInk" xmlns:wne="http://schemas.microsoft.com/office/word/2006/wordml" xmlns:wps="http://schemas.microsoft.com/office/word/2010/wordprocessingShape" mc:Ignorable="w14 w15 w16se w16cid wp14">
+<w:footnotes xmlns:wpc="http://schemas.microsoft.com/office/word/2010/wordprocessingCanvas" xmlns:cx="http://schemas.microsoft.com/office/drawing/2014/chartex" xmlns:mc="http://schemas.openxmlformats.org/markup-compatibility/2006" xmlns:o="urn:schemas-microsoft-com:office:office" xmlns:r="http://schemas.openxmlformats.org/officeDocument/2006/relationships" xmlns:m="http://schemas.openxmlformats.org/officeDocument/2006/math" xmlns:v="urn:schemas-microsoft-com:vml" xmlns:wp14="http://schemas.microsoft.com/office/word/2010/wordprocessingDrawing" xmlns:wp="http://schemas.openxmlformats.org/drawingml/2006/wordprocessingDrawing" xmlns:w10="urn:schemas-microsoft-com:office:word" xmlns:w="http://schemas.openxmlformats.org/wordprocessingml/2006/main" xmlns:w14="http://schemas.microsoft.com/office/word/2010/wordml" xmlns:w15="http://schemas.microsoft.com/office/word/2012/wordml" xmlns:w16se="http://schemas.microsoft.com/office/word/2015/wordml/symex" xmlns:wpg="http://schemas.microsoft.com/office/word/2010/wordprocessingGroup" xmlns:wpi="http://schemas.microsoft.com/office/word/2010/wordprocessingInk" xmlns:wne="http://schemas.microsoft.com/office/word/2006/wordml" xmlns:wps="http://schemas.microsoft.com/office/word/2010/wordprocessingShape" mc:Ignorable="w14 w15 w16se wp14">
   <w:footnote w:type="separator" w:id="-1">
     <w:p>
       <w:pPr>
@@ -5631,7 +5572,7 @@
 </file>
 
 <file path=word/header1.xml><?xml version="1.0" encoding="utf-8"?>
-<w:hdr xmlns:wpc="http://schemas.microsoft.com/office/word/2010/wordprocessingCanvas" xmlns:cx="http://schemas.microsoft.com/office/drawing/2014/chartex" xmlns:cx1="http://schemas.microsoft.com/office/drawing/2015/9/8/chartex" xmlns:cx2="http://schemas.microsoft.com/office/drawing/2015/10/21/chartex" xmlns:cx3="http://schemas.microsoft.com/office/drawing/2016/5/9/chartex" xmlns:cx4="http://schemas.microsoft.com/office/drawing/2016/5/10/chartex" xmlns:cx5="http://schemas.microsoft.com/office/drawing/2016/5/11/chartex" xmlns:cx6="http://schemas.microsoft.com/office/drawing/2016/5/12/chartex" xmlns:cx7="http://schemas.microsoft.com/office/drawing/2016/5/13/chartex" xmlns:cx8="http://schemas.microsoft.com/office/drawing/2016/5/14/chartex" xmlns:mc="http://schemas.openxmlformats.org/markup-compatibility/2006" xmlns:aink="http://schemas.microsoft.com/office/drawing/2016/ink" xmlns:am3d="http://schemas.microsoft.com/office/drawing/2017/model3d" xmlns:o="urn:schemas-microsoft-com:office:office" xmlns:r="http://schemas.openxmlformats.org/officeDocument/2006/relationships" xmlns:m="http://schemas.openxmlformats.org/officeDocument/2006/math" xmlns:v="urn:schemas-microsoft-com:vml" xmlns:wp14="http://schemas.microsoft.com/office/word/2010/wordprocessingDrawing" xmlns:wp="http://schemas.openxmlformats.org/drawingml/2006/wordprocessingDrawing" xmlns:w10="urn:schemas-microsoft-com:office:word" xmlns:w="http://schemas.openxmlformats.org/wordprocessingml/2006/main" xmlns:w14="http://schemas.microsoft.com/office/word/2010/wordml" xmlns:w15="http://schemas.microsoft.com/office/word/2012/wordml" xmlns:w16cid="http://schemas.microsoft.com/office/word/2016/wordml/cid" xmlns:w16se="http://schemas.microsoft.com/office/word/2015/wordml/symex" xmlns:wpg="http://schemas.microsoft.com/office/word/2010/wordprocessingGroup" xmlns:wpi="http://schemas.microsoft.com/office/word/2010/wordprocessingInk" xmlns:wne="http://schemas.microsoft.com/office/word/2006/wordml" xmlns:wps="http://schemas.microsoft.com/office/word/2010/wordprocessingShape" mc:Ignorable="w14 w15 w16se w16cid wp14">
+<w:hdr xmlns:wpc="http://schemas.microsoft.com/office/word/2010/wordprocessingCanvas" xmlns:cx="http://schemas.microsoft.com/office/drawing/2014/chartex" xmlns:mc="http://schemas.openxmlformats.org/markup-compatibility/2006" xmlns:o="urn:schemas-microsoft-com:office:office" xmlns:r="http://schemas.openxmlformats.org/officeDocument/2006/relationships" xmlns:m="http://schemas.openxmlformats.org/officeDocument/2006/math" xmlns:v="urn:schemas-microsoft-com:vml" xmlns:wp14="http://schemas.microsoft.com/office/word/2010/wordprocessingDrawing" xmlns:wp="http://schemas.openxmlformats.org/drawingml/2006/wordprocessingDrawing" xmlns:w10="urn:schemas-microsoft-com:office:word" xmlns:w="http://schemas.openxmlformats.org/wordprocessingml/2006/main" xmlns:w14="http://schemas.microsoft.com/office/word/2010/wordml" xmlns:w15="http://schemas.microsoft.com/office/word/2012/wordml" xmlns:w16se="http://schemas.microsoft.com/office/word/2015/wordml/symex" xmlns:wpg="http://schemas.microsoft.com/office/word/2010/wordprocessingGroup" xmlns:wpi="http://schemas.microsoft.com/office/word/2010/wordprocessingInk" xmlns:wne="http://schemas.microsoft.com/office/word/2006/wordml" xmlns:wps="http://schemas.microsoft.com/office/word/2010/wordprocessingShape" mc:Ignorable="w14 w15 w16se wp14">
   <w:p>
     <w:pPr>
       <w:pStyle w:val="En-tte"/>
@@ -5945,12 +5886,12 @@
 </file>
 
 <file path=word/numbering.xml><?xml version="1.0" encoding="utf-8"?>
-<w:numbering xmlns:wpc="http://schemas.microsoft.com/office/word/2010/wordprocessingCanvas" xmlns:cx="http://schemas.microsoft.com/office/drawing/2014/chartex" xmlns:cx1="http://schemas.microsoft.com/office/drawing/2015/9/8/chartex" xmlns:cx2="http://schemas.microsoft.com/office/drawing/2015/10/21/chartex" xmlns:cx3="http://schemas.microsoft.com/office/drawing/2016/5/9/chartex" xmlns:cx4="http://schemas.microsoft.com/office/drawing/2016/5/10/chartex" xmlns:cx5="http://schemas.microsoft.com/office/drawing/2016/5/11/chartex" xmlns:cx6="http://schemas.microsoft.com/office/drawing/2016/5/12/chartex" xmlns:cx7="http://schemas.microsoft.com/office/drawing/2016/5/13/chartex" xmlns:cx8="http://schemas.microsoft.com/office/drawing/2016/5/14/chartex" xmlns:mc="http://schemas.openxmlformats.org/markup-compatibility/2006" xmlns:aink="http://schemas.microsoft.com/office/drawing/2016/ink" xmlns:am3d="http://schemas.microsoft.com/office/drawing/2017/model3d" xmlns:o="urn:schemas-microsoft-com:office:office" xmlns:r="http://schemas.openxmlformats.org/officeDocument/2006/relationships" xmlns:m="http://schemas.openxmlformats.org/officeDocument/2006/math" xmlns:v="urn:schemas-microsoft-com:vml" xmlns:wp14="http://schemas.microsoft.com/office/word/2010/wordprocessingDrawing" xmlns:wp="http://schemas.openxmlformats.org/drawingml/2006/wordprocessingDrawing" xmlns:w10="urn:schemas-microsoft-com:office:word" xmlns:w="http://schemas.openxmlformats.org/wordprocessingml/2006/main" xmlns:w14="http://schemas.microsoft.com/office/word/2010/wordml" xmlns:w15="http://schemas.microsoft.com/office/word/2012/wordml" xmlns:w16cid="http://schemas.microsoft.com/office/word/2016/wordml/cid" xmlns:w16se="http://schemas.microsoft.com/office/word/2015/wordml/symex" xmlns:wpg="http://schemas.microsoft.com/office/word/2010/wordprocessingGroup" xmlns:wpi="http://schemas.microsoft.com/office/word/2010/wordprocessingInk" xmlns:wne="http://schemas.microsoft.com/office/word/2006/wordml" xmlns:wps="http://schemas.microsoft.com/office/word/2010/wordprocessingShape" mc:Ignorable="w14 w15 w16se w16cid wp14">
+<w:numbering xmlns:wpc="http://schemas.microsoft.com/office/word/2010/wordprocessingCanvas" xmlns:cx="http://schemas.microsoft.com/office/drawing/2014/chartex" xmlns:mc="http://schemas.openxmlformats.org/markup-compatibility/2006" xmlns:o="urn:schemas-microsoft-com:office:office" xmlns:r="http://schemas.openxmlformats.org/officeDocument/2006/relationships" xmlns:m="http://schemas.openxmlformats.org/officeDocument/2006/math" xmlns:v="urn:schemas-microsoft-com:vml" xmlns:wp14="http://schemas.microsoft.com/office/word/2010/wordprocessingDrawing" xmlns:wp="http://schemas.openxmlformats.org/drawingml/2006/wordprocessingDrawing" xmlns:w10="urn:schemas-microsoft-com:office:word" xmlns:w="http://schemas.openxmlformats.org/wordprocessingml/2006/main" xmlns:w14="http://schemas.microsoft.com/office/word/2010/wordml" xmlns:w15="http://schemas.microsoft.com/office/word/2012/wordml" xmlns:w16se="http://schemas.microsoft.com/office/word/2015/wordml/symex" xmlns:wpg="http://schemas.microsoft.com/office/word/2010/wordprocessingGroup" xmlns:wpi="http://schemas.microsoft.com/office/word/2010/wordprocessingInk" xmlns:wne="http://schemas.microsoft.com/office/word/2006/wordml" xmlns:wps="http://schemas.microsoft.com/office/word/2010/wordprocessingShape" mc:Ignorable="w14 w15 w16se wp14">
   <w:abstractNum w:abstractNumId="0" w15:restartNumberingAfterBreak="0">
     <w:nsid w:val="06580863"/>
-    <w:multiLevelType w:val="hybridMultilevel"/>
-    <w:tmpl w:val="D7BA797E"/>
-    <w:lvl w:ilvl="0" w:tplc="040C000F">
+    <w:multiLevelType w:val="multilevel"/>
+    <w:tmpl w:val="4D96CCC2"/>
+    <w:lvl w:ilvl="0">
       <w:start w:val="1"/>
       <w:numFmt w:val="decimal"/>
       <w:lvlText w:val="%1."/>
@@ -5959,77 +5900,109 @@
         <w:ind w:left="540" w:hanging="360"/>
       </w:pPr>
     </w:lvl>
-    <w:lvl w:ilvl="1" w:tplc="040C0019" w:tentative="1">
-      <w:start w:val="1"/>
-      <w:numFmt w:val="lowerLetter"/>
-      <w:lvlText w:val="%2."/>
-      <w:lvlJc w:val="left"/>
-      <w:pPr>
-        <w:ind w:left="1260" w:hanging="360"/>
-      </w:pPr>
-    </w:lvl>
-    <w:lvl w:ilvl="2" w:tplc="040C001B" w:tentative="1">
-      <w:start w:val="1"/>
-      <w:numFmt w:val="lowerRoman"/>
-      <w:lvlText w:val="%3."/>
-      <w:lvlJc w:val="right"/>
-      <w:pPr>
-        <w:ind w:left="1980" w:hanging="180"/>
-      </w:pPr>
-    </w:lvl>
-    <w:lvl w:ilvl="3" w:tplc="040C000F" w:tentative="1">
-      <w:start w:val="1"/>
+    <w:lvl w:ilvl="1">
+      <w:start w:val="3"/>
       <w:numFmt w:val="decimal"/>
-      <w:lvlText w:val="%4."/>
-      <w:lvlJc w:val="left"/>
-      <w:pPr>
-        <w:ind w:left="2700" w:hanging="360"/>
-      </w:pPr>
-    </w:lvl>
-    <w:lvl w:ilvl="4" w:tplc="040C0019" w:tentative="1">
-      <w:start w:val="1"/>
-      <w:numFmt w:val="lowerLetter"/>
-      <w:lvlText w:val="%5."/>
-      <w:lvlJc w:val="left"/>
-      <w:pPr>
-        <w:ind w:left="3420" w:hanging="360"/>
-      </w:pPr>
-    </w:lvl>
-    <w:lvl w:ilvl="5" w:tplc="040C001B" w:tentative="1">
-      <w:start w:val="1"/>
-      <w:numFmt w:val="lowerRoman"/>
-      <w:lvlText w:val="%6."/>
-      <w:lvlJc w:val="right"/>
-      <w:pPr>
-        <w:ind w:left="4140" w:hanging="180"/>
-      </w:pPr>
-    </w:lvl>
-    <w:lvl w:ilvl="6" w:tplc="040C000F" w:tentative="1">
+      <w:isLgl/>
+      <w:lvlText w:val="%1.%2"/>
+      <w:lvlJc w:val="left"/>
+      <w:pPr>
+        <w:ind w:left="570" w:hanging="390"/>
+      </w:pPr>
+      <w:rPr>
+        <w:rFonts w:hint="default"/>
+      </w:rPr>
+    </w:lvl>
+    <w:lvl w:ilvl="2">
       <w:start w:val="1"/>
       <w:numFmt w:val="decimal"/>
-      <w:lvlText w:val="%7."/>
-      <w:lvlJc w:val="left"/>
-      <w:pPr>
-        <w:ind w:left="4860" w:hanging="360"/>
-      </w:pPr>
-    </w:lvl>
-    <w:lvl w:ilvl="7" w:tplc="040C0019" w:tentative="1">
-      <w:start w:val="1"/>
-      <w:numFmt w:val="lowerLetter"/>
-      <w:lvlText w:val="%8."/>
-      <w:lvlJc w:val="left"/>
-      <w:pPr>
-        <w:ind w:left="5580" w:hanging="360"/>
-      </w:pPr>
-    </w:lvl>
-    <w:lvl w:ilvl="8" w:tplc="040C001B" w:tentative="1">
-      <w:start w:val="1"/>
-      <w:numFmt w:val="lowerRoman"/>
-      <w:lvlText w:val="%9."/>
-      <w:lvlJc w:val="right"/>
-      <w:pPr>
-        <w:ind w:left="6300" w:hanging="180"/>
-      </w:pPr>
+      <w:isLgl/>
+      <w:lvlText w:val="%1.%2.%3"/>
+      <w:lvlJc w:val="left"/>
+      <w:pPr>
+        <w:ind w:left="900" w:hanging="720"/>
+      </w:pPr>
+      <w:rPr>
+        <w:rFonts w:hint="default"/>
+      </w:rPr>
+    </w:lvl>
+    <w:lvl w:ilvl="3">
+      <w:start w:val="1"/>
+      <w:numFmt w:val="decimal"/>
+      <w:isLgl/>
+      <w:lvlText w:val="%1.%2.%3.%4"/>
+      <w:lvlJc w:val="left"/>
+      <w:pPr>
+        <w:ind w:left="900" w:hanging="720"/>
+      </w:pPr>
+      <w:rPr>
+        <w:rFonts w:hint="default"/>
+      </w:rPr>
+    </w:lvl>
+    <w:lvl w:ilvl="4">
+      <w:start w:val="1"/>
+      <w:numFmt w:val="decimal"/>
+      <w:isLgl/>
+      <w:lvlText w:val="%1.%2.%3.%4.%5"/>
+      <w:lvlJc w:val="left"/>
+      <w:pPr>
+        <w:ind w:left="1260" w:hanging="1080"/>
+      </w:pPr>
+      <w:rPr>
+        <w:rFonts w:hint="default"/>
+      </w:rPr>
+    </w:lvl>
+    <w:lvl w:ilvl="5">
+      <w:start w:val="1"/>
+      <w:numFmt w:val="decimal"/>
+      <w:isLgl/>
+      <w:lvlText w:val="%1.%2.%3.%4.%5.%6"/>
+      <w:lvlJc w:val="left"/>
+      <w:pPr>
+        <w:ind w:left="1260" w:hanging="1080"/>
+      </w:pPr>
+      <w:rPr>
+        <w:rFonts w:hint="default"/>
+      </w:rPr>
+    </w:lvl>
+    <w:lvl w:ilvl="6">
+      <w:start w:val="1"/>
+      <w:numFmt w:val="decimal"/>
+      <w:isLgl/>
+      <w:lvlText w:val="%1.%2.%3.%4.%5.%6.%7"/>
+      <w:lvlJc w:val="left"/>
+      <w:pPr>
+        <w:ind w:left="1620" w:hanging="1440"/>
+      </w:pPr>
+      <w:rPr>
+        <w:rFonts w:hint="default"/>
+      </w:rPr>
+    </w:lvl>
+    <w:lvl w:ilvl="7">
+      <w:start w:val="1"/>
+      <w:numFmt w:val="decimal"/>
+      <w:isLgl/>
+      <w:lvlText w:val="%1.%2.%3.%4.%5.%6.%7.%8"/>
+      <w:lvlJc w:val="left"/>
+      <w:pPr>
+        <w:ind w:left="1620" w:hanging="1440"/>
+      </w:pPr>
+      <w:rPr>
+        <w:rFonts w:hint="default"/>
+      </w:rPr>
+    </w:lvl>
+    <w:lvl w:ilvl="8">
+      <w:start w:val="1"/>
+      <w:numFmt w:val="decimal"/>
+      <w:isLgl/>
+      <w:lvlText w:val="%1.%2.%3.%4.%5.%6.%7.%8.%9"/>
+      <w:lvlJc w:val="left"/>
+      <w:pPr>
+        <w:ind w:left="1980" w:hanging="1800"/>
+      </w:pPr>
+      <w:rPr>
+        <w:rFonts w:hint="default"/>
+      </w:rPr>
     </w:lvl>
   </w:abstractNum>
   <w:abstractNum w:abstractNumId="1" w15:restartNumberingAfterBreak="0">
@@ -7418,7 +7391,7 @@
 </file>
 
 <file path=word/styles.xml><?xml version="1.0" encoding="utf-8"?>
-<w:styles xmlns:mc="http://schemas.openxmlformats.org/markup-compatibility/2006" xmlns:r="http://schemas.openxmlformats.org/officeDocument/2006/relationships" xmlns:w="http://schemas.openxmlformats.org/wordprocessingml/2006/main" xmlns:w14="http://schemas.microsoft.com/office/word/2010/wordml" xmlns:w15="http://schemas.microsoft.com/office/word/2012/wordml" xmlns:w16cid="http://schemas.microsoft.com/office/word/2016/wordml/cid" xmlns:w16se="http://schemas.microsoft.com/office/word/2015/wordml/symex" mc:Ignorable="w14 w15 w16se w16cid">
+<w:styles xmlns:mc="http://schemas.openxmlformats.org/markup-compatibility/2006" xmlns:r="http://schemas.openxmlformats.org/officeDocument/2006/relationships" xmlns:w="http://schemas.openxmlformats.org/wordprocessingml/2006/main" xmlns:w14="http://schemas.microsoft.com/office/word/2010/wordml" xmlns:w15="http://schemas.microsoft.com/office/word/2012/wordml" xmlns:w16se="http://schemas.microsoft.com/office/word/2015/wordml/symex" mc:Ignorable="w14 w15 w16se">
   <w:docDefaults>
     <w:rPrDefault>
       <w:rPr>
@@ -7432,7 +7405,7 @@
       </w:pPr>
     </w:pPrDefault>
   </w:docDefaults>
-  <w:latentStyles w:defLockedState="0" w:defUIPriority="99" w:defSemiHidden="0" w:defUnhideWhenUsed="0" w:defQFormat="0" w:count="375">
+  <w:latentStyles w:defLockedState="0" w:defUIPriority="99" w:defSemiHidden="0" w:defUnhideWhenUsed="0" w:defQFormat="0" w:count="371">
     <w:lsdException w:name="Normal" w:uiPriority="0" w:qFormat="1"/>
     <w:lsdException w:name="heading 1" w:uiPriority="9" w:qFormat="1"/>
     <w:lsdException w:name="heading 2" w:semiHidden="1" w:uiPriority="9" w:unhideWhenUsed="1" w:qFormat="1"/>
@@ -7804,10 +7777,6 @@
     <w:lsdException w:name="List Table 5 Dark Accent 6" w:uiPriority="50"/>
     <w:lsdException w:name="List Table 6 Colorful Accent 6" w:uiPriority="51"/>
     <w:lsdException w:name="List Table 7 Colorful Accent 6" w:uiPriority="52"/>
-    <w:lsdException w:name="Mention" w:semiHidden="1" w:unhideWhenUsed="1"/>
-    <w:lsdException w:name="Smart Hyperlink" w:semiHidden="1" w:unhideWhenUsed="1"/>
-    <w:lsdException w:name="Hashtag" w:semiHidden="1" w:unhideWhenUsed="1"/>
-    <w:lsdException w:name="Unresolved Mention" w:semiHidden="1" w:unhideWhenUsed="1"/>
   </w:latentStyles>
   <w:style w:type="paragraph" w:default="1" w:styleId="Normal">
     <w:name w:val="Normal"/>
@@ -8816,7 +8785,7 @@
 </file>
 
 <file path=customXml/itemProps1.xml><?xml version="1.0" encoding="utf-8"?>
-<ds:datastoreItem xmlns:ds="http://schemas.openxmlformats.org/officeDocument/2006/customXml" ds:itemID="{26865506-833A-4BE9-B94B-D1934A76697A}">
+<ds:datastoreItem xmlns:ds="http://schemas.openxmlformats.org/officeDocument/2006/customXml" ds:itemID="{6204BD25-4FB0-4932-A936-349E2BAA3E4E}">
   <ds:schemaRefs>
     <ds:schemaRef ds:uri="http://schemas.openxmlformats.org/officeDocument/2006/bibliography"/>
   </ds:schemaRefs>

--- a/A1-Fondamentaux Scientifiques -2017-2018_Feuille_Avancement_Groupe.docx
+++ b/A1-Fondamentaux Scientifiques -2017-2018_Feuille_Avancement_Groupe.docx
@@ -1,6 +1,6 @@
 
 <file path=word/document.xml><?xml version="1.0" encoding="utf-8"?>
-<w:document xmlns:wpc="http://schemas.microsoft.com/office/word/2010/wordprocessingCanvas" xmlns:cx="http://schemas.microsoft.com/office/drawing/2014/chartex" xmlns:mc="http://schemas.openxmlformats.org/markup-compatibility/2006" xmlns:o="urn:schemas-microsoft-com:office:office" xmlns:r="http://schemas.openxmlformats.org/officeDocument/2006/relationships" xmlns:m="http://schemas.openxmlformats.org/officeDocument/2006/math" xmlns:v="urn:schemas-microsoft-com:vml" xmlns:wp14="http://schemas.microsoft.com/office/word/2010/wordprocessingDrawing" xmlns:wp="http://schemas.openxmlformats.org/drawingml/2006/wordprocessingDrawing" xmlns:w10="urn:schemas-microsoft-com:office:word" xmlns:w="http://schemas.openxmlformats.org/wordprocessingml/2006/main" xmlns:w14="http://schemas.microsoft.com/office/word/2010/wordml" xmlns:w15="http://schemas.microsoft.com/office/word/2012/wordml" xmlns:w16se="http://schemas.microsoft.com/office/word/2015/wordml/symex" xmlns:wpg="http://schemas.microsoft.com/office/word/2010/wordprocessingGroup" xmlns:wpi="http://schemas.microsoft.com/office/word/2010/wordprocessingInk" xmlns:wne="http://schemas.microsoft.com/office/word/2006/wordml" xmlns:wps="http://schemas.microsoft.com/office/word/2010/wordprocessingShape" mc:Ignorable="w14 w15 w16se wp14">
+<w:document xmlns:wpc="http://schemas.microsoft.com/office/word/2010/wordprocessingCanvas" xmlns:cx="http://schemas.microsoft.com/office/drawing/2014/chartex" xmlns:cx1="http://schemas.microsoft.com/office/drawing/2015/9/8/chartex" xmlns:cx2="http://schemas.microsoft.com/office/drawing/2015/10/21/chartex" xmlns:cx3="http://schemas.microsoft.com/office/drawing/2016/5/9/chartex" xmlns:cx4="http://schemas.microsoft.com/office/drawing/2016/5/10/chartex" xmlns:cx5="http://schemas.microsoft.com/office/drawing/2016/5/11/chartex" xmlns:cx6="http://schemas.microsoft.com/office/drawing/2016/5/12/chartex" xmlns:cx7="http://schemas.microsoft.com/office/drawing/2016/5/13/chartex" xmlns:cx8="http://schemas.microsoft.com/office/drawing/2016/5/14/chartex" xmlns:mc="http://schemas.openxmlformats.org/markup-compatibility/2006" xmlns:aink="http://schemas.microsoft.com/office/drawing/2016/ink" xmlns:am3d="http://schemas.microsoft.com/office/drawing/2017/model3d" xmlns:o="urn:schemas-microsoft-com:office:office" xmlns:r="http://schemas.openxmlformats.org/officeDocument/2006/relationships" xmlns:m="http://schemas.openxmlformats.org/officeDocument/2006/math" xmlns:v="urn:schemas-microsoft-com:vml" xmlns:wp14="http://schemas.microsoft.com/office/word/2010/wordprocessingDrawing" xmlns:wp="http://schemas.openxmlformats.org/drawingml/2006/wordprocessingDrawing" xmlns:w10="urn:schemas-microsoft-com:office:word" xmlns:w="http://schemas.openxmlformats.org/wordprocessingml/2006/main" xmlns:w14="http://schemas.microsoft.com/office/word/2010/wordml" xmlns:w15="http://schemas.microsoft.com/office/word/2012/wordml" xmlns:w16cid="http://schemas.microsoft.com/office/word/2016/wordml/cid" xmlns:w16se="http://schemas.microsoft.com/office/word/2015/wordml/symex" xmlns:wpg="http://schemas.microsoft.com/office/word/2010/wordprocessingGroup" xmlns:wpi="http://schemas.microsoft.com/office/word/2010/wordprocessingInk" xmlns:wne="http://schemas.microsoft.com/office/word/2006/wordml" xmlns:wps="http://schemas.microsoft.com/office/word/2010/wordprocessingShape" mc:Ignorable="w14 w15 w16se w16cid wp14">
   <w:body>
     <w:p/>
     <w:p>
@@ -251,6 +251,60 @@
       </w:pPr>
       <w:r>
         <w:rPr>
+          <w:noProof/>
+        </w:rPr>
+        <w:drawing>
+          <wp:anchor distT="0" distB="0" distL="114300" distR="114300" simplePos="0" relativeHeight="251654144" behindDoc="0" locked="0" layoutInCell="1" allowOverlap="1">
+            <wp:simplePos x="0" y="0"/>
+            <wp:positionH relativeFrom="column">
+              <wp:posOffset>-871220</wp:posOffset>
+            </wp:positionH>
+            <wp:positionV relativeFrom="paragraph">
+              <wp:posOffset>215265</wp:posOffset>
+            </wp:positionV>
+            <wp:extent cx="2267266" cy="3686689"/>
+            <wp:effectExtent l="0" t="0" r="0" b="9525"/>
+            <wp:wrapNone/>
+            <wp:docPr id="7" name="Image 7"/>
+            <wp:cNvGraphicFramePr>
+              <a:graphicFrameLocks xmlns:a="http://schemas.openxmlformats.org/drawingml/2006/main" noChangeAspect="1"/>
+            </wp:cNvGraphicFramePr>
+            <a:graphic xmlns:a="http://schemas.openxmlformats.org/drawingml/2006/main">
+              <a:graphicData uri="http://schemas.openxmlformats.org/drawingml/2006/picture">
+                <pic:pic xmlns:pic="http://schemas.openxmlformats.org/drawingml/2006/picture">
+                  <pic:nvPicPr>
+                    <pic:cNvPr id="7" name="3.1.PNG"/>
+                    <pic:cNvPicPr/>
+                  </pic:nvPicPr>
+                  <pic:blipFill>
+                    <a:blip r:embed="rId8">
+                      <a:extLst>
+                        <a:ext uri="{28A0092B-C50C-407E-A947-70E740481C1C}">
+                          <a14:useLocalDpi xmlns:a14="http://schemas.microsoft.com/office/drawing/2010/main" val="0"/>
+                        </a:ext>
+                      </a:extLst>
+                    </a:blip>
+                    <a:stretch>
+                      <a:fillRect/>
+                    </a:stretch>
+                  </pic:blipFill>
+                  <pic:spPr>
+                    <a:xfrm>
+                      <a:off x="0" y="0"/>
+                      <a:ext cx="2267266" cy="3686689"/>
+                    </a:xfrm>
+                    <a:prstGeom prst="rect">
+                      <a:avLst/>
+                    </a:prstGeom>
+                  </pic:spPr>
+                </pic:pic>
+              </a:graphicData>
+            </a:graphic>
+          </wp:anchor>
+        </w:drawing>
+      </w:r>
+      <w:r>
+        <w:rPr>
           <w:b/>
           <w:i/>
         </w:rPr>
@@ -275,16 +329,189 @@
       <w:pPr>
         <w:ind w:left="-180"/>
       </w:pPr>
-    </w:p>
-    <w:p>
-      <w:pPr>
-        <w:ind w:left="-180"/>
-      </w:pPr>
-    </w:p>
-    <w:p>
-      <w:pPr>
-        <w:ind w:left="-180"/>
-      </w:pPr>
+      <w:r>
+        <w:rPr>
+          <w:noProof/>
+        </w:rPr>
+        <w:drawing>
+          <wp:anchor distT="0" distB="0" distL="114300" distR="114300" simplePos="0" relativeHeight="251662336" behindDoc="0" locked="0" layoutInCell="1" allowOverlap="1">
+            <wp:simplePos x="0" y="0"/>
+            <wp:positionH relativeFrom="column">
+              <wp:posOffset>3224530</wp:posOffset>
+            </wp:positionH>
+            <wp:positionV relativeFrom="paragraph">
+              <wp:posOffset>69215</wp:posOffset>
+            </wp:positionV>
+            <wp:extent cx="2181529" cy="885949"/>
+            <wp:effectExtent l="0" t="0" r="0" b="9525"/>
+            <wp:wrapNone/>
+            <wp:docPr id="10" name="Image 10"/>
+            <wp:cNvGraphicFramePr>
+              <a:graphicFrameLocks xmlns:a="http://schemas.openxmlformats.org/drawingml/2006/main" noChangeAspect="1"/>
+            </wp:cNvGraphicFramePr>
+            <a:graphic xmlns:a="http://schemas.openxmlformats.org/drawingml/2006/main">
+              <a:graphicData uri="http://schemas.openxmlformats.org/drawingml/2006/picture">
+                <pic:pic xmlns:pic="http://schemas.openxmlformats.org/drawingml/2006/picture">
+                  <pic:nvPicPr>
+                    <pic:cNvPr id="10" name="3.3.PNG"/>
+                    <pic:cNvPicPr/>
+                  </pic:nvPicPr>
+                  <pic:blipFill>
+                    <a:blip r:embed="rId9">
+                      <a:extLst>
+                        <a:ext uri="{28A0092B-C50C-407E-A947-70E740481C1C}">
+                          <a14:useLocalDpi xmlns:a14="http://schemas.microsoft.com/office/drawing/2010/main" val="0"/>
+                        </a:ext>
+                      </a:extLst>
+                    </a:blip>
+                    <a:stretch>
+                      <a:fillRect/>
+                    </a:stretch>
+                  </pic:blipFill>
+                  <pic:spPr>
+                    <a:xfrm>
+                      <a:off x="0" y="0"/>
+                      <a:ext cx="2181529" cy="885949"/>
+                    </a:xfrm>
+                    <a:prstGeom prst="rect">
+                      <a:avLst/>
+                    </a:prstGeom>
+                  </pic:spPr>
+                </pic:pic>
+              </a:graphicData>
+            </a:graphic>
+          </wp:anchor>
+        </w:drawing>
+      </w:r>
+      <w:r>
+        <w:rPr>
+          <w:noProof/>
+        </w:rPr>
+        <w:drawing>
+          <wp:anchor distT="0" distB="0" distL="114300" distR="114300" simplePos="0" relativeHeight="251659264" behindDoc="0" locked="0" layoutInCell="1" allowOverlap="1">
+            <wp:simplePos x="0" y="0"/>
+            <wp:positionH relativeFrom="column">
+              <wp:posOffset>1405255</wp:posOffset>
+            </wp:positionH>
+            <wp:positionV relativeFrom="paragraph">
+              <wp:posOffset>69215</wp:posOffset>
+            </wp:positionV>
+            <wp:extent cx="1800476" cy="4772691"/>
+            <wp:effectExtent l="0" t="0" r="9525" b="8890"/>
+            <wp:wrapNone/>
+            <wp:docPr id="8" name="Image 8"/>
+            <wp:cNvGraphicFramePr>
+              <a:graphicFrameLocks xmlns:a="http://schemas.openxmlformats.org/drawingml/2006/main" noChangeAspect="1"/>
+            </wp:cNvGraphicFramePr>
+            <a:graphic xmlns:a="http://schemas.openxmlformats.org/drawingml/2006/main">
+              <a:graphicData uri="http://schemas.openxmlformats.org/drawingml/2006/picture">
+                <pic:pic xmlns:pic="http://schemas.openxmlformats.org/drawingml/2006/picture">
+                  <pic:nvPicPr>
+                    <pic:cNvPr id="8" name="3.2.PNG"/>
+                    <pic:cNvPicPr/>
+                  </pic:nvPicPr>
+                  <pic:blipFill>
+                    <a:blip r:embed="rId10">
+                      <a:extLst>
+                        <a:ext uri="{28A0092B-C50C-407E-A947-70E740481C1C}">
+                          <a14:useLocalDpi xmlns:a14="http://schemas.microsoft.com/office/drawing/2010/main" val="0"/>
+                        </a:ext>
+                      </a:extLst>
+                    </a:blip>
+                    <a:stretch>
+                      <a:fillRect/>
+                    </a:stretch>
+                  </pic:blipFill>
+                  <pic:spPr>
+                    <a:xfrm>
+                      <a:off x="0" y="0"/>
+                      <a:ext cx="1800476" cy="4772691"/>
+                    </a:xfrm>
+                    <a:prstGeom prst="rect">
+                      <a:avLst/>
+                    </a:prstGeom>
+                  </pic:spPr>
+                </pic:pic>
+              </a:graphicData>
+            </a:graphic>
+          </wp:anchor>
+        </w:drawing>
+      </w:r>
+    </w:p>
+    <w:p>
+      <w:pPr>
+        <w:ind w:left="-180"/>
+      </w:pPr>
+    </w:p>
+    <w:p>
+      <w:pPr>
+        <w:ind w:left="-180"/>
+      </w:pPr>
+    </w:p>
+    <w:p>
+      <w:pPr>
+        <w:ind w:left="-180"/>
+      </w:pPr>
+      <w:r>
+        <w:rPr>
+          <w:noProof/>
+        </w:rPr>
+        <w:drawing>
+          <wp:anchor distT="0" distB="0" distL="114300" distR="114300" simplePos="0" relativeHeight="251664384" behindDoc="0" locked="0" layoutInCell="1" allowOverlap="1">
+            <wp:simplePos x="0" y="0"/>
+            <wp:positionH relativeFrom="column">
+              <wp:posOffset>3234055</wp:posOffset>
+            </wp:positionH>
+            <wp:positionV relativeFrom="paragraph">
+              <wp:posOffset>6350</wp:posOffset>
+            </wp:positionV>
+            <wp:extent cx="3566711" cy="1333500"/>
+            <wp:effectExtent l="0" t="0" r="0" b="0"/>
+            <wp:wrapNone/>
+            <wp:docPr id="11" name="Image 11"/>
+            <wp:cNvGraphicFramePr>
+              <a:graphicFrameLocks xmlns:a="http://schemas.openxmlformats.org/drawingml/2006/main" noChangeAspect="1"/>
+            </wp:cNvGraphicFramePr>
+            <a:graphic xmlns:a="http://schemas.openxmlformats.org/drawingml/2006/main">
+              <a:graphicData uri="http://schemas.openxmlformats.org/drawingml/2006/picture">
+                <pic:pic xmlns:pic="http://schemas.openxmlformats.org/drawingml/2006/picture">
+                  <pic:nvPicPr>
+                    <pic:cNvPr id="11" name="3.3 1.PNG"/>
+                    <pic:cNvPicPr/>
+                  </pic:nvPicPr>
+                  <pic:blipFill>
+                    <a:blip r:embed="rId11">
+                      <a:extLst>
+                        <a:ext uri="{28A0092B-C50C-407E-A947-70E740481C1C}">
+                          <a14:useLocalDpi xmlns:a14="http://schemas.microsoft.com/office/drawing/2010/main" val="0"/>
+                        </a:ext>
+                      </a:extLst>
+                    </a:blip>
+                    <a:stretch>
+                      <a:fillRect/>
+                    </a:stretch>
+                  </pic:blipFill>
+                  <pic:spPr>
+                    <a:xfrm>
+                      <a:off x="0" y="0"/>
+                      <a:ext cx="3584529" cy="1340162"/>
+                    </a:xfrm>
+                    <a:prstGeom prst="rect">
+                      <a:avLst/>
+                    </a:prstGeom>
+                  </pic:spPr>
+                </pic:pic>
+              </a:graphicData>
+            </a:graphic>
+            <wp14:sizeRelH relativeFrom="margin">
+              <wp14:pctWidth>0</wp14:pctWidth>
+            </wp14:sizeRelH>
+            <wp14:sizeRelV relativeFrom="margin">
+              <wp14:pctHeight>0</wp14:pctHeight>
+            </wp14:sizeRelV>
+          </wp:anchor>
+        </w:drawing>
+      </w:r>
     </w:p>
     <w:p>
       <w:pPr>
@@ -321,6 +548,8 @@
       <w:pPr>
         <w:ind w:left="-180"/>
       </w:pPr>
+      <w:bookmarkStart w:id="0" w:name="_GoBack"/>
+      <w:bookmarkEnd w:id="0"/>
     </w:p>
     <w:p>
       <w:pPr>
@@ -958,8 +1187,8 @@
           <w:i/>
         </w:rPr>
         <w:sectPr>
-          <w:headerReference w:type="default" r:id="rId8"/>
-          <w:footerReference w:type="default" r:id="rId9"/>
+          <w:headerReference w:type="default" r:id="rId12"/>
+          <w:footerReference w:type="default" r:id="rId13"/>
           <w:pgSz w:w="11906" w:h="16838"/>
           <w:pgMar w:top="851" w:right="1417" w:bottom="1417" w:left="1417" w:header="708" w:footer="708" w:gutter="0"/>
           <w:cols w:space="708"/>
@@ -971,7 +1200,23 @@
           <w:b/>
           <w:i/>
         </w:rPr>
-        <w:t>Schéma électroniques avec les composants sur Fritzing (</w:t>
+        <w:t xml:space="preserve">Schéma électroniques avec les composants sur </w:t>
+      </w:r>
+      <w:proofErr w:type="spellStart"/>
+      <w:r>
+        <w:rPr>
+          <w:b/>
+          <w:i/>
+        </w:rPr>
+        <w:t>Fritzing</w:t>
+      </w:r>
+      <w:proofErr w:type="spellEnd"/>
+      <w:r>
+        <w:rPr>
+          <w:b/>
+          <w:i/>
+        </w:rPr>
+        <w:t xml:space="preserve"> (</w:t>
       </w:r>
       <w:r>
         <w:rPr>
@@ -999,8 +1244,26 @@
           <w:b/>
           <w:i/>
         </w:rPr>
-        <w:t xml:space="preserve"> cœur de LEDs )</w:t>
+        <w:t xml:space="preserve"> cœur de </w:t>
       </w:r>
+      <w:proofErr w:type="spellStart"/>
+      <w:proofErr w:type="gramStart"/>
+      <w:r>
+        <w:rPr>
+          <w:b/>
+          <w:i/>
+        </w:rPr>
+        <w:t>LEDs</w:t>
+      </w:r>
+      <w:proofErr w:type="spellEnd"/>
+      <w:r>
+        <w:rPr>
+          <w:b/>
+          <w:i/>
+        </w:rPr>
+        <w:t xml:space="preserve"> )</w:t>
+      </w:r>
+      <w:proofErr w:type="gramEnd"/>
       <w:r>
         <w:rPr>
           <w:b/>
@@ -1049,7 +1312,39 @@
           <w:b/>
           <w:i/>
         </w:rPr>
-        <w:t>algorithmique chaque partie du projet (module cardio, module cœur de LEDs (inclus la génération automatique du paramétrage à partir d’un programme en C), module Preprocessing/acquisition des données, module lecture et traitement de données en C)</w:t>
+        <w:t xml:space="preserve">algorithmique chaque partie du projet (module cardio, module cœur de </w:t>
+      </w:r>
+      <w:proofErr w:type="spellStart"/>
+      <w:r>
+        <w:rPr>
+          <w:b/>
+          <w:i/>
+        </w:rPr>
+        <w:t>LEDs</w:t>
+      </w:r>
+      <w:proofErr w:type="spellEnd"/>
+      <w:r>
+        <w:rPr>
+          <w:b/>
+          <w:i/>
+        </w:rPr>
+        <w:t xml:space="preserve"> (inclus la génération automatique du paramétrage à partir d’un programme en C), module </w:t>
+      </w:r>
+      <w:proofErr w:type="spellStart"/>
+      <w:r>
+        <w:rPr>
+          <w:b/>
+          <w:i/>
+        </w:rPr>
+        <w:t>Preprocessing</w:t>
+      </w:r>
+      <w:proofErr w:type="spellEnd"/>
+      <w:r>
+        <w:rPr>
+          <w:b/>
+          <w:i/>
+        </w:rPr>
+        <w:t>/acquisition des données, module lecture et traitement de données en C)</w:t>
       </w:r>
     </w:p>
     <w:p>
@@ -2024,12 +2319,14 @@
             <w:shd w:val="clear" w:color="auto" w:fill="auto"/>
           </w:tcPr>
           <w:p>
+            <w:proofErr w:type="gramStart"/>
             <w:r>
               <w:t>fai</w:t>
             </w:r>
             <w:r>
               <w:t>t</w:t>
             </w:r>
+            <w:proofErr w:type="gramEnd"/>
           </w:p>
         </w:tc>
         <w:tc>
@@ -2090,7 +2387,23 @@
           </w:tcPr>
           <w:p>
             <w:r>
-              <w:t>Dev main.c (arduino)</w:t>
+              <w:t xml:space="preserve">Dev </w:t>
+            </w:r>
+            <w:proofErr w:type="spellStart"/>
+            <w:r>
+              <w:t>main.c</w:t>
+            </w:r>
+            <w:proofErr w:type="spellEnd"/>
+            <w:r>
+              <w:t xml:space="preserve"> (</w:t>
+            </w:r>
+            <w:proofErr w:type="spellStart"/>
+            <w:r>
+              <w:t>arduino</w:t>
+            </w:r>
+            <w:proofErr w:type="spellEnd"/>
+            <w:r>
+              <w:t>)</w:t>
             </w:r>
           </w:p>
         </w:tc>
@@ -2215,9 +2528,11 @@
             <w:shd w:val="clear" w:color="auto" w:fill="auto"/>
           </w:tcPr>
           <w:p>
+            <w:proofErr w:type="gramStart"/>
             <w:r>
               <w:t>fait</w:t>
             </w:r>
+            <w:proofErr w:type="gramEnd"/>
           </w:p>
         </w:tc>
         <w:tc>
@@ -2277,9 +2592,13 @@
             <w:shd w:val="clear" w:color="auto" w:fill="auto"/>
           </w:tcPr>
           <w:p>
+            <w:proofErr w:type="spellStart"/>
+            <w:proofErr w:type="gramStart"/>
             <w:r>
               <w:t>fritzing</w:t>
             </w:r>
+            <w:proofErr w:type="spellEnd"/>
+            <w:proofErr w:type="gramEnd"/>
           </w:p>
         </w:tc>
         <w:tc>
@@ -2389,15 +2708,29 @@
                 <w:between w:val="single" w:sz="6" w:space="1" w:color="auto"/>
               </w:pBdr>
             </w:pPr>
-            <w:r>
-              <w:t>Menu.c et .h en C, param.h</w:t>
-            </w:r>
-          </w:p>
-          <w:p/>
-          <w:p>
+            <w:proofErr w:type="spellStart"/>
+            <w:r>
+              <w:t>Menu.c</w:t>
+            </w:r>
+            <w:proofErr w:type="spellEnd"/>
+            <w:r>
+              <w:t xml:space="preserve"> et .h en C, </w:t>
+            </w:r>
+            <w:proofErr w:type="spellStart"/>
+            <w:r>
+              <w:t>param.h</w:t>
+            </w:r>
+            <w:proofErr w:type="spellEnd"/>
+          </w:p>
+          <w:p/>
+          <w:p>
+            <w:proofErr w:type="spellStart"/>
+            <w:proofErr w:type="gramStart"/>
             <w:r>
               <w:t>processing</w:t>
             </w:r>
+            <w:proofErr w:type="spellEnd"/>
+            <w:proofErr w:type="gramEnd"/>
           </w:p>
           <w:p/>
         </w:tc>
@@ -2496,11 +2829,11 @@
           </w:p>
           <w:p/>
           <w:p>
+            <w:proofErr w:type="gramStart"/>
             <w:r>
               <w:t>fait</w:t>
             </w:r>
-            <w:bookmarkStart w:id="0" w:name="_GoBack"/>
-            <w:bookmarkEnd w:id="0"/>
+            <w:proofErr w:type="gramEnd"/>
           </w:p>
         </w:tc>
         <w:tc>
@@ -3644,8 +3977,19 @@
                 <w:b/>
                 <w:u w:val="single"/>
               </w:rPr>
-              <w:t xml:space="preserve"> Elec,Dev</w:t>
-            </w:r>
+              <w:t xml:space="preserve"> </w:t>
+            </w:r>
+            <w:proofErr w:type="spellStart"/>
+            <w:proofErr w:type="gramStart"/>
+            <w:r>
+              <w:rPr>
+                <w:b/>
+                <w:u w:val="single"/>
+              </w:rPr>
+              <w:t>Elec,Dev</w:t>
+            </w:r>
+            <w:proofErr w:type="spellEnd"/>
+            <w:proofErr w:type="gramEnd"/>
           </w:p>
         </w:tc>
       </w:tr>
@@ -4216,8 +4560,13 @@
           </w:tcPr>
           <w:p>
             <w:r>
-              <w:t>Montage système Cœur LEDs</w:t>
-            </w:r>
+              <w:t xml:space="preserve">Montage système Cœur </w:t>
+            </w:r>
+            <w:proofErr w:type="spellStart"/>
+            <w:r>
+              <w:t>LEDs</w:t>
+            </w:r>
+            <w:proofErr w:type="spellEnd"/>
           </w:p>
         </w:tc>
         <w:tc>
@@ -5379,7 +5728,7 @@
 </file>
 
 <file path=word/endnotes.xml><?xml version="1.0" encoding="utf-8"?>
-<w:endnotes xmlns:wpc="http://schemas.microsoft.com/office/word/2010/wordprocessingCanvas" xmlns:cx="http://schemas.microsoft.com/office/drawing/2014/chartex" xmlns:mc="http://schemas.openxmlformats.org/markup-compatibility/2006" xmlns:o="urn:schemas-microsoft-com:office:office" xmlns:r="http://schemas.openxmlformats.org/officeDocument/2006/relationships" xmlns:m="http://schemas.openxmlformats.org/officeDocument/2006/math" xmlns:v="urn:schemas-microsoft-com:vml" xmlns:wp14="http://schemas.microsoft.com/office/word/2010/wordprocessingDrawing" xmlns:wp="http://schemas.openxmlformats.org/drawingml/2006/wordprocessingDrawing" xmlns:w10="urn:schemas-microsoft-com:office:word" xmlns:w="http://schemas.openxmlformats.org/wordprocessingml/2006/main" xmlns:w14="http://schemas.microsoft.com/office/word/2010/wordml" xmlns:w15="http://schemas.microsoft.com/office/word/2012/wordml" xmlns:w16se="http://schemas.microsoft.com/office/word/2015/wordml/symex" xmlns:wpg="http://schemas.microsoft.com/office/word/2010/wordprocessingGroup" xmlns:wpi="http://schemas.microsoft.com/office/word/2010/wordprocessingInk" xmlns:wne="http://schemas.microsoft.com/office/word/2006/wordml" xmlns:wps="http://schemas.microsoft.com/office/word/2010/wordprocessingShape" mc:Ignorable="w14 w15 w16se wp14">
+<w:endnotes xmlns:wpc="http://schemas.microsoft.com/office/word/2010/wordprocessingCanvas" xmlns:cx="http://schemas.microsoft.com/office/drawing/2014/chartex" xmlns:cx1="http://schemas.microsoft.com/office/drawing/2015/9/8/chartex" xmlns:cx2="http://schemas.microsoft.com/office/drawing/2015/10/21/chartex" xmlns:cx3="http://schemas.microsoft.com/office/drawing/2016/5/9/chartex" xmlns:cx4="http://schemas.microsoft.com/office/drawing/2016/5/10/chartex" xmlns:cx5="http://schemas.microsoft.com/office/drawing/2016/5/11/chartex" xmlns:cx6="http://schemas.microsoft.com/office/drawing/2016/5/12/chartex" xmlns:cx7="http://schemas.microsoft.com/office/drawing/2016/5/13/chartex" xmlns:cx8="http://schemas.microsoft.com/office/drawing/2016/5/14/chartex" xmlns:mc="http://schemas.openxmlformats.org/markup-compatibility/2006" xmlns:aink="http://schemas.microsoft.com/office/drawing/2016/ink" xmlns:am3d="http://schemas.microsoft.com/office/drawing/2017/model3d" xmlns:o="urn:schemas-microsoft-com:office:office" xmlns:r="http://schemas.openxmlformats.org/officeDocument/2006/relationships" xmlns:m="http://schemas.openxmlformats.org/officeDocument/2006/math" xmlns:v="urn:schemas-microsoft-com:vml" xmlns:wp14="http://schemas.microsoft.com/office/word/2010/wordprocessingDrawing" xmlns:wp="http://schemas.openxmlformats.org/drawingml/2006/wordprocessingDrawing" xmlns:w10="urn:schemas-microsoft-com:office:word" xmlns:w="http://schemas.openxmlformats.org/wordprocessingml/2006/main" xmlns:w14="http://schemas.microsoft.com/office/word/2010/wordml" xmlns:w15="http://schemas.microsoft.com/office/word/2012/wordml" xmlns:w16cid="http://schemas.microsoft.com/office/word/2016/wordml/cid" xmlns:w16se="http://schemas.microsoft.com/office/word/2015/wordml/symex" xmlns:wpg="http://schemas.microsoft.com/office/word/2010/wordprocessingGroup" xmlns:wpi="http://schemas.microsoft.com/office/word/2010/wordprocessingInk" xmlns:wne="http://schemas.microsoft.com/office/word/2006/wordml" xmlns:wps="http://schemas.microsoft.com/office/word/2010/wordprocessingShape" mc:Ignorable="w14 w15 w16se w16cid wp14">
   <w:endnote w:type="separator" w:id="-1">
     <w:p>
       <w:pPr>
@@ -5404,7 +5753,7 @@
 </file>
 
 <file path=word/footer1.xml><?xml version="1.0" encoding="utf-8"?>
-<w:ftr xmlns:wpc="http://schemas.microsoft.com/office/word/2010/wordprocessingCanvas" xmlns:cx="http://schemas.microsoft.com/office/drawing/2014/chartex" xmlns:mc="http://schemas.openxmlformats.org/markup-compatibility/2006" xmlns:o="urn:schemas-microsoft-com:office:office" xmlns:r="http://schemas.openxmlformats.org/officeDocument/2006/relationships" xmlns:m="http://schemas.openxmlformats.org/officeDocument/2006/math" xmlns:v="urn:schemas-microsoft-com:vml" xmlns:wp14="http://schemas.microsoft.com/office/word/2010/wordprocessingDrawing" xmlns:wp="http://schemas.openxmlformats.org/drawingml/2006/wordprocessingDrawing" xmlns:w10="urn:schemas-microsoft-com:office:word" xmlns:w="http://schemas.openxmlformats.org/wordprocessingml/2006/main" xmlns:w14="http://schemas.microsoft.com/office/word/2010/wordml" xmlns:w15="http://schemas.microsoft.com/office/word/2012/wordml" xmlns:w16se="http://schemas.microsoft.com/office/word/2015/wordml/symex" xmlns:wpg="http://schemas.microsoft.com/office/word/2010/wordprocessingGroup" xmlns:wpi="http://schemas.microsoft.com/office/word/2010/wordprocessingInk" xmlns:wne="http://schemas.microsoft.com/office/word/2006/wordml" xmlns:wps="http://schemas.microsoft.com/office/word/2010/wordprocessingShape" mc:Ignorable="w14 w15 w16se wp14">
+<w:ftr xmlns:wpc="http://schemas.microsoft.com/office/word/2010/wordprocessingCanvas" xmlns:cx="http://schemas.microsoft.com/office/drawing/2014/chartex" xmlns:cx1="http://schemas.microsoft.com/office/drawing/2015/9/8/chartex" xmlns:cx2="http://schemas.microsoft.com/office/drawing/2015/10/21/chartex" xmlns:cx3="http://schemas.microsoft.com/office/drawing/2016/5/9/chartex" xmlns:cx4="http://schemas.microsoft.com/office/drawing/2016/5/10/chartex" xmlns:cx5="http://schemas.microsoft.com/office/drawing/2016/5/11/chartex" xmlns:cx6="http://schemas.microsoft.com/office/drawing/2016/5/12/chartex" xmlns:cx7="http://schemas.microsoft.com/office/drawing/2016/5/13/chartex" xmlns:cx8="http://schemas.microsoft.com/office/drawing/2016/5/14/chartex" xmlns:mc="http://schemas.openxmlformats.org/markup-compatibility/2006" xmlns:aink="http://schemas.microsoft.com/office/drawing/2016/ink" xmlns:am3d="http://schemas.microsoft.com/office/drawing/2017/model3d" xmlns:o="urn:schemas-microsoft-com:office:office" xmlns:r="http://schemas.openxmlformats.org/officeDocument/2006/relationships" xmlns:m="http://schemas.openxmlformats.org/officeDocument/2006/math" xmlns:v="urn:schemas-microsoft-com:vml" xmlns:wp14="http://schemas.microsoft.com/office/word/2010/wordprocessingDrawing" xmlns:wp="http://schemas.openxmlformats.org/drawingml/2006/wordprocessingDrawing" xmlns:w10="urn:schemas-microsoft-com:office:word" xmlns:w="http://schemas.openxmlformats.org/wordprocessingml/2006/main" xmlns:w14="http://schemas.microsoft.com/office/word/2010/wordml" xmlns:w15="http://schemas.microsoft.com/office/word/2012/wordml" xmlns:w16cid="http://schemas.microsoft.com/office/word/2016/wordml/cid" xmlns:w16se="http://schemas.microsoft.com/office/word/2015/wordml/symex" xmlns:wpg="http://schemas.microsoft.com/office/word/2010/wordprocessingGroup" xmlns:wpi="http://schemas.microsoft.com/office/word/2010/wordprocessingInk" xmlns:wne="http://schemas.microsoft.com/office/word/2006/wordml" xmlns:wps="http://schemas.microsoft.com/office/word/2010/wordprocessingShape" mc:Ignorable="w14 w15 w16se w16cid wp14">
   <w:p>
     <w:pPr>
       <w:pStyle w:val="Pieddepage"/>
@@ -5507,7 +5856,15 @@
       <w:pStyle w:val="Pieddepage"/>
     </w:pPr>
     <w:r>
-      <w:t xml:space="preserve">Julio Santilario </w:t>
+      <w:t xml:space="preserve">Julio </w:t>
+    </w:r>
+    <w:proofErr w:type="spellStart"/>
+    <w:r>
+      <w:t>Santilario</w:t>
+    </w:r>
+    <w:proofErr w:type="spellEnd"/>
+    <w:r>
+      <w:t xml:space="preserve"> </w:t>
     </w:r>
     <w:hyperlink r:id="rId2" w:history="1">
       <w:r>
@@ -5547,7 +5904,7 @@
 </file>
 
 <file path=word/footnotes.xml><?xml version="1.0" encoding="utf-8"?>
-<w:footnotes xmlns:wpc="http://schemas.microsoft.com/office/word/2010/wordprocessingCanvas" xmlns:cx="http://schemas.microsoft.com/office/drawing/2014/chartex" xmlns:mc="http://schemas.openxmlformats.org/markup-compatibility/2006" xmlns:o="urn:schemas-microsoft-com:office:office" xmlns:r="http://schemas.openxmlformats.org/officeDocument/2006/relationships" xmlns:m="http://schemas.openxmlformats.org/officeDocument/2006/math" xmlns:v="urn:schemas-microsoft-com:vml" xmlns:wp14="http://schemas.microsoft.com/office/word/2010/wordprocessingDrawing" xmlns:wp="http://schemas.openxmlformats.org/drawingml/2006/wordprocessingDrawing" xmlns:w10="urn:schemas-microsoft-com:office:word" xmlns:w="http://schemas.openxmlformats.org/wordprocessingml/2006/main" xmlns:w14="http://schemas.microsoft.com/office/word/2010/wordml" xmlns:w15="http://schemas.microsoft.com/office/word/2012/wordml" xmlns:w16se="http://schemas.microsoft.com/office/word/2015/wordml/symex" xmlns:wpg="http://schemas.microsoft.com/office/word/2010/wordprocessingGroup" xmlns:wpi="http://schemas.microsoft.com/office/word/2010/wordprocessingInk" xmlns:wne="http://schemas.microsoft.com/office/word/2006/wordml" xmlns:wps="http://schemas.microsoft.com/office/word/2010/wordprocessingShape" mc:Ignorable="w14 w15 w16se wp14">
+<w:footnotes xmlns:wpc="http://schemas.microsoft.com/office/word/2010/wordprocessingCanvas" xmlns:cx="http://schemas.microsoft.com/office/drawing/2014/chartex" xmlns:cx1="http://schemas.microsoft.com/office/drawing/2015/9/8/chartex" xmlns:cx2="http://schemas.microsoft.com/office/drawing/2015/10/21/chartex" xmlns:cx3="http://schemas.microsoft.com/office/drawing/2016/5/9/chartex" xmlns:cx4="http://schemas.microsoft.com/office/drawing/2016/5/10/chartex" xmlns:cx5="http://schemas.microsoft.com/office/drawing/2016/5/11/chartex" xmlns:cx6="http://schemas.microsoft.com/office/drawing/2016/5/12/chartex" xmlns:cx7="http://schemas.microsoft.com/office/drawing/2016/5/13/chartex" xmlns:cx8="http://schemas.microsoft.com/office/drawing/2016/5/14/chartex" xmlns:mc="http://schemas.openxmlformats.org/markup-compatibility/2006" xmlns:aink="http://schemas.microsoft.com/office/drawing/2016/ink" xmlns:am3d="http://schemas.microsoft.com/office/drawing/2017/model3d" xmlns:o="urn:schemas-microsoft-com:office:office" xmlns:r="http://schemas.openxmlformats.org/officeDocument/2006/relationships" xmlns:m="http://schemas.openxmlformats.org/officeDocument/2006/math" xmlns:v="urn:schemas-microsoft-com:vml" xmlns:wp14="http://schemas.microsoft.com/office/word/2010/wordprocessingDrawing" xmlns:wp="http://schemas.openxmlformats.org/drawingml/2006/wordprocessingDrawing" xmlns:w10="urn:schemas-microsoft-com:office:word" xmlns:w="http://schemas.openxmlformats.org/wordprocessingml/2006/main" xmlns:w14="http://schemas.microsoft.com/office/word/2010/wordml" xmlns:w15="http://schemas.microsoft.com/office/word/2012/wordml" xmlns:w16cid="http://schemas.microsoft.com/office/word/2016/wordml/cid" xmlns:w16se="http://schemas.microsoft.com/office/word/2015/wordml/symex" xmlns:wpg="http://schemas.microsoft.com/office/word/2010/wordprocessingGroup" xmlns:wpi="http://schemas.microsoft.com/office/word/2010/wordprocessingInk" xmlns:wne="http://schemas.microsoft.com/office/word/2006/wordml" xmlns:wps="http://schemas.microsoft.com/office/word/2010/wordprocessingShape" mc:Ignorable="w14 w15 w16se w16cid wp14">
   <w:footnote w:type="separator" w:id="-1">
     <w:p>
       <w:pPr>
@@ -5572,7 +5929,7 @@
 </file>
 
 <file path=word/header1.xml><?xml version="1.0" encoding="utf-8"?>
-<w:hdr xmlns:wpc="http://schemas.microsoft.com/office/word/2010/wordprocessingCanvas" xmlns:cx="http://schemas.microsoft.com/office/drawing/2014/chartex" xmlns:mc="http://schemas.openxmlformats.org/markup-compatibility/2006" xmlns:o="urn:schemas-microsoft-com:office:office" xmlns:r="http://schemas.openxmlformats.org/officeDocument/2006/relationships" xmlns:m="http://schemas.openxmlformats.org/officeDocument/2006/math" xmlns:v="urn:schemas-microsoft-com:vml" xmlns:wp14="http://schemas.microsoft.com/office/word/2010/wordprocessingDrawing" xmlns:wp="http://schemas.openxmlformats.org/drawingml/2006/wordprocessingDrawing" xmlns:w10="urn:schemas-microsoft-com:office:word" xmlns:w="http://schemas.openxmlformats.org/wordprocessingml/2006/main" xmlns:w14="http://schemas.microsoft.com/office/word/2010/wordml" xmlns:w15="http://schemas.microsoft.com/office/word/2012/wordml" xmlns:w16se="http://schemas.microsoft.com/office/word/2015/wordml/symex" xmlns:wpg="http://schemas.microsoft.com/office/word/2010/wordprocessingGroup" xmlns:wpi="http://schemas.microsoft.com/office/word/2010/wordprocessingInk" xmlns:wne="http://schemas.microsoft.com/office/word/2006/wordml" xmlns:wps="http://schemas.microsoft.com/office/word/2010/wordprocessingShape" mc:Ignorable="w14 w15 w16se wp14">
+<w:hdr xmlns:wpc="http://schemas.microsoft.com/office/word/2010/wordprocessingCanvas" xmlns:cx="http://schemas.microsoft.com/office/drawing/2014/chartex" xmlns:cx1="http://schemas.microsoft.com/office/drawing/2015/9/8/chartex" xmlns:cx2="http://schemas.microsoft.com/office/drawing/2015/10/21/chartex" xmlns:cx3="http://schemas.microsoft.com/office/drawing/2016/5/9/chartex" xmlns:cx4="http://schemas.microsoft.com/office/drawing/2016/5/10/chartex" xmlns:cx5="http://schemas.microsoft.com/office/drawing/2016/5/11/chartex" xmlns:cx6="http://schemas.microsoft.com/office/drawing/2016/5/12/chartex" xmlns:cx7="http://schemas.microsoft.com/office/drawing/2016/5/13/chartex" xmlns:cx8="http://schemas.microsoft.com/office/drawing/2016/5/14/chartex" xmlns:mc="http://schemas.openxmlformats.org/markup-compatibility/2006" xmlns:aink="http://schemas.microsoft.com/office/drawing/2016/ink" xmlns:am3d="http://schemas.microsoft.com/office/drawing/2017/model3d" xmlns:o="urn:schemas-microsoft-com:office:office" xmlns:r="http://schemas.openxmlformats.org/officeDocument/2006/relationships" xmlns:m="http://schemas.openxmlformats.org/officeDocument/2006/math" xmlns:v="urn:schemas-microsoft-com:vml" xmlns:wp14="http://schemas.microsoft.com/office/word/2010/wordprocessingDrawing" xmlns:wp="http://schemas.openxmlformats.org/drawingml/2006/wordprocessingDrawing" xmlns:w10="urn:schemas-microsoft-com:office:word" xmlns:w="http://schemas.openxmlformats.org/wordprocessingml/2006/main" xmlns:w14="http://schemas.microsoft.com/office/word/2010/wordml" xmlns:w15="http://schemas.microsoft.com/office/word/2012/wordml" xmlns:w16cid="http://schemas.microsoft.com/office/word/2016/wordml/cid" xmlns:w16se="http://schemas.microsoft.com/office/word/2015/wordml/symex" xmlns:wpg="http://schemas.microsoft.com/office/word/2010/wordprocessingGroup" xmlns:wpi="http://schemas.microsoft.com/office/word/2010/wordprocessingInk" xmlns:wne="http://schemas.microsoft.com/office/word/2006/wordml" xmlns:wps="http://schemas.microsoft.com/office/word/2010/wordprocessingShape" mc:Ignorable="w14 w15 w16se w16cid wp14">
   <w:p>
     <w:pPr>
       <w:pStyle w:val="En-tte"/>
@@ -5886,7 +6243,7 @@
 </file>
 
 <file path=word/numbering.xml><?xml version="1.0" encoding="utf-8"?>
-<w:numbering xmlns:wpc="http://schemas.microsoft.com/office/word/2010/wordprocessingCanvas" xmlns:cx="http://schemas.microsoft.com/office/drawing/2014/chartex" xmlns:mc="http://schemas.openxmlformats.org/markup-compatibility/2006" xmlns:o="urn:schemas-microsoft-com:office:office" xmlns:r="http://schemas.openxmlformats.org/officeDocument/2006/relationships" xmlns:m="http://schemas.openxmlformats.org/officeDocument/2006/math" xmlns:v="urn:schemas-microsoft-com:vml" xmlns:wp14="http://schemas.microsoft.com/office/word/2010/wordprocessingDrawing" xmlns:wp="http://schemas.openxmlformats.org/drawingml/2006/wordprocessingDrawing" xmlns:w10="urn:schemas-microsoft-com:office:word" xmlns:w="http://schemas.openxmlformats.org/wordprocessingml/2006/main" xmlns:w14="http://schemas.microsoft.com/office/word/2010/wordml" xmlns:w15="http://schemas.microsoft.com/office/word/2012/wordml" xmlns:w16se="http://schemas.microsoft.com/office/word/2015/wordml/symex" xmlns:wpg="http://schemas.microsoft.com/office/word/2010/wordprocessingGroup" xmlns:wpi="http://schemas.microsoft.com/office/word/2010/wordprocessingInk" xmlns:wne="http://schemas.microsoft.com/office/word/2006/wordml" xmlns:wps="http://schemas.microsoft.com/office/word/2010/wordprocessingShape" mc:Ignorable="w14 w15 w16se wp14">
+<w:numbering xmlns:wpc="http://schemas.microsoft.com/office/word/2010/wordprocessingCanvas" xmlns:cx="http://schemas.microsoft.com/office/drawing/2014/chartex" xmlns:cx1="http://schemas.microsoft.com/office/drawing/2015/9/8/chartex" xmlns:cx2="http://schemas.microsoft.com/office/drawing/2015/10/21/chartex" xmlns:cx3="http://schemas.microsoft.com/office/drawing/2016/5/9/chartex" xmlns:cx4="http://schemas.microsoft.com/office/drawing/2016/5/10/chartex" xmlns:cx5="http://schemas.microsoft.com/office/drawing/2016/5/11/chartex" xmlns:cx6="http://schemas.microsoft.com/office/drawing/2016/5/12/chartex" xmlns:cx7="http://schemas.microsoft.com/office/drawing/2016/5/13/chartex" xmlns:cx8="http://schemas.microsoft.com/office/drawing/2016/5/14/chartex" xmlns:mc="http://schemas.openxmlformats.org/markup-compatibility/2006" xmlns:aink="http://schemas.microsoft.com/office/drawing/2016/ink" xmlns:am3d="http://schemas.microsoft.com/office/drawing/2017/model3d" xmlns:o="urn:schemas-microsoft-com:office:office" xmlns:r="http://schemas.openxmlformats.org/officeDocument/2006/relationships" xmlns:m="http://schemas.openxmlformats.org/officeDocument/2006/math" xmlns:v="urn:schemas-microsoft-com:vml" xmlns:wp14="http://schemas.microsoft.com/office/word/2010/wordprocessingDrawing" xmlns:wp="http://schemas.openxmlformats.org/drawingml/2006/wordprocessingDrawing" xmlns:w10="urn:schemas-microsoft-com:office:word" xmlns:w="http://schemas.openxmlformats.org/wordprocessingml/2006/main" xmlns:w14="http://schemas.microsoft.com/office/word/2010/wordml" xmlns:w15="http://schemas.microsoft.com/office/word/2012/wordml" xmlns:w16cid="http://schemas.microsoft.com/office/word/2016/wordml/cid" xmlns:w16se="http://schemas.microsoft.com/office/word/2015/wordml/symex" xmlns:wpg="http://schemas.microsoft.com/office/word/2010/wordprocessingGroup" xmlns:wpi="http://schemas.microsoft.com/office/word/2010/wordprocessingInk" xmlns:wne="http://schemas.microsoft.com/office/word/2006/wordml" xmlns:wps="http://schemas.microsoft.com/office/word/2010/wordprocessingShape" mc:Ignorable="w14 w15 w16se w16cid wp14">
   <w:abstractNum w:abstractNumId="0" w15:restartNumberingAfterBreak="0">
     <w:nsid w:val="06580863"/>
     <w:multiLevelType w:val="multilevel"/>
@@ -7391,7 +7748,7 @@
 </file>
 
 <file path=word/styles.xml><?xml version="1.0" encoding="utf-8"?>
-<w:styles xmlns:mc="http://schemas.openxmlformats.org/markup-compatibility/2006" xmlns:r="http://schemas.openxmlformats.org/officeDocument/2006/relationships" xmlns:w="http://schemas.openxmlformats.org/wordprocessingml/2006/main" xmlns:w14="http://schemas.microsoft.com/office/word/2010/wordml" xmlns:w15="http://schemas.microsoft.com/office/word/2012/wordml" xmlns:w16se="http://schemas.microsoft.com/office/word/2015/wordml/symex" mc:Ignorable="w14 w15 w16se">
+<w:styles xmlns:mc="http://schemas.openxmlformats.org/markup-compatibility/2006" xmlns:r="http://schemas.openxmlformats.org/officeDocument/2006/relationships" xmlns:w="http://schemas.openxmlformats.org/wordprocessingml/2006/main" xmlns:w14="http://schemas.microsoft.com/office/word/2010/wordml" xmlns:w15="http://schemas.microsoft.com/office/word/2012/wordml" xmlns:w16cid="http://schemas.microsoft.com/office/word/2016/wordml/cid" xmlns:w16se="http://schemas.microsoft.com/office/word/2015/wordml/symex" mc:Ignorable="w14 w15 w16se w16cid">
   <w:docDefaults>
     <w:rPrDefault>
       <w:rPr>
@@ -7405,7 +7762,7 @@
       </w:pPr>
     </w:pPrDefault>
   </w:docDefaults>
-  <w:latentStyles w:defLockedState="0" w:defUIPriority="99" w:defSemiHidden="0" w:defUnhideWhenUsed="0" w:defQFormat="0" w:count="371">
+  <w:latentStyles w:defLockedState="0" w:defUIPriority="99" w:defSemiHidden="0" w:defUnhideWhenUsed="0" w:defQFormat="0" w:count="375">
     <w:lsdException w:name="Normal" w:uiPriority="0" w:qFormat="1"/>
     <w:lsdException w:name="heading 1" w:uiPriority="9" w:qFormat="1"/>
     <w:lsdException w:name="heading 2" w:semiHidden="1" w:uiPriority="9" w:unhideWhenUsed="1" w:qFormat="1"/>
@@ -7511,7 +7868,6 @@
     <w:lsdException w:name="HTML Sample" w:semiHidden="1" w:unhideWhenUsed="1"/>
     <w:lsdException w:name="HTML Typewriter" w:semiHidden="1" w:unhideWhenUsed="1"/>
     <w:lsdException w:name="HTML Variable" w:semiHidden="1" w:unhideWhenUsed="1"/>
-    <w:lsdException w:name="Normal Table" w:semiHidden="1" w:unhideWhenUsed="1"/>
     <w:lsdException w:name="annotation subject" w:semiHidden="1" w:unhideWhenUsed="1"/>
     <w:lsdException w:name="No List" w:semiHidden="1" w:unhideWhenUsed="1"/>
     <w:lsdException w:name="Outline List 1" w:semiHidden="1" w:unhideWhenUsed="1"/>
@@ -7555,10 +7911,8 @@
     <w:lsdException w:name="Table Elegant" w:semiHidden="1" w:unhideWhenUsed="1"/>
     <w:lsdException w:name="Table Professional" w:semiHidden="1" w:unhideWhenUsed="1"/>
     <w:lsdException w:name="Table Subtle 1" w:semiHidden="1" w:unhideWhenUsed="1"/>
-    <w:lsdException w:name="Table Subtle 2" w:semiHidden="1" w:unhideWhenUsed="1"/>
     <w:lsdException w:name="Table Web 1" w:semiHidden="1" w:unhideWhenUsed="1"/>
     <w:lsdException w:name="Table Web 2" w:semiHidden="1" w:unhideWhenUsed="1"/>
-    <w:lsdException w:name="Table Web 3" w:semiHidden="1" w:unhideWhenUsed="1"/>
     <w:lsdException w:name="Balloon Text" w:semiHidden="1" w:unhideWhenUsed="1"/>
     <w:lsdException w:name="Table Grid" w:uiPriority="0"/>
     <w:lsdException w:name="Table Theme" w:semiHidden="1" w:unhideWhenUsed="1"/>
@@ -7777,6 +8131,10 @@
     <w:lsdException w:name="List Table 5 Dark Accent 6" w:uiPriority="50"/>
     <w:lsdException w:name="List Table 6 Colorful Accent 6" w:uiPriority="51"/>
     <w:lsdException w:name="List Table 7 Colorful Accent 6" w:uiPriority="52"/>
+    <w:lsdException w:name="Mention" w:semiHidden="1" w:unhideWhenUsed="1"/>
+    <w:lsdException w:name="Smart Hyperlink" w:semiHidden="1" w:unhideWhenUsed="1"/>
+    <w:lsdException w:name="Hashtag" w:semiHidden="1" w:unhideWhenUsed="1"/>
+    <w:lsdException w:name="Unresolved Mention" w:semiHidden="1" w:unhideWhenUsed="1"/>
   </w:latentStyles>
   <w:style w:type="paragraph" w:default="1" w:styleId="Normal">
     <w:name w:val="Normal"/>
@@ -8785,7 +9143,7 @@
 </file>
 
 <file path=customXml/itemProps1.xml><?xml version="1.0" encoding="utf-8"?>
-<ds:datastoreItem xmlns:ds="http://schemas.openxmlformats.org/officeDocument/2006/customXml" ds:itemID="{6204BD25-4FB0-4932-A936-349E2BAA3E4E}">
+<ds:datastoreItem xmlns:ds="http://schemas.openxmlformats.org/officeDocument/2006/customXml" ds:itemID="{E8BFFAD2-1AD4-48D0-BE62-ED14079C6B23}">
   <ds:schemaRefs>
     <ds:schemaRef ds:uri="http://schemas.openxmlformats.org/officeDocument/2006/bibliography"/>
   </ds:schemaRefs>
